--- a/documentation/SSGD v2.0 replication guidelines.docx
+++ b/documentation/SSGD v2.0 replication guidelines.docx
@@ -5,7 +5,7 @@
     <w:p>
       <w:pPr>
         <w:spacing w:line="360" w:lineRule="auto"/>
-        <w:jc w:val="both"/>
+        <w:jc w:val="center"/>
         <w:rPr>
           <w:rFonts w:ascii="Garamond" w:hAnsi="Garamond" w:cs="Times New Roman"/>
           <w:b/>
@@ -24,6 +24,101 @@
         </w:rPr>
         <w:t>Standards for the Social Sustainability Global Database (SSGD) v2.0 Replication: A comprehensive guide</w:t>
       </w:r>
+    </w:p>
+    <w:p>
+      <w:pPr>
+        <w:spacing w:line="360" w:lineRule="auto"/>
+        <w:jc w:val="center"/>
+        <w:rPr>
+          <w:rFonts w:ascii="Garamond" w:hAnsi="Garamond" w:cs="Times New Roman"/>
+          <w:b/>
+          <w:bCs/>
+          <w:lang w:val="es-PE"/>
+        </w:rPr>
+      </w:pPr>
+      <w:r>
+        <w:rPr>
+          <w:rFonts w:ascii="Garamond" w:hAnsi="Garamond" w:cs="Times New Roman"/>
+          <w:b/>
+          <w:bCs/>
+          <w:lang w:val="es-PE"/>
+        </w:rPr>
+        <w:t>Paola Ballon and Omar Alburqueque</w:t>
+      </w:r>
+      <w:r>
+        <w:rPr>
+          <w:rStyle w:val="FootnoteReference"/>
+          <w:rFonts w:ascii="Garamond" w:hAnsi="Garamond" w:cs="Times New Roman"/>
+          <w:b/>
+          <w:bCs/>
+          <w:lang w:val="es-PE"/>
+        </w:rPr>
+        <w:footnoteReference w:id="1"/>
+      </w:r>
+    </w:p>
+    <w:p>
+      <w:pPr>
+        <w:spacing w:line="360" w:lineRule="auto"/>
+        <w:contextualSpacing/>
+        <w:jc w:val="center"/>
+        <w:rPr>
+          <w:rFonts w:ascii="Garamond" w:hAnsi="Garamond" w:cs="Times New Roman"/>
+          <w:b/>
+          <w:bCs/>
+        </w:rPr>
+      </w:pPr>
+      <w:proofErr w:type="spellStart"/>
+      <w:r>
+        <w:rPr>
+          <w:rFonts w:ascii="Garamond" w:hAnsi="Garamond" w:cs="Times New Roman"/>
+          <w:b/>
+          <w:bCs/>
+          <w:lang w:val="es-PE"/>
+        </w:rPr>
+        <w:t>The</w:t>
+      </w:r>
+      <w:proofErr w:type="spellEnd"/>
+      <w:r>
+        <w:rPr>
+          <w:rFonts w:ascii="Garamond" w:hAnsi="Garamond" w:cs="Times New Roman"/>
+          <w:b/>
+          <w:bCs/>
+          <w:lang w:val="es-PE"/>
+        </w:rPr>
+        <w:t xml:space="preserve"> </w:t>
+      </w:r>
+      <w:proofErr w:type="spellStart"/>
+      <w:r>
+        <w:rPr>
+          <w:rFonts w:ascii="Garamond" w:hAnsi="Garamond" w:cs="Times New Roman"/>
+          <w:b/>
+          <w:bCs/>
+          <w:lang w:val="es-PE"/>
+        </w:rPr>
+        <w:t>World</w:t>
+      </w:r>
+      <w:proofErr w:type="spellEnd"/>
+      <w:r>
+        <w:rPr>
+          <w:rFonts w:ascii="Garamond" w:hAnsi="Garamond" w:cs="Times New Roman"/>
+          <w:b/>
+          <w:bCs/>
+          <w:lang w:val="es-PE"/>
+        </w:rPr>
+        <w:t xml:space="preserve"> Bank</w:t>
+      </w:r>
+    </w:p>
+    <w:p>
+      <w:pPr>
+        <w:spacing w:line="360" w:lineRule="auto"/>
+        <w:contextualSpacing/>
+        <w:jc w:val="center"/>
+        <w:rPr>
+          <w:rFonts w:ascii="Garamond" w:hAnsi="Garamond" w:cs="Times New Roman"/>
+          <w:b/>
+          <w:bCs/>
+        </w:rPr>
+      </w:pPr>
     </w:p>
     <w:p>
       <w:pPr>
@@ -37,15 +132,9 @@
         <w:rPr>
           <w:rFonts w:ascii="Garamond" w:hAnsi="Garamond" w:cs="Times New Roman"/>
         </w:rPr>
-        <w:t xml:space="preserve">All script files used to develop the SSGD v2.0 are publicly available in the GitHub repository </w:t>
-      </w:r>
-      <w:r>
-        <w:rPr>
-          <w:rFonts w:ascii="Garamond" w:hAnsi="Garamond" w:cs="Times New Roman"/>
-        </w:rPr>
-        <w:t xml:space="preserve">(see </w:t>
-      </w:r>
-      <w:hyperlink r:id="rId7" w:history="1">
+        <w:t xml:space="preserve">All script files used to develop the SSGD v2.0 are publicly available in the GitHub repository (see </w:t>
+      </w:r>
+      <w:hyperlink r:id="rId8" w:history="1">
         <w:r>
           <w:rPr>
             <w:rStyle w:val="Hyperlink"/>
@@ -58,13 +147,7 @@
         <w:rPr>
           <w:rFonts w:ascii="Garamond" w:hAnsi="Garamond" w:cs="Times New Roman"/>
         </w:rPr>
-        <w:t xml:space="preserve">). </w:t>
-      </w:r>
-      <w:r>
-        <w:rPr>
-          <w:rFonts w:ascii="Garamond" w:hAnsi="Garamond" w:cs="Times New Roman"/>
-        </w:rPr>
-        <w:t>We designed and organized such files to ensure the replicability of this database by anyone who has access to the World Bank Group's intranet. This section briefly discusses the files used to develop the SSGD v2.0 and presents guidelines for their proper use.</w:t>
+        <w:t>). We designed and organized such files to ensure the replicability of this database by anyone who has access to the World Bank Group's intranet. This section briefly discusses the files used to develop the SSGD v2.0 and presents guidelines for their proper use.</w:t>
       </w:r>
     </w:p>
     <w:p>
@@ -79,19 +162,7 @@
         <w:rPr>
           <w:rFonts w:ascii="Garamond" w:hAnsi="Garamond" w:cs="Times New Roman"/>
         </w:rPr>
-        <w:t xml:space="preserve">To ensure ease of replicability of the SSGD v2.0, we have coded seven master files in the R and Stata languages. The user only needs to work with these master files, which we classify into the following five blocks: 1) User profile, 2) Data download, 3) Generation of indicators, 4) Data processing, and 5) Data merge. Figure </w:t>
-      </w:r>
-      <w:r>
-        <w:rPr>
-          <w:rFonts w:ascii="Garamond" w:hAnsi="Garamond" w:cs="Times New Roman"/>
-        </w:rPr>
-        <w:t>1</w:t>
-      </w:r>
-      <w:r>
-        <w:rPr>
-          <w:rFonts w:ascii="Garamond" w:hAnsi="Garamond" w:cs="Times New Roman"/>
-        </w:rPr>
-        <w:t xml:space="preserve"> shows a sequential diagram that summarizes all the blocks and lists the master files included in each block.</w:t>
+        <w:t>To ensure ease of replicability of the SSGD v2.0, we have coded seven master files in the R and Stata languages. The user only needs to work with these master files, which we classify into the following five blocks: 1) User profile, 2) Data download, 3) Generation of indicators, 4) Data processing, and 5) Data merge. Figure 1 shows a sequential diagram that summarizes all the blocks and lists the master files included in each block.</w:t>
       </w:r>
     </w:p>
     <w:p>
@@ -108,15 +179,7 @@
           <w:b/>
           <w:bCs/>
         </w:rPr>
-        <w:t xml:space="preserve">Figure </w:t>
-      </w:r>
-      <w:r>
-        <w:rPr>
-          <w:rFonts w:ascii="Garamond" w:hAnsi="Garamond" w:cs="Times New Roman"/>
-          <w:b/>
-          <w:bCs/>
-        </w:rPr>
-        <w:t>1</w:t>
+        <w:t>Figure 1</w:t>
       </w:r>
       <w:r>
         <w:rPr>
@@ -146,7 +209,7 @@
             <wp:cNvGraphicFramePr/>
             <a:graphic xmlns:a="http://schemas.openxmlformats.org/drawingml/2006/main">
               <a:graphicData uri="http://schemas.openxmlformats.org/drawingml/2006/diagram">
-                <dgm:relIds xmlns:dgm="http://schemas.openxmlformats.org/drawingml/2006/diagram" xmlns:r="http://schemas.openxmlformats.org/officeDocument/2006/relationships" r:dm="rId8" r:lo="rId9" r:qs="rId10" r:cs="rId11"/>
+                <dgm:relIds xmlns:dgm="http://schemas.openxmlformats.org/drawingml/2006/diagram" xmlns:r="http://schemas.openxmlformats.org/officeDocument/2006/relationships" r:dm="rId9" r:lo="rId10" r:qs="rId11" r:cs="rId12"/>
               </a:graphicData>
             </a:graphic>
           </wp:inline>
@@ -186,20 +249,16 @@
         <w:rPr>
           <w:rFonts w:ascii="Garamond" w:hAnsi="Garamond" w:cs="Times New Roman"/>
         </w:rPr>
-        <w:t>Before discussing every block of the replication process in detail, we provide a list of requirements every user must fulfill to replicate the SSGD v2.0 without problems. First, the user must have both Stata 16 MP</w:t>
-      </w:r>
-      <w:r>
-        <w:rPr>
-          <w:rFonts w:ascii="Garamond" w:hAnsi="Garamond" w:cs="Times New Roman"/>
-        </w:rPr>
-        <w:t xml:space="preserve"> </w:t>
-      </w:r>
-      <w:r>
-        <w:rPr>
-          <w:rFonts w:ascii="Garamond" w:hAnsi="Garamond" w:cs="Times New Roman"/>
-        </w:rPr>
-        <w:t xml:space="preserve">and the latest version of R installed on their device. These are minimum requirements; for instance, a user could use Stata 17, but we strongly encourage using the MP version. Also, the user can choose any development environment software to access the R scripts; RStudio is a popular choice among R users. Second, the user must install the </w:t>
-      </w:r>
+        <w:t xml:space="preserve">Before discussing every block of the replication process in detail, we provide a list of requirements every user must fulfill to replicate the SSGD v2.0 without problems. First, the user must have both Stata 16 MP and the latest version of R installed on their device. These are minimum requirements; </w:t>
+      </w:r>
+      <w:r>
+        <w:rPr>
+          <w:rFonts w:ascii="Garamond" w:hAnsi="Garamond" w:cs="Times New Roman"/>
+        </w:rPr>
+        <w:lastRenderedPageBreak/>
+        <w:t xml:space="preserve">for instance, a user could use Stata 17, but we strongly encourage using the MP version. Also, the user can choose any development environment software to access the R scripts; RStudio is a popular choice among R users. Second, the user must install the </w:t>
+      </w:r>
+      <w:proofErr w:type="spellStart"/>
       <w:r>
         <w:rPr>
           <w:rFonts w:ascii="Garamond" w:hAnsi="Garamond" w:cs="Times New Roman"/>
@@ -208,12 +267,14 @@
         </w:rPr>
         <w:t>datalibweb</w:t>
       </w:r>
+      <w:proofErr w:type="spellEnd"/>
       <w:r>
         <w:rPr>
           <w:rFonts w:ascii="Garamond" w:hAnsi="Garamond" w:cs="Times New Roman"/>
         </w:rPr>
         <w:t xml:space="preserve"> and </w:t>
       </w:r>
+      <w:proofErr w:type="spellStart"/>
       <w:r>
         <w:rPr>
           <w:rFonts w:ascii="Garamond" w:hAnsi="Garamond" w:cs="Times New Roman"/>
@@ -222,12 +283,14 @@
         </w:rPr>
         <w:t>wbopendata</w:t>
       </w:r>
+      <w:proofErr w:type="spellEnd"/>
       <w:r>
         <w:rPr>
           <w:rFonts w:ascii="Garamond" w:hAnsi="Garamond" w:cs="Times New Roman"/>
         </w:rPr>
         <w:t xml:space="preserve"> packages in Stata before running any do file in the SSGD v2.0 repository. The </w:t>
       </w:r>
+      <w:proofErr w:type="spellStart"/>
       <w:r>
         <w:rPr>
           <w:rFonts w:ascii="Garamond" w:hAnsi="Garamond" w:cs="Times New Roman"/>
@@ -236,47 +299,29 @@
         </w:rPr>
         <w:t>datalibweb</w:t>
       </w:r>
-      <w:r>
-        <w:rPr>
-          <w:rFonts w:ascii="Garamond" w:hAnsi="Garamond" w:cs="Times New Roman"/>
-        </w:rPr>
-        <w:t xml:space="preserve"> package enables the user to access harmonized household surveys from the World Bank’s microdata library, such as GMD (</w:t>
-      </w:r>
-      <w:r>
-        <w:rPr>
-          <w:rFonts w:ascii="Garamond" w:hAnsi="Garamond" w:cs="Times New Roman"/>
-        </w:rPr>
-        <w:t xml:space="preserve">see </w:t>
-      </w:r>
-      <w:hyperlink r:id="rId13" w:history="1">
+      <w:proofErr w:type="spellEnd"/>
+      <w:r>
+        <w:rPr>
+          <w:rFonts w:ascii="Garamond" w:hAnsi="Garamond" w:cs="Times New Roman"/>
+        </w:rPr>
+        <w:t xml:space="preserve"> package enables the user to access harmonized household surveys from the World Bank’s microdata library, such as GMD (see </w:t>
+      </w:r>
+      <w:hyperlink r:id="rId14" w:history="1">
         <w:r>
           <w:rPr>
             <w:rStyle w:val="Hyperlink"/>
             <w:rFonts w:ascii="Garamond" w:hAnsi="Garamond" w:cs="Times New Roman"/>
           </w:rPr>
-          <w:t>http://spqsapps.worldbank.org/qs/ECA/_layouts/15/WopiFrame.aspx?sourcedoc=/qs/ECA/Sit</w:t>
-        </w:r>
-        <w:r>
-          <w:rPr>
-            <w:rStyle w:val="Hyperlink"/>
-            <w:rFonts w:ascii="Garamond" w:hAnsi="Garamond" w:cs="Times New Roman"/>
-          </w:rPr>
-          <w:lastRenderedPageBreak/>
-          <w:t>eAssets/datalibweb_Guidelines_1page.pdf&amp;action=default</w:t>
+          <w:t>http://spqsapps.worldbank.org/qs/ECA/_layouts/15/WopiFrame.aspx?sourcedoc=/qs/ECA/SiteAssets/datalibweb_Guidelines_1page.pdf&amp;action=default</w:t>
         </w:r>
       </w:hyperlink>
       <w:r>
         <w:rPr>
           <w:rFonts w:ascii="Garamond" w:hAnsi="Garamond" w:cs="Times New Roman"/>
         </w:rPr>
-        <w:t xml:space="preserve"> for further information on the package</w:t>
-      </w:r>
-      <w:r>
-        <w:rPr>
-          <w:rFonts w:ascii="Garamond" w:hAnsi="Garamond" w:cs="Times New Roman"/>
-        </w:rPr>
-        <w:t xml:space="preserve">). On the other hand, the </w:t>
-      </w:r>
+        <w:t xml:space="preserve"> for further information on the package). On the other hand, the </w:t>
+      </w:r>
+      <w:proofErr w:type="spellStart"/>
       <w:r>
         <w:rPr>
           <w:rFonts w:ascii="Garamond" w:hAnsi="Garamond" w:cs="Times New Roman"/>
@@ -285,19 +330,14 @@
         </w:rPr>
         <w:t>wbopendata</w:t>
       </w:r>
-      <w:r>
-        <w:rPr>
-          <w:rFonts w:ascii="Garamond" w:hAnsi="Garamond" w:cs="Times New Roman"/>
-        </w:rPr>
-        <w:t xml:space="preserve"> package enables the user to access over 3000 indicators from the World Bank databases (</w:t>
-      </w:r>
-      <w:r>
-        <w:rPr>
-          <w:rFonts w:ascii="Garamond" w:hAnsi="Garamond" w:cs="Times New Roman"/>
-        </w:rPr>
-        <w:t xml:space="preserve">see </w:t>
-      </w:r>
-      <w:hyperlink r:id="rId14" w:history="1">
+      <w:proofErr w:type="spellEnd"/>
+      <w:r>
+        <w:rPr>
+          <w:rFonts w:ascii="Garamond" w:hAnsi="Garamond" w:cs="Times New Roman"/>
+        </w:rPr>
+        <w:t xml:space="preserve"> package enables the user to access over 3000 indicators from the World Bank databases (see </w:t>
+      </w:r>
+      <w:hyperlink r:id="rId15" w:history="1">
         <w:r>
           <w:rPr>
             <w:rStyle w:val="Hyperlink"/>
@@ -310,13 +350,7 @@
         <w:rPr>
           <w:rFonts w:ascii="Garamond" w:hAnsi="Garamond" w:cs="Times New Roman"/>
         </w:rPr>
-        <w:t xml:space="preserve"> for further information on the package</w:t>
-      </w:r>
-      <w:r>
-        <w:rPr>
-          <w:rFonts w:ascii="Garamond" w:hAnsi="Garamond" w:cs="Times New Roman"/>
-        </w:rPr>
-        <w:t>).</w:t>
+        <w:t xml:space="preserve"> for further information on the package).</w:t>
       </w:r>
     </w:p>
     <w:p>
@@ -357,31 +391,7 @@
         <w:rPr>
           <w:rFonts w:ascii="Garamond" w:hAnsi="Garamond" w:cs="Times New Roman"/>
         </w:rPr>
-        <w:t>In the user profile block, the user must declare, for one time, the path or working directory where she decided to c</w:t>
-      </w:r>
-      <w:r>
-        <w:rPr>
-          <w:rFonts w:ascii="Garamond" w:hAnsi="Garamond" w:cs="Times New Roman"/>
-        </w:rPr>
-        <w:t>lone</w:t>
-      </w:r>
-      <w:r>
-        <w:rPr>
-          <w:rFonts w:ascii="Garamond" w:hAnsi="Garamond" w:cs="Times New Roman"/>
-        </w:rPr>
-        <w:t xml:space="preserve"> the </w:t>
-      </w:r>
-      <w:r>
-        <w:rPr>
-          <w:rFonts w:ascii="Garamond" w:hAnsi="Garamond" w:cs="Times New Roman"/>
-        </w:rPr>
-        <w:t>repository</w:t>
-      </w:r>
-      <w:r>
-        <w:rPr>
-          <w:rFonts w:ascii="Garamond" w:hAnsi="Garamond" w:cs="Times New Roman"/>
-        </w:rPr>
-        <w:t>. This way, the rest of the files will adapt to any user-defined folder. The master files present in this block are "</w:t>
+        <w:t>In the user profile block, the user must declare, for one time, the path or working directory where she decided to clone the repository. This way, the rest of the files will adapt to any user-defined folder. The master files present in this block are "</w:t>
       </w:r>
       <w:r>
         <w:rPr>
@@ -389,27 +399,51 @@
           <w:sz w:val="20"/>
           <w:szCs w:val="20"/>
         </w:rPr>
-        <w:t>ssgd_v2_user_profile.R</w:t>
-      </w:r>
-      <w:r>
-        <w:rPr>
-          <w:rFonts w:ascii="Garamond" w:hAnsi="Garamond" w:cs="Times New Roman"/>
-        </w:rPr>
-        <w:t>" and "</w:t>
-      </w:r>
+        <w:t>ssgd_v2_user_</w:t>
+      </w:r>
+      <w:proofErr w:type="gramStart"/>
       <w:r>
         <w:rPr>
           <w:rFonts w:ascii="Consolas" w:hAnsi="Consolas" w:cs="Times New Roman"/>
           <w:sz w:val="20"/>
           <w:szCs w:val="20"/>
         </w:rPr>
+        <w:t>profile.R</w:t>
+      </w:r>
+      <w:proofErr w:type="gramEnd"/>
+      <w:r>
+        <w:rPr>
+          <w:rFonts w:ascii="Garamond" w:hAnsi="Garamond" w:cs="Times New Roman"/>
+        </w:rPr>
+        <w:t>" and "</w:t>
+      </w:r>
+      <w:r>
+        <w:rPr>
+          <w:rFonts w:ascii="Consolas" w:hAnsi="Consolas" w:cs="Times New Roman"/>
+          <w:sz w:val="20"/>
+          <w:szCs w:val="20"/>
+        </w:rPr>
         <w:t>ssgd_v2_user_profile.do</w:t>
       </w:r>
       <w:r>
         <w:rPr>
           <w:rFonts w:ascii="Garamond" w:hAnsi="Garamond" w:cs="Times New Roman"/>
         </w:rPr>
-        <w:t>". It is essential to declare the same path or working directory in both master files before executing them. By default, the working directory for both files is "</w:t>
+        <w:t xml:space="preserve">". It is essential to declare the same path or working directory in both master files before executing them. By default, the working directory for both files </w:t>
+      </w:r>
+      <w:proofErr w:type="gramStart"/>
+      <w:r>
+        <w:rPr>
+          <w:rFonts w:ascii="Garamond" w:hAnsi="Garamond" w:cs="Times New Roman"/>
+        </w:rPr>
+        <w:t>is</w:t>
+      </w:r>
+      <w:proofErr w:type="gramEnd"/>
+      <w:r>
+        <w:rPr>
+          <w:rFonts w:ascii="Garamond" w:hAnsi="Garamond" w:cs="Times New Roman"/>
+        </w:rPr>
+        <w:t xml:space="preserve"> "</w:t>
       </w:r>
       <w:r>
         <w:rPr>
@@ -470,8 +504,18 @@
           <w:sz w:val="20"/>
           <w:szCs w:val="20"/>
         </w:rPr>
-        <w:t>ssgd_v2_data_download_p1.R</w:t>
-      </w:r>
+        <w:t>ssgd_v2_data_download_p</w:t>
+      </w:r>
+      <w:proofErr w:type="gramStart"/>
+      <w:r>
+        <w:rPr>
+          <w:rFonts w:ascii="Consolas" w:hAnsi="Consolas" w:cs="Times New Roman"/>
+          <w:sz w:val="20"/>
+          <w:szCs w:val="20"/>
+        </w:rPr>
+        <w:t>1.R</w:t>
+      </w:r>
+      <w:proofErr w:type="gramEnd"/>
       <w:r>
         <w:rPr>
           <w:rFonts w:ascii="Garamond" w:hAnsi="Garamond" w:cs="Times New Roman"/>
@@ -512,7 +556,7 @@
           <w:rStyle w:val="FootnoteReference"/>
           <w:rFonts w:ascii="Garamond" w:hAnsi="Garamond" w:cs="Times New Roman"/>
         </w:rPr>
-        <w:footnoteReference w:id="1"/>
+        <w:footnoteReference w:id="2"/>
       </w:r>
       <w:r>
         <w:rPr>
@@ -533,31 +577,7 @@
         <w:rPr>
           <w:rFonts w:ascii="Garamond" w:hAnsi="Garamond" w:cs="Times New Roman"/>
         </w:rPr>
-        <w:t xml:space="preserve">Table </w:t>
-      </w:r>
-      <w:r>
-        <w:rPr>
-          <w:rFonts w:ascii="Garamond" w:hAnsi="Garamond" w:cs="Times New Roman"/>
-        </w:rPr>
-        <w:t>1</w:t>
-      </w:r>
-      <w:r>
-        <w:rPr>
-          <w:rFonts w:ascii="Garamond" w:hAnsi="Garamond" w:cs="Times New Roman"/>
-        </w:rPr>
-        <w:t xml:space="preserve"> lists the databases used in the SSGD v2.0 and identifies those requiring manual data download. For such cases, the procedure involves the following steps: 1) access a particular URL (depending on the source), 2) register or fill out a data request form, 3) download the data, and 4) assign it to a folder contained in </w:t>
-      </w:r>
-      <w:r>
-        <w:rPr>
-          <w:rFonts w:ascii="Garamond" w:hAnsi="Garamond" w:cs="Times New Roman"/>
-        </w:rPr>
-        <w:t>the local repository</w:t>
-      </w:r>
-      <w:r>
-        <w:rPr>
-          <w:rFonts w:ascii="Garamond" w:hAnsi="Garamond" w:cs="Times New Roman"/>
-        </w:rPr>
-        <w:t xml:space="preserve">. The user is not required to create or modify any folder within the </w:t>
+        <w:t xml:space="preserve">Table 1 lists the databases used in the SSGD v2.0 and identifies those requiring manual data download. For such cases, the procedure involves the following steps: 1) access a particular URL (depending on the source), 2) register or fill out a data request form, 3) download the data, and 4) assign it to a folder contained in the local repository. The user is not required to create or modify any folder within the </w:t>
       </w:r>
       <w:r>
         <w:rPr>
@@ -569,7 +589,14 @@
         <w:rPr>
           <w:rFonts w:ascii="Garamond" w:hAnsi="Garamond" w:cs="Times New Roman"/>
         </w:rPr>
-        <w:t xml:space="preserve"> since all folders are created automatically along with the execution of the master file "</w:t>
+        <w:t xml:space="preserve"> since all folders are created automatically along with the execution </w:t>
+      </w:r>
+      <w:r>
+        <w:rPr>
+          <w:rFonts w:ascii="Garamond" w:hAnsi="Garamond" w:cs="Times New Roman"/>
+        </w:rPr>
+        <w:lastRenderedPageBreak/>
+        <w:t>of the master file "</w:t>
       </w:r>
       <w:r>
         <w:rPr>
@@ -577,20 +604,32 @@
           <w:sz w:val="20"/>
           <w:szCs w:val="20"/>
         </w:rPr>
-        <w:t>ssgd_v2_data_download_p1.R</w:t>
-      </w:r>
+        <w:t>ssgd_v2_data_download_p</w:t>
+      </w:r>
+      <w:proofErr w:type="gramStart"/>
+      <w:r>
+        <w:rPr>
+          <w:rFonts w:ascii="Consolas" w:hAnsi="Consolas" w:cs="Times New Roman"/>
+          <w:sz w:val="20"/>
+          <w:szCs w:val="20"/>
+        </w:rPr>
+        <w:t>1.R</w:t>
+      </w:r>
+      <w:proofErr w:type="gramEnd"/>
       <w:r>
         <w:rPr>
           <w:rFonts w:ascii="Garamond" w:hAnsi="Garamond" w:cs="Times New Roman"/>
         </w:rPr>
         <w:t>". All downloaded files are stored in the “</w:t>
       </w:r>
+      <w:proofErr w:type="spellStart"/>
       <w:r>
         <w:rPr>
           <w:rFonts w:ascii="Consolas" w:hAnsi="Consolas" w:cs="Times New Roman"/>
         </w:rPr>
         <w:t>raw_data</w:t>
       </w:r>
+      <w:proofErr w:type="spellEnd"/>
       <w:r>
         <w:rPr>
           <w:rFonts w:ascii="Garamond" w:hAnsi="Garamond" w:cs="Times New Roman"/>
@@ -624,28 +663,22 @@
           <w:b/>
           <w:bCs/>
         </w:rPr>
-        <w:t xml:space="preserve">Table </w:t>
-      </w:r>
-      <w:r>
-        <w:rPr>
-          <w:rFonts w:ascii="Garamond" w:hAnsi="Garamond" w:cs="Times New Roman"/>
-          <w:b/>
-          <w:bCs/>
-        </w:rPr>
-        <w:t>1</w:t>
-      </w:r>
-      <w:r>
-        <w:rPr>
-          <w:rFonts w:ascii="Garamond" w:hAnsi="Garamond" w:cs="Times New Roman"/>
-        </w:rPr>
-        <w:t xml:space="preserve">: Access and download </w:t>
-      </w:r>
-      <w:r>
-        <w:rPr>
-          <w:rFonts w:ascii="Garamond" w:hAnsi="Garamond" w:cs="Times New Roman"/>
-        </w:rPr>
-        <w:t>of SSGD v2.0 data inputs</w:t>
-      </w:r>
+        <w:t>Table 1</w:t>
+      </w:r>
+      <w:r>
+        <w:rPr>
+          <w:rFonts w:ascii="Garamond" w:hAnsi="Garamond" w:cs="Times New Roman"/>
+        </w:rPr>
+        <w:t xml:space="preserve">: Access and download of SSGD v2.0 data </w:t>
+      </w:r>
+      <w:proofErr w:type="gramStart"/>
+      <w:r>
+        <w:rPr>
+          <w:rFonts w:ascii="Garamond" w:hAnsi="Garamond" w:cs="Times New Roman"/>
+        </w:rPr>
+        <w:t>inputs</w:t>
+      </w:r>
+      <w:proofErr w:type="gramEnd"/>
     </w:p>
     <w:tbl>
       <w:tblPr>
@@ -689,7 +722,6 @@
                 <w:sz w:val="19"/>
                 <w:szCs w:val="19"/>
               </w:rPr>
-              <w:lastRenderedPageBreak/>
               <w:t>Source</w:t>
             </w:r>
           </w:p>
@@ -1036,13 +1068,23 @@
                 <w:szCs w:val="19"/>
               </w:rPr>
             </w:pPr>
-            <w:r>
-              <w:rPr>
-                <w:rFonts w:ascii="Garamond" w:hAnsi="Garamond" w:cs="Times New Roman"/>
-                <w:sz w:val="19"/>
-                <w:szCs w:val="19"/>
-              </w:rPr>
-              <w:t>Arabbarometer (</w:t>
+            <w:proofErr w:type="spellStart"/>
+            <w:r>
+              <w:rPr>
+                <w:rFonts w:ascii="Garamond" w:hAnsi="Garamond" w:cs="Times New Roman"/>
+                <w:sz w:val="19"/>
+                <w:szCs w:val="19"/>
+              </w:rPr>
+              <w:t>Arabbarometer</w:t>
+            </w:r>
+            <w:proofErr w:type="spellEnd"/>
+            <w:r>
+              <w:rPr>
+                <w:rFonts w:ascii="Garamond" w:hAnsi="Garamond" w:cs="Times New Roman"/>
+                <w:sz w:val="19"/>
+                <w:szCs w:val="19"/>
+              </w:rPr>
+              <w:t xml:space="preserve"> (</w:t>
             </w:r>
             <w:r>
               <w:rPr>
@@ -3110,14 +3152,23 @@
         <w:rPr>
           <w:rFonts w:ascii="Garamond" w:hAnsi="Garamond" w:cs="Times New Roman"/>
         </w:rPr>
-        <w:t>" file, which generates all the indicators in the SSGD v2.0. It is necessary to run all the previous steps correctly so that the master file can create the indicators properly and without execution errors. The user will notice that the “</w:t>
-      </w:r>
+        <w:t xml:space="preserve">" file, which generates all the indicators in the SSGD v2.0. It is </w:t>
+      </w:r>
+      <w:r>
+        <w:rPr>
+          <w:rFonts w:ascii="Garamond" w:hAnsi="Garamond" w:cs="Times New Roman"/>
+        </w:rPr>
+        <w:lastRenderedPageBreak/>
+        <w:t>necessary to run all the previous steps correctly so that the master file can create the indicators properly and without execution errors. The user will notice that the “</w:t>
+      </w:r>
+      <w:proofErr w:type="spellStart"/>
       <w:r>
         <w:rPr>
           <w:rFonts w:ascii="Consolas" w:hAnsi="Consolas" w:cs="Times New Roman"/>
         </w:rPr>
         <w:t>proc_data</w:t>
       </w:r>
+      <w:proofErr w:type="spellEnd"/>
       <w:r>
         <w:rPr>
           <w:rFonts w:ascii="Garamond" w:hAnsi="Garamond" w:cs="Times New Roman"/>
@@ -3136,24 +3187,28 @@
         </w:rPr>
         <w:t>) serves to store every file generated by this master file. The “</w:t>
       </w:r>
+      <w:proofErr w:type="spellStart"/>
       <w:r>
         <w:rPr>
           <w:rFonts w:ascii="Consolas" w:hAnsi="Consolas" w:cs="Times New Roman"/>
         </w:rPr>
         <w:t>proc_data</w:t>
       </w:r>
+      <w:proofErr w:type="spellEnd"/>
       <w:r>
         <w:rPr>
           <w:rFonts w:ascii="Garamond" w:hAnsi="Garamond" w:cs="Times New Roman"/>
         </w:rPr>
         <w:t>” name indicates that it is processed data (unlike the "</w:t>
       </w:r>
+      <w:proofErr w:type="spellStart"/>
       <w:r>
         <w:rPr>
           <w:rFonts w:ascii="Consolas" w:hAnsi="Consolas" w:cs="Times New Roman"/>
         </w:rPr>
         <w:t>raw_data</w:t>
       </w:r>
+      <w:proofErr w:type="spellEnd"/>
       <w:r>
         <w:rPr>
           <w:rFonts w:ascii="Garamond" w:hAnsi="Garamond" w:cs="Times New Roman"/>
@@ -3182,7 +3237,6 @@
           <w:bCs/>
           <w:u w:val="single"/>
         </w:rPr>
-        <w:lastRenderedPageBreak/>
         <w:t>Data processing</w:t>
       </w:r>
     </w:p>
@@ -3263,7 +3317,35 @@
         <w:rPr>
           <w:rFonts w:ascii="Garamond" w:hAnsi="Garamond" w:cs="Times New Roman"/>
         </w:rPr>
-        <w:t>There are three dominance relationships established in SSGD v2.0. In the first place, the FINDEX database dominates other databases for the “ownban” indicator  (% of people with a bank account) since the FINDEX database is global (includes almost all countries) and presents the information with fixed periodicity. Secondly, the AF database dominates the AB one only for the indicators they have in common and for the following countries: Morocco, Sudan, and Tunisia. The reason is AF provides more information in general, and the years included are more recent. Finally, barometers (AF, AB, ASB, and LB) dominate the WVS database in their common indicators and countries since the countries in the WVS database appear once every several years.</w:t>
+        <w:t>There are three dominance relationships established in SSGD v2.0. In the first place, the FINDEX database dominates other databases for the “</w:t>
+      </w:r>
+      <w:proofErr w:type="spellStart"/>
+      <w:r>
+        <w:rPr>
+          <w:rFonts w:ascii="Garamond" w:hAnsi="Garamond" w:cs="Times New Roman"/>
+        </w:rPr>
+        <w:t>ownban</w:t>
+      </w:r>
+      <w:proofErr w:type="spellEnd"/>
+      <w:r>
+        <w:rPr>
+          <w:rFonts w:ascii="Garamond" w:hAnsi="Garamond" w:cs="Times New Roman"/>
+        </w:rPr>
+        <w:t xml:space="preserve">” </w:t>
+      </w:r>
+      <w:proofErr w:type="gramStart"/>
+      <w:r>
+        <w:rPr>
+          <w:rFonts w:ascii="Garamond" w:hAnsi="Garamond" w:cs="Times New Roman"/>
+        </w:rPr>
+        <w:t>indicator  (</w:t>
+      </w:r>
+      <w:proofErr w:type="gramEnd"/>
+      <w:r>
+        <w:rPr>
+          <w:rFonts w:ascii="Garamond" w:hAnsi="Garamond" w:cs="Times New Roman"/>
+        </w:rPr>
+        <w:t>% of people with a bank account) since the FINDEX database is global (includes almost all countries) and presents the information with fixed periodicity. Secondly, the AF database dominates the AB one only for the indicators they have in common and for the following countries: Morocco, Sudan, and Tunisia. The reason is AF provides more information in general, and the years included are more recent. Finally, barometers (AF, AB, ASB, and LB) dominate the WVS database in their common indicators and countries since the countries in the WVS database appear once every several years.</w:t>
       </w:r>
     </w:p>
     <w:p>
@@ -3316,7 +3398,21 @@
         <w:rPr>
           <w:rFonts w:ascii="Garamond" w:hAnsi="Garamond" w:cs="Times New Roman"/>
         </w:rPr>
-        <w:t>” to merge all the indicators processed so far. Unlike the processed data in the previous block, the "final_data" folder will contain the final product of this master file, i.e., the data file "</w:t>
+        <w:t>” to merge all the indicators processed so far. Unlike the processed data in the previous block, the "</w:t>
+      </w:r>
+      <w:proofErr w:type="spellStart"/>
+      <w:r>
+        <w:rPr>
+          <w:rFonts w:ascii="Garamond" w:hAnsi="Garamond" w:cs="Times New Roman"/>
+        </w:rPr>
+        <w:t>final_data</w:t>
+      </w:r>
+      <w:proofErr w:type="spellEnd"/>
+      <w:r>
+        <w:rPr>
+          <w:rFonts w:ascii="Garamond" w:hAnsi="Garamond" w:cs="Times New Roman"/>
+        </w:rPr>
+        <w:t>" folder will contain the final product of this master file, i.e., the data file "</w:t>
       </w:r>
       <w:r>
         <w:rPr>
@@ -3359,15 +3455,7 @@
           <w:b/>
           <w:bCs/>
         </w:rPr>
-        <w:t xml:space="preserve">Figure </w:t>
-      </w:r>
-      <w:r>
-        <w:rPr>
-          <w:rFonts w:ascii="Garamond" w:hAnsi="Garamond" w:cs="Times New Roman"/>
-          <w:b/>
-          <w:bCs/>
-        </w:rPr>
-        <w:t>2</w:t>
+        <w:t>Figure 2</w:t>
       </w:r>
       <w:r>
         <w:rPr>
@@ -3425,6 +3513,7 @@
           <w:rFonts w:ascii="Garamond" w:hAnsi="Garamond"/>
           <w:noProof/>
         </w:rPr>
+        <w:lastRenderedPageBreak/>
         <w:drawing>
           <wp:inline distT="0" distB="0" distL="0" distR="0" wp14:anchorId="3CB81ED7" wp14:editId="7E83E5E2">
             <wp:extent cx="5400040" cy="2965450"/>
@@ -3443,7 +3532,7 @@
                     </pic:cNvPicPr>
                   </pic:nvPicPr>
                   <pic:blipFill>
-                    <a:blip r:embed="rId15" cstate="print">
+                    <a:blip r:embed="rId16" cstate="print">
                       <a:extLst>
                         <a:ext uri="{28A0092B-C50C-407E-A947-70E740481C1C}">
                           <a14:useLocalDpi xmlns:a14="http://schemas.microsoft.com/office/drawing/2010/main" val="0"/>
@@ -3501,7 +3590,6 @@
           <w:bCs/>
           <w:u w:val="single"/>
         </w:rPr>
-        <w:lastRenderedPageBreak/>
         <w:t>Appendix</w:t>
       </w:r>
     </w:p>
@@ -3518,22 +3606,17 @@
           <w:rFonts w:ascii="Garamond" w:hAnsi="Garamond" w:cs="Times New Roman"/>
           <w:u w:val="single"/>
         </w:rPr>
-        <w:t>Section A</w:t>
-      </w:r>
+        <w:t xml:space="preserve">Section A1: Instructions to manually download selected </w:t>
+      </w:r>
+      <w:proofErr w:type="gramStart"/>
       <w:r>
         <w:rPr>
           <w:rFonts w:ascii="Garamond" w:hAnsi="Garamond" w:cs="Times New Roman"/>
           <w:u w:val="single"/>
         </w:rPr>
-        <w:t>1</w:t>
-      </w:r>
-      <w:r>
-        <w:rPr>
-          <w:rFonts w:ascii="Garamond" w:hAnsi="Garamond" w:cs="Times New Roman"/>
-          <w:u w:val="single"/>
-        </w:rPr>
-        <w:t>: Instructions to manually download selected databases</w:t>
-      </w:r>
+        <w:t>databases</w:t>
+      </w:r>
+      <w:proofErr w:type="gramEnd"/>
     </w:p>
     <w:p>
       <w:pPr>
@@ -3556,7 +3639,7 @@
         </w:rPr>
         <w:t xml:space="preserve">: The user must fill out a data request form by clicking on the following link: </w:t>
       </w:r>
-      <w:hyperlink r:id="rId16" w:history="1">
+      <w:hyperlink r:id="rId17" w:history="1">
         <w:r>
           <w:rPr>
             <w:rStyle w:val="Hyperlink"/>
@@ -3569,7 +3652,21 @@
         <w:rPr>
           <w:rFonts w:ascii="Garamond" w:hAnsi="Garamond" w:cs="Times New Roman"/>
         </w:rPr>
-        <w:t xml:space="preserve">. After that, the user must select all the databases required. For the case of  ASB wave four, the user must choose the "All Country" option. </w:t>
+        <w:t xml:space="preserve">. After that, the user must select all the databases required. For the case </w:t>
+      </w:r>
+      <w:proofErr w:type="gramStart"/>
+      <w:r>
+        <w:rPr>
+          <w:rFonts w:ascii="Garamond" w:hAnsi="Garamond" w:cs="Times New Roman"/>
+        </w:rPr>
+        <w:t>of  ASB</w:t>
+      </w:r>
+      <w:proofErr w:type="gramEnd"/>
+      <w:r>
+        <w:rPr>
+          <w:rFonts w:ascii="Garamond" w:hAnsi="Garamond" w:cs="Times New Roman"/>
+        </w:rPr>
+        <w:t xml:space="preserve"> wave four, the user must choose the "All Country" option. </w:t>
       </w:r>
       <w:r>
         <w:rPr>
@@ -3607,12 +3704,14 @@
         </w:rPr>
         <w:t>" appropriately. These folders are inside a folder called "</w:t>
       </w:r>
+      <w:proofErr w:type="spellStart"/>
       <w:r>
         <w:rPr>
           <w:rFonts w:ascii="Consolas" w:hAnsi="Consolas" w:cs="Times New Roman"/>
         </w:rPr>
         <w:t>raw_data</w:t>
       </w:r>
+      <w:proofErr w:type="spellEnd"/>
       <w:r>
         <w:rPr>
           <w:rFonts w:ascii="Garamond" w:hAnsi="Garamond" w:cs="Times New Roman"/>
@@ -3653,7 +3752,7 @@
         </w:rPr>
         <w:t xml:space="preserve">: The user can access the data download portal for the LB by clicking on the link: </w:t>
       </w:r>
-      <w:hyperlink r:id="rId17" w:history="1">
+      <w:hyperlink r:id="rId18" w:history="1">
         <w:r>
           <w:rPr>
             <w:rStyle w:val="Hyperlink"/>
@@ -3704,12 +3803,14 @@
         </w:rPr>
         <w:t>" as appropriate. The user can find these folders within the "</w:t>
       </w:r>
+      <w:proofErr w:type="spellStart"/>
       <w:r>
         <w:rPr>
           <w:rFonts w:ascii="Consolas" w:hAnsi="Consolas" w:cs="Times New Roman"/>
         </w:rPr>
         <w:t>raw_data</w:t>
       </w:r>
+      <w:proofErr w:type="spellEnd"/>
       <w:r>
         <w:rPr>
           <w:rFonts w:ascii="Garamond" w:hAnsi="Garamond" w:cs="Times New Roman"/>
@@ -3738,7 +3839,7 @@
         </w:rPr>
         <w:t xml:space="preserve"> To access ACLED data, registering on the portal website is mandatory. The link to register is as follows: </w:t>
       </w:r>
-      <w:hyperlink r:id="rId18" w:history="1">
+      <w:hyperlink r:id="rId19" w:history="1">
         <w:r>
           <w:rPr>
             <w:rStyle w:val="Hyperlink"/>
@@ -3753,7 +3854,7 @@
         </w:rPr>
         <w:t xml:space="preserve">. Once registered, the user will be able to access his profile in the so-called "ACLED Access Portal" where he will have at his disposal an "access key" (for instance, "Q6CrThSB-G1UUcTL9ylZ") that will allow him to access the data from the following link: </w:t>
       </w:r>
-      <w:hyperlink r:id="rId19" w:history="1">
+      <w:hyperlink r:id="rId20" w:history="1">
         <w:r>
           <w:rPr>
             <w:rStyle w:val="Hyperlink"/>
@@ -3781,26 +3882,31 @@
         <w:rPr>
           <w:rFonts w:ascii="Garamond" w:hAnsi="Garamond" w:cs="Times New Roman"/>
         </w:rPr>
+        <w:lastRenderedPageBreak/>
         <w:t>For each download request, the user must provide the "access key", and the email address used for registration. Also, the user must enable the compatibility mode as a type of data export. The user must request two downloads and therefore obtain two data files. The first corresponds to the period between 01/01/2018 and 31/12/2020, while the second corresponds to the period between 01/01/2021 and 31/12/202. Finally, the user must copy the data files to the "</w:t>
       </w:r>
+      <w:proofErr w:type="spellStart"/>
       <w:r>
         <w:rPr>
           <w:rFonts w:ascii="Consolas" w:hAnsi="Consolas" w:cs="Times New Roman"/>
         </w:rPr>
         <w:t>acled</w:t>
       </w:r>
+      <w:proofErr w:type="spellEnd"/>
       <w:r>
         <w:rPr>
           <w:rFonts w:ascii="Garamond" w:hAnsi="Garamond" w:cs="Times New Roman"/>
         </w:rPr>
         <w:t>" folder inside the "</w:t>
       </w:r>
+      <w:proofErr w:type="spellStart"/>
       <w:r>
         <w:rPr>
           <w:rFonts w:ascii="Consolas" w:hAnsi="Consolas" w:cs="Times New Roman"/>
         </w:rPr>
         <w:t>raw_data</w:t>
       </w:r>
+      <w:proofErr w:type="spellEnd"/>
       <w:r>
         <w:rPr>
           <w:rFonts w:ascii="Garamond" w:hAnsi="Garamond" w:cs="Times New Roman"/>
@@ -3829,7 +3935,7 @@
         </w:rPr>
         <w:t xml:space="preserve">: To access the data, the user must register on the EMDAT portal website. The link to register is as follows: </w:t>
       </w:r>
-      <w:hyperlink r:id="rId20" w:history="1">
+      <w:hyperlink r:id="rId21" w:history="1">
         <w:r>
           <w:rPr>
             <w:rStyle w:val="Hyperlink"/>
@@ -3854,14 +3960,35 @@
         <w:rPr>
           <w:rFonts w:ascii="Garamond" w:hAnsi="Garamond" w:cs="Times New Roman"/>
         </w:rPr>
-        <w:t xml:space="preserve">". Before copying it to the “emdat” folder within the "raw_data" one, the user must change the downloaded file's name </w:t>
-      </w:r>
-      <w:r>
-        <w:rPr>
-          <w:rFonts w:ascii="Garamond" w:hAnsi="Garamond" w:cs="Times New Roman"/>
-        </w:rPr>
-        <w:lastRenderedPageBreak/>
-        <w:t>to "</w:t>
+        <w:t>". Before copying it to the “</w:t>
+      </w:r>
+      <w:proofErr w:type="spellStart"/>
+      <w:r>
+        <w:rPr>
+          <w:rFonts w:ascii="Garamond" w:hAnsi="Garamond" w:cs="Times New Roman"/>
+        </w:rPr>
+        <w:t>emdat</w:t>
+      </w:r>
+      <w:proofErr w:type="spellEnd"/>
+      <w:r>
+        <w:rPr>
+          <w:rFonts w:ascii="Garamond" w:hAnsi="Garamond" w:cs="Times New Roman"/>
+        </w:rPr>
+        <w:t>” folder within the "</w:t>
+      </w:r>
+      <w:proofErr w:type="spellStart"/>
+      <w:r>
+        <w:rPr>
+          <w:rFonts w:ascii="Garamond" w:hAnsi="Garamond" w:cs="Times New Roman"/>
+        </w:rPr>
+        <w:t>raw_data</w:t>
+      </w:r>
+      <w:proofErr w:type="spellEnd"/>
+      <w:r>
+        <w:rPr>
+          <w:rFonts w:ascii="Garamond" w:hAnsi="Garamond" w:cs="Times New Roman"/>
+        </w:rPr>
+        <w:t>" one, the user must change the downloaded file's name to "</w:t>
       </w:r>
       <w:r>
         <w:rPr>
@@ -3897,7 +4024,7 @@
         </w:rPr>
         <w:t xml:space="preserve">: The user must complete a request form on the WVS portal website to access the data. The link to the form is as follows: </w:t>
       </w:r>
-      <w:hyperlink r:id="rId21" w:history="1">
+      <w:hyperlink r:id="rId22" w:history="1">
         <w:r>
           <w:rPr>
             <w:rStyle w:val="Hyperlink"/>
@@ -3916,7 +4043,21 @@
         <w:rPr>
           <w:rFonts w:ascii="Consolas" w:hAnsi="Consolas" w:cs="Times New Roman"/>
         </w:rPr>
-        <w:t>WVS TimeSeries 1981 2022 Stata v4 0.zip</w:t>
+        <w:t xml:space="preserve">WVS </w:t>
+      </w:r>
+      <w:proofErr w:type="spellStart"/>
+      <w:r>
+        <w:rPr>
+          <w:rFonts w:ascii="Consolas" w:hAnsi="Consolas" w:cs="Times New Roman"/>
+        </w:rPr>
+        <w:t>TimeSeries</w:t>
+      </w:r>
+      <w:proofErr w:type="spellEnd"/>
+      <w:r>
+        <w:rPr>
+          <w:rFonts w:ascii="Consolas" w:hAnsi="Consolas" w:cs="Times New Roman"/>
+        </w:rPr>
+        <w:t xml:space="preserve"> 1981 2022 Stata v4 0.zip</w:t>
       </w:r>
       <w:r>
         <w:rPr>
@@ -3936,12 +4077,14 @@
         </w:rPr>
         <w:t>" folder within the "</w:t>
       </w:r>
+      <w:proofErr w:type="spellStart"/>
       <w:r>
         <w:rPr>
           <w:rFonts w:ascii="Consolas" w:hAnsi="Consolas" w:cs="Times New Roman"/>
         </w:rPr>
         <w:t>raw_data</w:t>
       </w:r>
+      <w:proofErr w:type="spellEnd"/>
       <w:r>
         <w:rPr>
           <w:rFonts w:ascii="Garamond" w:hAnsi="Garamond" w:cs="Times New Roman"/>
@@ -3957,6 +4100,7 @@
           <w:rFonts w:ascii="Garamond" w:hAnsi="Garamond" w:cs="Times New Roman"/>
         </w:rPr>
         <w:sectPr>
+          <w:headerReference w:type="default" r:id="rId23"/>
           <w:pgSz w:w="11906" w:h="16838"/>
           <w:pgMar w:top="1417" w:right="1701" w:bottom="1417" w:left="1701" w:header="708" w:footer="708" w:gutter="0"/>
           <w:cols w:space="708"/>
@@ -4003,14 +4147,24 @@
         <w:rPr>
           <w:rFonts w:ascii="Garamond" w:hAnsi="Garamond" w:cs="Times New Roman"/>
         </w:rPr>
-        <w:t xml:space="preserve"> to the  "</w:t>
-      </w:r>
+        <w:t xml:space="preserve"> to </w:t>
+      </w:r>
+      <w:proofErr w:type="gramStart"/>
+      <w:r>
+        <w:rPr>
+          <w:rFonts w:ascii="Garamond" w:hAnsi="Garamond" w:cs="Times New Roman"/>
+        </w:rPr>
+        <w:t>the  "</w:t>
+      </w:r>
+      <w:proofErr w:type="spellStart"/>
+      <w:proofErr w:type="gramEnd"/>
       <w:r>
         <w:rPr>
           <w:rFonts w:ascii="Consolas" w:hAnsi="Consolas" w:cs="Times New Roman"/>
         </w:rPr>
         <w:t>raw_data</w:t>
       </w:r>
+      <w:proofErr w:type="spellEnd"/>
       <w:r>
         <w:rPr>
           <w:rFonts w:ascii="Garamond" w:hAnsi="Garamond" w:cs="Times New Roman"/>
@@ -4105,8 +4259,16 @@
         <w:rPr>
           <w:rFonts w:ascii="Garamond" w:hAnsi="Garamond" w:cs="Times New Roman"/>
         </w:rPr>
-        <w:t xml:space="preserve"> to the local repository</w:t>
-      </w:r>
+        <w:t xml:space="preserve"> to the local </w:t>
+      </w:r>
+      <w:proofErr w:type="gramStart"/>
+      <w:r>
+        <w:rPr>
+          <w:rFonts w:ascii="Garamond" w:hAnsi="Garamond" w:cs="Times New Roman"/>
+        </w:rPr>
+        <w:t>repository</w:t>
+      </w:r>
+      <w:proofErr w:type="gramEnd"/>
     </w:p>
     <w:tbl>
       <w:tblPr>
@@ -4412,7 +4574,7 @@
                 <w:szCs w:val="19"/>
               </w:rPr>
             </w:pPr>
-            <w:hyperlink r:id="rId22" w:history="1">
+            <w:hyperlink r:id="rId24" w:history="1">
               <w:r>
                 <w:rPr>
                   <w:rStyle w:val="Hyperlink"/>
@@ -5526,7 +5688,7 @@
                 <w:szCs w:val="19"/>
               </w:rPr>
             </w:pPr>
-            <w:hyperlink r:id="rId23" w:history="1">
+            <w:hyperlink r:id="rId25" w:history="1">
               <w:r>
                 <w:rPr>
                   <w:rStyle w:val="Hyperlink"/>
@@ -5811,7 +5973,7 @@
                 <w:szCs w:val="19"/>
               </w:rPr>
             </w:pPr>
-            <w:hyperlink r:id="rId24" w:history="1">
+            <w:hyperlink r:id="rId26" w:history="1">
               <w:r>
                 <w:rPr>
                   <w:rStyle w:val="Hyperlink"/>
@@ -5863,6 +6025,7 @@
                 <w:szCs w:val="19"/>
               </w:rPr>
             </w:pPr>
+            <w:proofErr w:type="spellStart"/>
             <w:r>
               <w:rPr>
                 <w:rFonts w:ascii="Garamond" w:hAnsi="Garamond" w:cs="Times New Roman"/>
@@ -5871,6 +6034,7 @@
               </w:rPr>
               <w:t>acled</w:t>
             </w:r>
+            <w:proofErr w:type="spellEnd"/>
           </w:p>
         </w:tc>
       </w:tr>
@@ -5992,7 +6156,7 @@
                 <w:szCs w:val="19"/>
               </w:rPr>
             </w:pPr>
-            <w:hyperlink r:id="rId25" w:history="1">
+            <w:hyperlink r:id="rId27" w:history="1">
               <w:r>
                 <w:rPr>
                   <w:rStyle w:val="Hyperlink"/>
@@ -6045,6 +6209,7 @@
                 <w:szCs w:val="19"/>
               </w:rPr>
             </w:pPr>
+            <w:proofErr w:type="spellStart"/>
             <w:r>
               <w:rPr>
                 <w:rFonts w:ascii="Garamond" w:hAnsi="Garamond" w:cs="Times New Roman"/>
@@ -6053,6 +6218,7 @@
               </w:rPr>
               <w:t>emdat</w:t>
             </w:r>
+            <w:proofErr w:type="spellEnd"/>
           </w:p>
         </w:tc>
       </w:tr>
@@ -6095,7 +6261,7 @@
                 <w:szCs w:val="19"/>
               </w:rPr>
             </w:pPr>
-            <w:hyperlink r:id="rId26" w:history="1">
+            <w:hyperlink r:id="rId28" w:history="1">
               <w:r>
                 <w:rPr>
                   <w:rStyle w:val="Hyperlink"/>
@@ -6198,8 +6364,16 @@
         <w:rPr>
           <w:rFonts w:ascii="Garamond" w:hAnsi="Garamond" w:cs="Times New Roman"/>
         </w:rPr>
-        <w:t xml:space="preserve"> in the SSGD v2.0 repository</w:t>
-      </w:r>
+        <w:t xml:space="preserve"> in the SSGD v2.0 </w:t>
+      </w:r>
+      <w:proofErr w:type="gramStart"/>
+      <w:r>
+        <w:rPr>
+          <w:rFonts w:ascii="Garamond" w:hAnsi="Garamond" w:cs="Times New Roman"/>
+        </w:rPr>
+        <w:t>repository</w:t>
+      </w:r>
+      <w:proofErr w:type="gramEnd"/>
     </w:p>
     <w:tbl>
       <w:tblPr>
@@ -6350,7 +6524,7 @@
                 <w:szCs w:val="19"/>
               </w:rPr>
             </w:pPr>
-            <w:hyperlink r:id="rId27" w:history="1">
+            <w:hyperlink r:id="rId29" w:history="1">
               <w:r>
                 <w:rPr>
                   <w:rStyle w:val="Hyperlink"/>
@@ -6438,7 +6612,7 @@
                 <w:szCs w:val="19"/>
               </w:rPr>
             </w:pPr>
-            <w:hyperlink r:id="rId28" w:history="1">
+            <w:hyperlink r:id="rId30" w:history="1">
               <w:r>
                 <w:rPr>
                   <w:rStyle w:val="Hyperlink"/>
@@ -6515,7 +6689,7 @@
                 <w:szCs w:val="19"/>
               </w:rPr>
             </w:pPr>
-            <w:hyperlink r:id="rId29" w:history="1">
+            <w:hyperlink r:id="rId31" w:history="1">
               <w:r>
                 <w:rPr>
                   <w:rStyle w:val="Hyperlink"/>
@@ -6540,6 +6714,7 @@
           <w:szCs w:val="19"/>
         </w:rPr>
       </w:pPr>
+      <w:proofErr w:type="spellStart"/>
       <w:r>
         <w:rPr>
           <w:rFonts w:ascii="Garamond" w:hAnsi="Garamond" w:cs="Times New Roman"/>
@@ -6555,7 +6730,16 @@
           <w:sz w:val="19"/>
           <w:szCs w:val="19"/>
         </w:rPr>
-        <w:t>In the case of EIU, we only provide the URL for the 2022 report.</w:t>
+        <w:t>In</w:t>
+      </w:r>
+      <w:proofErr w:type="spellEnd"/>
+      <w:r>
+        <w:rPr>
+          <w:rFonts w:ascii="Garamond" w:hAnsi="Garamond" w:cs="Times New Roman"/>
+          <w:sz w:val="19"/>
+          <w:szCs w:val="19"/>
+        </w:rPr>
+        <w:t xml:space="preserve"> the case of EIU, we only provide the URL for the 2022 report.</w:t>
       </w:r>
     </w:p>
     <w:p>
@@ -6626,6 +6810,95 @@
     <w:p>
       <w:pPr>
         <w:pStyle w:val="FootnoteText"/>
+        <w:rPr>
+          <w:rFonts w:ascii="Garamond" w:hAnsi="Garamond"/>
+          <w:lang w:val="es-PE"/>
+        </w:rPr>
+      </w:pPr>
+      <w:r>
+        <w:rPr>
+          <w:rStyle w:val="FootnoteReference"/>
+          <w:rFonts w:ascii="Garamond" w:hAnsi="Garamond"/>
+        </w:rPr>
+        <w:footnoteRef/>
+      </w:r>
+      <w:r>
+        <w:rPr>
+          <w:rFonts w:ascii="Garamond" w:hAnsi="Garamond"/>
+          <w:lang w:val="es-PE"/>
+        </w:rPr>
+        <w:t xml:space="preserve"> </w:t>
+      </w:r>
+      <w:proofErr w:type="spellStart"/>
+      <w:r>
+        <w:rPr>
+          <w:rFonts w:ascii="Garamond" w:hAnsi="Garamond"/>
+          <w:lang w:val="es-PE"/>
+        </w:rPr>
+        <w:t>Contact</w:t>
+      </w:r>
+      <w:proofErr w:type="spellEnd"/>
+      <w:r>
+        <w:rPr>
+          <w:rFonts w:ascii="Garamond" w:hAnsi="Garamond"/>
+          <w:lang w:val="es-PE"/>
+        </w:rPr>
+        <w:t xml:space="preserve">: </w:t>
+      </w:r>
+      <w:r>
+        <w:rPr>
+          <w:rFonts w:ascii="Garamond" w:hAnsi="Garamond"/>
+          <w:lang w:val="es-PE"/>
+        </w:rPr>
+        <w:t>Paola Ballon (</w:t>
+      </w:r>
+      <w:hyperlink r:id="rId1" w:history="1">
+        <w:r>
+          <w:rPr>
+            <w:rStyle w:val="Hyperlink"/>
+            <w:rFonts w:ascii="Garamond" w:hAnsi="Garamond"/>
+            <w:lang w:val="es-PE"/>
+          </w:rPr>
+          <w:t>pballon@worldbank.org</w:t>
+        </w:r>
+      </w:hyperlink>
+      <w:r>
+        <w:rPr>
+          <w:rFonts w:ascii="Garamond" w:hAnsi="Garamond"/>
+          <w:lang w:val="es-PE"/>
+        </w:rPr>
+        <w:t>), O</w:t>
+      </w:r>
+      <w:r>
+        <w:rPr>
+          <w:rFonts w:ascii="Garamond" w:hAnsi="Garamond"/>
+          <w:lang w:val="es-PE"/>
+        </w:rPr>
+        <w:t>mar Alburqueque (</w:t>
+      </w:r>
+      <w:hyperlink r:id="rId2" w:history="1">
+        <w:r>
+          <w:rPr>
+            <w:rStyle w:val="Hyperlink"/>
+            <w:rFonts w:ascii="Garamond" w:hAnsi="Garamond"/>
+            <w:lang w:val="es-PE"/>
+          </w:rPr>
+          <w:t>oalburquequechav@worldbank.org</w:t>
+        </w:r>
+      </w:hyperlink>
+      <w:r>
+        <w:rPr>
+          <w:rFonts w:ascii="Garamond" w:hAnsi="Garamond"/>
+          <w:lang w:val="es-PE"/>
+        </w:rPr>
+        <w:t>).</w:t>
+      </w:r>
+    </w:p>
+  </w:footnote>
+  <w:footnote w:id="2">
+    <w:p>
+      <w:pPr>
+        <w:pStyle w:val="FootnoteText"/>
         <w:jc w:val="both"/>
         <w:rPr>
           <w:rFonts w:ascii="Garamond" w:hAnsi="Garamond" w:cs="Times New Roman"/>
@@ -6659,6 +6932,45 @@
     </w:p>
   </w:footnote>
 </w:footnotes>
+</file>
+
+<file path=word/header1.xml><?xml version="1.0" encoding="utf-8"?>
+<w:hdr xmlns:wpc="http://schemas.microsoft.com/office/word/2010/wordprocessingCanvas" xmlns:cx="http://schemas.microsoft.com/office/drawing/2014/chartex" xmlns:cx1="http://schemas.microsoft.com/office/drawing/2015/9/8/chartex" xmlns:cx2="http://schemas.microsoft.com/office/drawing/2015/10/21/chartex" xmlns:cx3="http://schemas.microsoft.com/office/drawing/2016/5/9/chartex" xmlns:cx4="http://schemas.microsoft.com/office/drawing/2016/5/10/chartex" xmlns:cx5="http://schemas.microsoft.com/office/drawing/2016/5/11/chartex" xmlns:cx6="http://schemas.microsoft.com/office/drawing/2016/5/12/chartex" xmlns:cx7="http://schemas.microsoft.com/office/drawing/2016/5/13/chartex" xmlns:cx8="http://schemas.microsoft.com/office/drawing/2016/5/14/chartex" xmlns:mc="http://schemas.openxmlformats.org/markup-compatibility/2006" xmlns:aink="http://schemas.microsoft.com/office/drawing/2016/ink" xmlns:am3d="http://schemas.microsoft.com/office/drawing/2017/model3d" xmlns:o="urn:schemas-microsoft-com:office:office" xmlns:oel="http://schemas.microsoft.com/office/2019/extlst" xmlns:r="http://schemas.openxmlformats.org/officeDocument/2006/relationships" xmlns:m="http://schemas.openxmlformats.org/officeDocument/2006/math" xmlns:v="urn:schemas-microsoft-com:vml" xmlns:wp14="http://schemas.microsoft.com/office/word/2010/wordprocessingDrawing" xmlns:wp="http://schemas.openxmlformats.org/drawingml/2006/wordprocessingDrawing" xmlns:w10="urn:schemas-microsoft-com:office:word" xmlns:w="http://schemas.openxmlformats.org/wordprocessingml/2006/main" xmlns:w14="http://schemas.microsoft.com/office/word/2010/wordml" xmlns:w15="http://schemas.microsoft.com/office/word/2012/wordml" xmlns:w16cex="http://schemas.microsoft.com/office/word/2018/wordml/cex" xmlns:w16cid="http://schemas.microsoft.com/office/word/2016/wordml/cid" xmlns:w16="http://schemas.microsoft.com/office/word/2018/wordml" xmlns:w16sdtdh="http://schemas.microsoft.com/office/word/2020/wordml/sdtdatahash" xmlns:w16se="http://schemas.microsoft.com/office/word/2015/wordml/symex" xmlns:wpg="http://schemas.microsoft.com/office/word/2010/wordprocessingGroup" xmlns:wpi="http://schemas.microsoft.com/office/word/2010/wordprocessingInk" xmlns:wne="http://schemas.microsoft.com/office/word/2006/wordml" xmlns:wps="http://schemas.microsoft.com/office/word/2010/wordprocessingShape" mc:Ignorable="w14 w15 w16se w16cid w16 w16cex w16sdtdh wp14">
+  <w:p>
+    <w:pPr>
+      <w:pStyle w:val="Header"/>
+      <w:rPr>
+        <w:rFonts w:ascii="Garamond" w:hAnsi="Garamond"/>
+      </w:rPr>
+    </w:pPr>
+    <w:r>
+      <w:rPr>
+        <w:rFonts w:ascii="Garamond" w:hAnsi="Garamond"/>
+      </w:rPr>
+      <w:t>Social Sustainability and Inclusion Global Practice</w:t>
+    </w:r>
+    <w:r>
+      <w:rPr>
+        <w:rFonts w:ascii="Garamond" w:hAnsi="Garamond"/>
+      </w:rPr>
+      <w:tab/>
+    </w:r>
+    <w:proofErr w:type="gramStart"/>
+    <w:r>
+      <w:rPr>
+        <w:rFonts w:ascii="Garamond" w:hAnsi="Garamond"/>
+      </w:rPr>
+      <w:t>October,</w:t>
+    </w:r>
+    <w:proofErr w:type="gramEnd"/>
+    <w:r>
+      <w:rPr>
+        <w:rFonts w:ascii="Garamond" w:hAnsi="Garamond"/>
+      </w:rPr>
+      <w:t xml:space="preserve"> 2022</w:t>
+    </w:r>
+  </w:p>
+</w:hdr>
 </file>
 
 <file path=word/numbering.xml><?xml version="1.0" encoding="utf-8"?>
@@ -7321,6 +7633,56 @@
       <w:ind w:left="720"/>
       <w:contextualSpacing/>
     </w:pPr>
+  </w:style>
+  <w:style w:type="paragraph" w:styleId="Header">
+    <w:name w:val="header"/>
+    <w:basedOn w:val="Normal"/>
+    <w:link w:val="HeaderChar"/>
+    <w:uiPriority w:val="99"/>
+    <w:unhideWhenUsed/>
+    <w:rsid w:val="00627FDC"/>
+    <w:pPr>
+      <w:tabs>
+        <w:tab w:val="center" w:pos="4252"/>
+        <w:tab w:val="right" w:pos="8504"/>
+      </w:tabs>
+      <w:spacing w:after="0" w:line="240" w:lineRule="auto"/>
+    </w:pPr>
+  </w:style>
+  <w:style w:type="character" w:customStyle="1" w:styleId="HeaderChar">
+    <w:name w:val="Header Char"/>
+    <w:basedOn w:val="DefaultParagraphFont"/>
+    <w:link w:val="Header"/>
+    <w:uiPriority w:val="99"/>
+    <w:rsid w:val="00627FDC"/>
+    <w:rPr>
+      <w:lang w:val="en-US"/>
+    </w:rPr>
+  </w:style>
+  <w:style w:type="paragraph" w:styleId="Footer">
+    <w:name w:val="footer"/>
+    <w:basedOn w:val="Normal"/>
+    <w:link w:val="FooterChar"/>
+    <w:uiPriority w:val="99"/>
+    <w:unhideWhenUsed/>
+    <w:rsid w:val="00627FDC"/>
+    <w:pPr>
+      <w:tabs>
+        <w:tab w:val="center" w:pos="4252"/>
+        <w:tab w:val="right" w:pos="8504"/>
+      </w:tabs>
+      <w:spacing w:after="0" w:line="240" w:lineRule="auto"/>
+    </w:pPr>
+  </w:style>
+  <w:style w:type="character" w:customStyle="1" w:styleId="FooterChar">
+    <w:name w:val="Footer Char"/>
+    <w:basedOn w:val="DefaultParagraphFont"/>
+    <w:link w:val="Footer"/>
+    <w:uiPriority w:val="99"/>
+    <w:rsid w:val="00627FDC"/>
+    <w:rPr>
+      <w:lang w:val="en-US"/>
+    </w:rPr>
   </w:style>
 </w:styles>
 </file>
@@ -9133,7 +9495,7 @@
   <dgm:whole/>
   <dgm:extLst>
     <a:ext uri="http://schemas.microsoft.com/office/drawing/2008/diagram">
-      <dsp:dataModelExt xmlns:dsp="http://schemas.microsoft.com/office/drawing/2008/diagram" relId="rId12" minVer="http://schemas.openxmlformats.org/drawingml/2006/diagram"/>
+      <dsp:dataModelExt xmlns:dsp="http://schemas.microsoft.com/office/drawing/2008/diagram" relId="rId13" minVer="http://schemas.openxmlformats.org/drawingml/2006/diagram"/>
     </a:ext>
   </dgm:extLst>
 </dgm:dataModel>
@@ -11903,4 +12265,16 @@
     </a:ext>
   </a:extLst>
 </a:theme>
+</file>
+
+<file path=customXml/item1.xml><?xml version="1.0" encoding="utf-8"?>
+<b:Sources xmlns:b="http://schemas.openxmlformats.org/officeDocument/2006/bibliography" xmlns="http://schemas.openxmlformats.org/officeDocument/2006/bibliography" SelectedStyle="\APASixthEditionOfficeOnline.xsl" StyleName="APA" Version="6"/>
+</file>
+
+<file path=customXml/itemProps1.xml><?xml version="1.0" encoding="utf-8"?>
+<ds:datastoreItem xmlns:ds="http://schemas.openxmlformats.org/officeDocument/2006/customXml" ds:itemID="{301FFFA4-0D66-4D65-8ADA-77E49593B143}">
+  <ds:schemaRefs>
+    <ds:schemaRef ds:uri="http://schemas.openxmlformats.org/officeDocument/2006/bibliography"/>
+  </ds:schemaRefs>
+</ds:datastoreItem>
 </file>
--- a/documentation/SSGD v2.0 replication guidelines.docx
+++ b/documentation/SSGD v2.0 replication guidelines.docx
@@ -4910,7 +4910,12 @@
           <w:rFonts w:ascii="Garamond" w:hAnsi="Garamond" w:cs="Times New Roman"/>
         </w:rPr>
         <w:sectPr>
-          <w:headerReference w:type="default" r:id="rId25"/>
+          <w:headerReference w:type="even" r:id="rId25"/>
+          <w:headerReference w:type="default" r:id="rId26"/>
+          <w:footerReference w:type="even" r:id="rId27"/>
+          <w:footerReference w:type="default" r:id="rId28"/>
+          <w:headerReference w:type="first" r:id="rId29"/>
+          <w:footerReference w:type="first" r:id="rId30"/>
           <w:pgSz w:w="11906" w:h="16838"/>
           <w:pgMar w:top="1417" w:right="1701" w:bottom="1417" w:left="1701" w:header="708" w:footer="708" w:gutter="0"/>
           <w:cols w:space="708"/>
@@ -5355,7 +5360,1958 @@
                 <w14:ligatures w14:val="none"/>
               </w:rPr>
             </w:pPr>
-            <w:hyperlink r:id="rId26" w:history="1">
+            <w:r>
+              <w:fldChar w:fldCharType="begin"/>
+            </w:r>
+            <w:r>
+              <w:rPr>
+                <w:lang w:val="es-PE"/>
+              </w:rPr>
+              <w:instrText>HYPERLINK "https://www.asianbarometer.org/data?page=d10"</w:instrText>
+            </w:r>
+            <w:r>
+              <w:fldChar w:fldCharType="separate"/>
+            </w:r>
+            <w:r>
+              <w:rPr>
+                <w:rFonts w:ascii="Garamond" w:eastAsia="Times New Roman" w:hAnsi="Garamond" w:cs="Calibri"/>
+                <w:color w:val="0563C1"/>
+                <w:kern w:val="0"/>
+                <w:sz w:val="16"/>
+                <w:szCs w:val="16"/>
+                <w:u w:val="single"/>
+                <w:lang w:val="es-PE" w:eastAsia="es-PE"/>
+                <w14:ligatures w14:val="none"/>
+              </w:rPr>
+              <w:t>https://www.asianbarometer.org/data?page=d10</w:t>
+            </w:r>
+            <w:r>
+              <w:rPr>
+                <w:rFonts w:ascii="Garamond" w:eastAsia="Times New Roman" w:hAnsi="Garamond" w:cs="Calibri"/>
+                <w:color w:val="0563C1"/>
+                <w:kern w:val="0"/>
+                <w:sz w:val="16"/>
+                <w:szCs w:val="16"/>
+                <w:u w:val="single"/>
+                <w:lang w:val="es-PE" w:eastAsia="es-PE"/>
+                <w14:ligatures w14:val="none"/>
+              </w:rPr>
+              <w:fldChar w:fldCharType="end"/>
+            </w:r>
+          </w:p>
+        </w:tc>
+        <w:tc>
+          <w:tcPr>
+            <w:tcW w:w="5180" w:type="dxa"/>
+            <w:tcBorders>
+              <w:top w:val="nil"/>
+              <w:left w:val="nil"/>
+              <w:bottom w:val="single" w:sz="8" w:space="0" w:color="auto"/>
+              <w:right w:val="single" w:sz="8" w:space="0" w:color="auto"/>
+            </w:tcBorders>
+            <w:shd w:val="clear" w:color="auto" w:fill="auto"/>
+            <w:vAlign w:val="center"/>
+            <w:hideMark/>
+          </w:tcPr>
+          <w:p>
+            <w:pPr>
+              <w:spacing w:after="0" w:line="240" w:lineRule="auto"/>
+              <w:jc w:val="center"/>
+              <w:rPr>
+                <w:rFonts w:ascii="Garamond" w:eastAsia="Times New Roman" w:hAnsi="Garamond" w:cs="Calibri"/>
+                <w:color w:val="000000"/>
+                <w:kern w:val="0"/>
+                <w:sz w:val="16"/>
+                <w:szCs w:val="16"/>
+                <w:lang w:eastAsia="es-PE"/>
+                <w14:ligatures w14:val="none"/>
+              </w:rPr>
+            </w:pPr>
+            <w:r>
+              <w:rPr>
+                <w:rFonts w:ascii="Garamond" w:eastAsia="Times New Roman" w:hAnsi="Garamond" w:cs="Calibri"/>
+                <w:color w:val="000000"/>
+                <w:kern w:val="0"/>
+                <w:sz w:val="16"/>
+                <w:szCs w:val="16"/>
+                <w:lang w:eastAsia="es-PE"/>
+                <w14:ligatures w14:val="none"/>
+              </w:rPr>
+              <w:t>W4_v15_merged20181211_release.dta</w:t>
+            </w:r>
+          </w:p>
+        </w:tc>
+        <w:tc>
+          <w:tcPr>
+            <w:tcW w:w="1980" w:type="dxa"/>
+            <w:tcBorders>
+              <w:top w:val="nil"/>
+              <w:left w:val="nil"/>
+              <w:bottom w:val="single" w:sz="8" w:space="0" w:color="auto"/>
+              <w:right w:val="single" w:sz="8" w:space="0" w:color="auto"/>
+            </w:tcBorders>
+            <w:shd w:val="clear" w:color="auto" w:fill="auto"/>
+            <w:vAlign w:val="center"/>
+            <w:hideMark/>
+          </w:tcPr>
+          <w:p>
+            <w:pPr>
+              <w:spacing w:after="0" w:line="240" w:lineRule="auto"/>
+              <w:jc w:val="center"/>
+              <w:rPr>
+                <w:rFonts w:ascii="Garamond" w:eastAsia="Times New Roman" w:hAnsi="Garamond" w:cs="Calibri"/>
+                <w:color w:val="000000"/>
+                <w:kern w:val="0"/>
+                <w:sz w:val="16"/>
+                <w:szCs w:val="16"/>
+                <w:lang w:val="es-PE" w:eastAsia="es-PE"/>
+                <w14:ligatures w14:val="none"/>
+              </w:rPr>
+            </w:pPr>
+            <w:r>
+              <w:rPr>
+                <w:rFonts w:ascii="Garamond" w:eastAsia="Times New Roman" w:hAnsi="Garamond" w:cs="Calibri"/>
+                <w:color w:val="000000"/>
+                <w:kern w:val="0"/>
+                <w:sz w:val="16"/>
+                <w:szCs w:val="16"/>
+                <w:lang w:eastAsia="es-PE"/>
+                <w14:ligatures w14:val="none"/>
+              </w:rPr>
+              <w:t>asianbarometer4</w:t>
+            </w:r>
+          </w:p>
+        </w:tc>
+      </w:tr>
+      <w:tr>
+        <w:trPr>
+          <w:trHeight w:val="262"/>
+        </w:trPr>
+        <w:tc>
+          <w:tcPr>
+            <w:tcW w:w="960" w:type="dxa"/>
+            <w:vMerge/>
+            <w:tcBorders>
+              <w:top w:val="nil"/>
+              <w:left w:val="single" w:sz="8" w:space="0" w:color="auto"/>
+              <w:bottom w:val="single" w:sz="8" w:space="0" w:color="000000"/>
+              <w:right w:val="single" w:sz="8" w:space="0" w:color="auto"/>
+            </w:tcBorders>
+            <w:vAlign w:val="center"/>
+            <w:hideMark/>
+          </w:tcPr>
+          <w:p>
+            <w:pPr>
+              <w:spacing w:after="0" w:line="240" w:lineRule="auto"/>
+              <w:rPr>
+                <w:rFonts w:ascii="Garamond" w:eastAsia="Times New Roman" w:hAnsi="Garamond" w:cs="Calibri"/>
+                <w:color w:val="000000"/>
+                <w:kern w:val="0"/>
+                <w:sz w:val="16"/>
+                <w:szCs w:val="16"/>
+                <w:lang w:val="es-PE" w:eastAsia="es-PE"/>
+                <w14:ligatures w14:val="none"/>
+              </w:rPr>
+            </w:pPr>
+          </w:p>
+        </w:tc>
+        <w:tc>
+          <w:tcPr>
+            <w:tcW w:w="6240" w:type="dxa"/>
+            <w:vMerge/>
+            <w:tcBorders>
+              <w:top w:val="nil"/>
+              <w:left w:val="single" w:sz="8" w:space="0" w:color="auto"/>
+              <w:bottom w:val="single" w:sz="8" w:space="0" w:color="000000"/>
+              <w:right w:val="single" w:sz="8" w:space="0" w:color="auto"/>
+            </w:tcBorders>
+            <w:vAlign w:val="center"/>
+            <w:hideMark/>
+          </w:tcPr>
+          <w:p>
+            <w:pPr>
+              <w:spacing w:after="0" w:line="240" w:lineRule="auto"/>
+              <w:rPr>
+                <w:rFonts w:ascii="Garamond" w:eastAsia="Times New Roman" w:hAnsi="Garamond" w:cs="Calibri"/>
+                <w:color w:val="0563C1"/>
+                <w:kern w:val="0"/>
+                <w:sz w:val="16"/>
+                <w:szCs w:val="16"/>
+                <w:u w:val="single"/>
+                <w:lang w:val="es-PE" w:eastAsia="es-PE"/>
+                <w14:ligatures w14:val="none"/>
+              </w:rPr>
+            </w:pPr>
+          </w:p>
+        </w:tc>
+        <w:tc>
+          <w:tcPr>
+            <w:tcW w:w="5180" w:type="dxa"/>
+            <w:tcBorders>
+              <w:top w:val="nil"/>
+              <w:left w:val="nil"/>
+              <w:bottom w:val="single" w:sz="8" w:space="0" w:color="auto"/>
+              <w:right w:val="single" w:sz="8" w:space="0" w:color="auto"/>
+            </w:tcBorders>
+            <w:shd w:val="clear" w:color="auto" w:fill="auto"/>
+            <w:vAlign w:val="center"/>
+            <w:hideMark/>
+          </w:tcPr>
+          <w:p>
+            <w:pPr>
+              <w:spacing w:after="0" w:line="240" w:lineRule="auto"/>
+              <w:jc w:val="center"/>
+              <w:rPr>
+                <w:rFonts w:ascii="Garamond" w:eastAsia="Times New Roman" w:hAnsi="Garamond" w:cs="Calibri"/>
+                <w:color w:val="000000"/>
+                <w:kern w:val="0"/>
+                <w:sz w:val="16"/>
+                <w:szCs w:val="16"/>
+                <w:lang w:eastAsia="es-PE"/>
+                <w14:ligatures w14:val="none"/>
+              </w:rPr>
+            </w:pPr>
+            <w:r>
+              <w:rPr>
+                <w:rFonts w:ascii="Garamond" w:eastAsia="Times New Roman" w:hAnsi="Garamond" w:cs="Calibri"/>
+                <w:color w:val="000000"/>
+                <w:kern w:val="0"/>
+                <w:sz w:val="16"/>
+                <w:szCs w:val="16"/>
+                <w:lang w:eastAsia="es-PE"/>
+                <w14:ligatures w14:val="none"/>
+              </w:rPr>
+              <w:t>ABS Wave 5 Philippines_Core_merged_20201223_release.dta</w:t>
+            </w:r>
+          </w:p>
+        </w:tc>
+        <w:tc>
+          <w:tcPr>
+            <w:tcW w:w="1980" w:type="dxa"/>
+            <w:vMerge w:val="restart"/>
+            <w:tcBorders>
+              <w:top w:val="nil"/>
+              <w:left w:val="single" w:sz="8" w:space="0" w:color="auto"/>
+              <w:bottom w:val="single" w:sz="8" w:space="0" w:color="000000"/>
+              <w:right w:val="single" w:sz="8" w:space="0" w:color="auto"/>
+            </w:tcBorders>
+            <w:shd w:val="clear" w:color="auto" w:fill="auto"/>
+            <w:vAlign w:val="center"/>
+            <w:hideMark/>
+          </w:tcPr>
+          <w:p>
+            <w:pPr>
+              <w:spacing w:after="0" w:line="240" w:lineRule="auto"/>
+              <w:jc w:val="center"/>
+              <w:rPr>
+                <w:rFonts w:ascii="Garamond" w:eastAsia="Times New Roman" w:hAnsi="Garamond" w:cs="Calibri"/>
+                <w:color w:val="000000"/>
+                <w:kern w:val="0"/>
+                <w:sz w:val="16"/>
+                <w:szCs w:val="16"/>
+                <w:lang w:val="es-PE" w:eastAsia="es-PE"/>
+                <w14:ligatures w14:val="none"/>
+              </w:rPr>
+            </w:pPr>
+            <w:r>
+              <w:rPr>
+                <w:rFonts w:ascii="Garamond" w:eastAsia="Times New Roman" w:hAnsi="Garamond" w:cs="Calibri"/>
+                <w:color w:val="000000"/>
+                <w:kern w:val="0"/>
+                <w:sz w:val="16"/>
+                <w:szCs w:val="16"/>
+                <w:lang w:eastAsia="es-PE"/>
+                <w14:ligatures w14:val="none"/>
+              </w:rPr>
+              <w:t>asianbarometer5</w:t>
+            </w:r>
+          </w:p>
+        </w:tc>
+      </w:tr>
+      <w:tr>
+        <w:trPr>
+          <w:trHeight w:val="266"/>
+        </w:trPr>
+        <w:tc>
+          <w:tcPr>
+            <w:tcW w:w="960" w:type="dxa"/>
+            <w:vMerge/>
+            <w:tcBorders>
+              <w:top w:val="nil"/>
+              <w:left w:val="single" w:sz="8" w:space="0" w:color="auto"/>
+              <w:bottom w:val="single" w:sz="8" w:space="0" w:color="000000"/>
+              <w:right w:val="single" w:sz="8" w:space="0" w:color="auto"/>
+            </w:tcBorders>
+            <w:vAlign w:val="center"/>
+            <w:hideMark/>
+          </w:tcPr>
+          <w:p>
+            <w:pPr>
+              <w:spacing w:after="0" w:line="240" w:lineRule="auto"/>
+              <w:rPr>
+                <w:rFonts w:ascii="Garamond" w:eastAsia="Times New Roman" w:hAnsi="Garamond" w:cs="Calibri"/>
+                <w:color w:val="000000"/>
+                <w:kern w:val="0"/>
+                <w:sz w:val="16"/>
+                <w:szCs w:val="16"/>
+                <w:lang w:val="es-PE" w:eastAsia="es-PE"/>
+                <w14:ligatures w14:val="none"/>
+              </w:rPr>
+            </w:pPr>
+          </w:p>
+        </w:tc>
+        <w:tc>
+          <w:tcPr>
+            <w:tcW w:w="6240" w:type="dxa"/>
+            <w:vMerge/>
+            <w:tcBorders>
+              <w:top w:val="nil"/>
+              <w:left w:val="single" w:sz="8" w:space="0" w:color="auto"/>
+              <w:bottom w:val="single" w:sz="8" w:space="0" w:color="000000"/>
+              <w:right w:val="single" w:sz="8" w:space="0" w:color="auto"/>
+            </w:tcBorders>
+            <w:vAlign w:val="center"/>
+            <w:hideMark/>
+          </w:tcPr>
+          <w:p>
+            <w:pPr>
+              <w:spacing w:after="0" w:line="240" w:lineRule="auto"/>
+              <w:rPr>
+                <w:rFonts w:ascii="Garamond" w:eastAsia="Times New Roman" w:hAnsi="Garamond" w:cs="Calibri"/>
+                <w:color w:val="0563C1"/>
+                <w:kern w:val="0"/>
+                <w:sz w:val="16"/>
+                <w:szCs w:val="16"/>
+                <w:u w:val="single"/>
+                <w:lang w:val="es-PE" w:eastAsia="es-PE"/>
+                <w14:ligatures w14:val="none"/>
+              </w:rPr>
+            </w:pPr>
+          </w:p>
+        </w:tc>
+        <w:tc>
+          <w:tcPr>
+            <w:tcW w:w="5180" w:type="dxa"/>
+            <w:tcBorders>
+              <w:top w:val="nil"/>
+              <w:left w:val="nil"/>
+              <w:bottom w:val="single" w:sz="8" w:space="0" w:color="auto"/>
+              <w:right w:val="single" w:sz="8" w:space="0" w:color="auto"/>
+            </w:tcBorders>
+            <w:shd w:val="clear" w:color="auto" w:fill="auto"/>
+            <w:vAlign w:val="center"/>
+            <w:hideMark/>
+          </w:tcPr>
+          <w:p>
+            <w:pPr>
+              <w:spacing w:after="0" w:line="240" w:lineRule="auto"/>
+              <w:jc w:val="center"/>
+              <w:rPr>
+                <w:rFonts w:ascii="Garamond" w:eastAsia="Times New Roman" w:hAnsi="Garamond" w:cs="Calibri"/>
+                <w:color w:val="000000"/>
+                <w:kern w:val="0"/>
+                <w:sz w:val="16"/>
+                <w:szCs w:val="16"/>
+                <w:lang w:eastAsia="es-PE"/>
+                <w14:ligatures w14:val="none"/>
+              </w:rPr>
+            </w:pPr>
+            <w:r>
+              <w:rPr>
+                <w:rFonts w:ascii="Garamond" w:eastAsia="Times New Roman" w:hAnsi="Garamond" w:cs="Calibri"/>
+                <w:color w:val="000000"/>
+                <w:kern w:val="0"/>
+                <w:sz w:val="16"/>
+                <w:szCs w:val="16"/>
+                <w:lang w:eastAsia="es-PE"/>
+                <w14:ligatures w14:val="none"/>
+              </w:rPr>
+              <w:t>ABS_V_Mongolia_merged_core_20201217_release.dta</w:t>
+            </w:r>
+          </w:p>
+        </w:tc>
+        <w:tc>
+          <w:tcPr>
+            <w:tcW w:w="1980" w:type="dxa"/>
+            <w:vMerge/>
+            <w:tcBorders>
+              <w:top w:val="nil"/>
+              <w:left w:val="single" w:sz="8" w:space="0" w:color="auto"/>
+              <w:bottom w:val="single" w:sz="8" w:space="0" w:color="000000"/>
+              <w:right w:val="single" w:sz="8" w:space="0" w:color="auto"/>
+            </w:tcBorders>
+            <w:vAlign w:val="center"/>
+            <w:hideMark/>
+          </w:tcPr>
+          <w:p>
+            <w:pPr>
+              <w:spacing w:after="0" w:line="240" w:lineRule="auto"/>
+              <w:rPr>
+                <w:rFonts w:ascii="Garamond" w:eastAsia="Times New Roman" w:hAnsi="Garamond" w:cs="Calibri"/>
+                <w:color w:val="000000"/>
+                <w:kern w:val="0"/>
+                <w:sz w:val="16"/>
+                <w:szCs w:val="16"/>
+                <w:lang w:eastAsia="es-PE"/>
+                <w14:ligatures w14:val="none"/>
+              </w:rPr>
+            </w:pPr>
+          </w:p>
+        </w:tc>
+      </w:tr>
+      <w:tr>
+        <w:trPr>
+          <w:trHeight w:val="255"/>
+        </w:trPr>
+        <w:tc>
+          <w:tcPr>
+            <w:tcW w:w="960" w:type="dxa"/>
+            <w:vMerge/>
+            <w:tcBorders>
+              <w:top w:val="nil"/>
+              <w:left w:val="single" w:sz="8" w:space="0" w:color="auto"/>
+              <w:bottom w:val="single" w:sz="8" w:space="0" w:color="000000"/>
+              <w:right w:val="single" w:sz="8" w:space="0" w:color="auto"/>
+            </w:tcBorders>
+            <w:vAlign w:val="center"/>
+            <w:hideMark/>
+          </w:tcPr>
+          <w:p>
+            <w:pPr>
+              <w:spacing w:after="0" w:line="240" w:lineRule="auto"/>
+              <w:rPr>
+                <w:rFonts w:ascii="Garamond" w:eastAsia="Times New Roman" w:hAnsi="Garamond" w:cs="Calibri"/>
+                <w:color w:val="000000"/>
+                <w:kern w:val="0"/>
+                <w:sz w:val="16"/>
+                <w:szCs w:val="16"/>
+                <w:lang w:eastAsia="es-PE"/>
+                <w14:ligatures w14:val="none"/>
+              </w:rPr>
+            </w:pPr>
+          </w:p>
+        </w:tc>
+        <w:tc>
+          <w:tcPr>
+            <w:tcW w:w="6240" w:type="dxa"/>
+            <w:vMerge/>
+            <w:tcBorders>
+              <w:top w:val="nil"/>
+              <w:left w:val="single" w:sz="8" w:space="0" w:color="auto"/>
+              <w:bottom w:val="single" w:sz="8" w:space="0" w:color="000000"/>
+              <w:right w:val="single" w:sz="8" w:space="0" w:color="auto"/>
+            </w:tcBorders>
+            <w:vAlign w:val="center"/>
+            <w:hideMark/>
+          </w:tcPr>
+          <w:p>
+            <w:pPr>
+              <w:spacing w:after="0" w:line="240" w:lineRule="auto"/>
+              <w:rPr>
+                <w:rFonts w:ascii="Garamond" w:eastAsia="Times New Roman" w:hAnsi="Garamond" w:cs="Calibri"/>
+                <w:color w:val="0563C1"/>
+                <w:kern w:val="0"/>
+                <w:sz w:val="16"/>
+                <w:szCs w:val="16"/>
+                <w:u w:val="single"/>
+                <w:lang w:eastAsia="es-PE"/>
+                <w14:ligatures w14:val="none"/>
+              </w:rPr>
+            </w:pPr>
+          </w:p>
+        </w:tc>
+        <w:tc>
+          <w:tcPr>
+            <w:tcW w:w="5180" w:type="dxa"/>
+            <w:tcBorders>
+              <w:top w:val="nil"/>
+              <w:left w:val="nil"/>
+              <w:bottom w:val="single" w:sz="8" w:space="0" w:color="auto"/>
+              <w:right w:val="single" w:sz="8" w:space="0" w:color="auto"/>
+            </w:tcBorders>
+            <w:shd w:val="clear" w:color="auto" w:fill="auto"/>
+            <w:vAlign w:val="center"/>
+            <w:hideMark/>
+          </w:tcPr>
+          <w:p>
+            <w:pPr>
+              <w:spacing w:after="0" w:line="240" w:lineRule="auto"/>
+              <w:jc w:val="center"/>
+              <w:rPr>
+                <w:rFonts w:ascii="Garamond" w:eastAsia="Times New Roman" w:hAnsi="Garamond" w:cs="Calibri"/>
+                <w:color w:val="000000"/>
+                <w:kern w:val="0"/>
+                <w:sz w:val="16"/>
+                <w:szCs w:val="16"/>
+                <w:lang w:eastAsia="es-PE"/>
+                <w14:ligatures w14:val="none"/>
+              </w:rPr>
+            </w:pPr>
+            <w:r>
+              <w:rPr>
+                <w:rFonts w:ascii="Garamond" w:eastAsia="Times New Roman" w:hAnsi="Garamond" w:cs="Calibri"/>
+                <w:color w:val="000000"/>
+                <w:kern w:val="0"/>
+                <w:sz w:val="16"/>
+                <w:szCs w:val="16"/>
+                <w:lang w:eastAsia="es-PE"/>
+                <w14:ligatures w14:val="none"/>
+              </w:rPr>
+              <w:t>W5_Australia_merged_core_20210803_release.dta</w:t>
+            </w:r>
+          </w:p>
+        </w:tc>
+        <w:tc>
+          <w:tcPr>
+            <w:tcW w:w="1980" w:type="dxa"/>
+            <w:vMerge/>
+            <w:tcBorders>
+              <w:top w:val="nil"/>
+              <w:left w:val="single" w:sz="8" w:space="0" w:color="auto"/>
+              <w:bottom w:val="single" w:sz="8" w:space="0" w:color="000000"/>
+              <w:right w:val="single" w:sz="8" w:space="0" w:color="auto"/>
+            </w:tcBorders>
+            <w:vAlign w:val="center"/>
+            <w:hideMark/>
+          </w:tcPr>
+          <w:p>
+            <w:pPr>
+              <w:spacing w:after="0" w:line="240" w:lineRule="auto"/>
+              <w:rPr>
+                <w:rFonts w:ascii="Garamond" w:eastAsia="Times New Roman" w:hAnsi="Garamond" w:cs="Calibri"/>
+                <w:color w:val="000000"/>
+                <w:kern w:val="0"/>
+                <w:sz w:val="16"/>
+                <w:szCs w:val="16"/>
+                <w:lang w:eastAsia="es-PE"/>
+                <w14:ligatures w14:val="none"/>
+              </w:rPr>
+            </w:pPr>
+          </w:p>
+        </w:tc>
+      </w:tr>
+      <w:tr>
+        <w:trPr>
+          <w:trHeight w:val="260"/>
+        </w:trPr>
+        <w:tc>
+          <w:tcPr>
+            <w:tcW w:w="960" w:type="dxa"/>
+            <w:vMerge/>
+            <w:tcBorders>
+              <w:top w:val="nil"/>
+              <w:left w:val="single" w:sz="8" w:space="0" w:color="auto"/>
+              <w:bottom w:val="single" w:sz="8" w:space="0" w:color="000000"/>
+              <w:right w:val="single" w:sz="8" w:space="0" w:color="auto"/>
+            </w:tcBorders>
+            <w:vAlign w:val="center"/>
+            <w:hideMark/>
+          </w:tcPr>
+          <w:p>
+            <w:pPr>
+              <w:spacing w:after="0" w:line="240" w:lineRule="auto"/>
+              <w:rPr>
+                <w:rFonts w:ascii="Garamond" w:eastAsia="Times New Roman" w:hAnsi="Garamond" w:cs="Calibri"/>
+                <w:color w:val="000000"/>
+                <w:kern w:val="0"/>
+                <w:sz w:val="16"/>
+                <w:szCs w:val="16"/>
+                <w:lang w:eastAsia="es-PE"/>
+                <w14:ligatures w14:val="none"/>
+              </w:rPr>
+            </w:pPr>
+          </w:p>
+        </w:tc>
+        <w:tc>
+          <w:tcPr>
+            <w:tcW w:w="6240" w:type="dxa"/>
+            <w:vMerge/>
+            <w:tcBorders>
+              <w:top w:val="nil"/>
+              <w:left w:val="single" w:sz="8" w:space="0" w:color="auto"/>
+              <w:bottom w:val="single" w:sz="8" w:space="0" w:color="000000"/>
+              <w:right w:val="single" w:sz="8" w:space="0" w:color="auto"/>
+            </w:tcBorders>
+            <w:vAlign w:val="center"/>
+            <w:hideMark/>
+          </w:tcPr>
+          <w:p>
+            <w:pPr>
+              <w:spacing w:after="0" w:line="240" w:lineRule="auto"/>
+              <w:rPr>
+                <w:rFonts w:ascii="Garamond" w:eastAsia="Times New Roman" w:hAnsi="Garamond" w:cs="Calibri"/>
+                <w:color w:val="0563C1"/>
+                <w:kern w:val="0"/>
+                <w:sz w:val="16"/>
+                <w:szCs w:val="16"/>
+                <w:u w:val="single"/>
+                <w:lang w:eastAsia="es-PE"/>
+                <w14:ligatures w14:val="none"/>
+              </w:rPr>
+            </w:pPr>
+          </w:p>
+        </w:tc>
+        <w:tc>
+          <w:tcPr>
+            <w:tcW w:w="5180" w:type="dxa"/>
+            <w:tcBorders>
+              <w:top w:val="nil"/>
+              <w:left w:val="nil"/>
+              <w:bottom w:val="single" w:sz="8" w:space="0" w:color="auto"/>
+              <w:right w:val="single" w:sz="8" w:space="0" w:color="auto"/>
+            </w:tcBorders>
+            <w:shd w:val="clear" w:color="auto" w:fill="auto"/>
+            <w:vAlign w:val="center"/>
+            <w:hideMark/>
+          </w:tcPr>
+          <w:p>
+            <w:pPr>
+              <w:spacing w:after="0" w:line="240" w:lineRule="auto"/>
+              <w:jc w:val="center"/>
+              <w:rPr>
+                <w:rFonts w:ascii="Garamond" w:eastAsia="Times New Roman" w:hAnsi="Garamond" w:cs="Calibri"/>
+                <w:color w:val="000000"/>
+                <w:kern w:val="0"/>
+                <w:sz w:val="16"/>
+                <w:szCs w:val="16"/>
+                <w:lang w:eastAsia="es-PE"/>
+                <w14:ligatures w14:val="none"/>
+              </w:rPr>
+            </w:pPr>
+            <w:r>
+              <w:rPr>
+                <w:rFonts w:ascii="Garamond" w:eastAsia="Times New Roman" w:hAnsi="Garamond" w:cs="Calibri"/>
+                <w:color w:val="000000"/>
+                <w:kern w:val="0"/>
+                <w:sz w:val="16"/>
+                <w:szCs w:val="16"/>
+                <w:lang w:eastAsia="es-PE"/>
+                <w14:ligatures w14:val="none"/>
+              </w:rPr>
+              <w:t>W5_India_merged_core_20220905_released.dta</w:t>
+            </w:r>
+          </w:p>
+        </w:tc>
+        <w:tc>
+          <w:tcPr>
+            <w:tcW w:w="1980" w:type="dxa"/>
+            <w:vMerge/>
+            <w:tcBorders>
+              <w:top w:val="nil"/>
+              <w:left w:val="single" w:sz="8" w:space="0" w:color="auto"/>
+              <w:bottom w:val="single" w:sz="8" w:space="0" w:color="000000"/>
+              <w:right w:val="single" w:sz="8" w:space="0" w:color="auto"/>
+            </w:tcBorders>
+            <w:vAlign w:val="center"/>
+            <w:hideMark/>
+          </w:tcPr>
+          <w:p>
+            <w:pPr>
+              <w:spacing w:after="0" w:line="240" w:lineRule="auto"/>
+              <w:rPr>
+                <w:rFonts w:ascii="Garamond" w:eastAsia="Times New Roman" w:hAnsi="Garamond" w:cs="Calibri"/>
+                <w:color w:val="000000"/>
+                <w:kern w:val="0"/>
+                <w:sz w:val="16"/>
+                <w:szCs w:val="16"/>
+                <w:lang w:eastAsia="es-PE"/>
+                <w14:ligatures w14:val="none"/>
+              </w:rPr>
+            </w:pPr>
+          </w:p>
+        </w:tc>
+      </w:tr>
+      <w:tr>
+        <w:trPr>
+          <w:trHeight w:val="263"/>
+        </w:trPr>
+        <w:tc>
+          <w:tcPr>
+            <w:tcW w:w="960" w:type="dxa"/>
+            <w:vMerge/>
+            <w:tcBorders>
+              <w:top w:val="nil"/>
+              <w:left w:val="single" w:sz="8" w:space="0" w:color="auto"/>
+              <w:bottom w:val="single" w:sz="8" w:space="0" w:color="000000"/>
+              <w:right w:val="single" w:sz="8" w:space="0" w:color="auto"/>
+            </w:tcBorders>
+            <w:vAlign w:val="center"/>
+            <w:hideMark/>
+          </w:tcPr>
+          <w:p>
+            <w:pPr>
+              <w:spacing w:after="0" w:line="240" w:lineRule="auto"/>
+              <w:rPr>
+                <w:rFonts w:ascii="Garamond" w:eastAsia="Times New Roman" w:hAnsi="Garamond" w:cs="Calibri"/>
+                <w:color w:val="000000"/>
+                <w:kern w:val="0"/>
+                <w:sz w:val="16"/>
+                <w:szCs w:val="16"/>
+                <w:lang w:eastAsia="es-PE"/>
+                <w14:ligatures w14:val="none"/>
+              </w:rPr>
+            </w:pPr>
+          </w:p>
+        </w:tc>
+        <w:tc>
+          <w:tcPr>
+            <w:tcW w:w="6240" w:type="dxa"/>
+            <w:vMerge/>
+            <w:tcBorders>
+              <w:top w:val="nil"/>
+              <w:left w:val="single" w:sz="8" w:space="0" w:color="auto"/>
+              <w:bottom w:val="single" w:sz="8" w:space="0" w:color="000000"/>
+              <w:right w:val="single" w:sz="8" w:space="0" w:color="auto"/>
+            </w:tcBorders>
+            <w:vAlign w:val="center"/>
+            <w:hideMark/>
+          </w:tcPr>
+          <w:p>
+            <w:pPr>
+              <w:spacing w:after="0" w:line="240" w:lineRule="auto"/>
+              <w:rPr>
+                <w:rFonts w:ascii="Garamond" w:eastAsia="Times New Roman" w:hAnsi="Garamond" w:cs="Calibri"/>
+                <w:color w:val="0563C1"/>
+                <w:kern w:val="0"/>
+                <w:sz w:val="16"/>
+                <w:szCs w:val="16"/>
+                <w:u w:val="single"/>
+                <w:lang w:eastAsia="es-PE"/>
+                <w14:ligatures w14:val="none"/>
+              </w:rPr>
+            </w:pPr>
+          </w:p>
+        </w:tc>
+        <w:tc>
+          <w:tcPr>
+            <w:tcW w:w="5180" w:type="dxa"/>
+            <w:tcBorders>
+              <w:top w:val="nil"/>
+              <w:left w:val="nil"/>
+              <w:bottom w:val="single" w:sz="8" w:space="0" w:color="auto"/>
+              <w:right w:val="single" w:sz="8" w:space="0" w:color="auto"/>
+            </w:tcBorders>
+            <w:shd w:val="clear" w:color="auto" w:fill="auto"/>
+            <w:vAlign w:val="center"/>
+            <w:hideMark/>
+          </w:tcPr>
+          <w:p>
+            <w:pPr>
+              <w:spacing w:after="0" w:line="240" w:lineRule="auto"/>
+              <w:jc w:val="center"/>
+              <w:rPr>
+                <w:rFonts w:ascii="Garamond" w:eastAsia="Times New Roman" w:hAnsi="Garamond" w:cs="Calibri"/>
+                <w:color w:val="000000"/>
+                <w:kern w:val="0"/>
+                <w:sz w:val="16"/>
+                <w:szCs w:val="16"/>
+                <w:lang w:eastAsia="es-PE"/>
+                <w14:ligatures w14:val="none"/>
+              </w:rPr>
+            </w:pPr>
+            <w:r>
+              <w:rPr>
+                <w:rFonts w:ascii="Garamond" w:eastAsia="Times New Roman" w:hAnsi="Garamond" w:cs="Calibri"/>
+                <w:color w:val="000000"/>
+                <w:kern w:val="0"/>
+                <w:sz w:val="16"/>
+                <w:szCs w:val="16"/>
+                <w:lang w:eastAsia="es-PE"/>
+                <w14:ligatures w14:val="none"/>
+              </w:rPr>
+              <w:t>W5_Indonesia_merged_core_20220905_released.dta</w:t>
+            </w:r>
+          </w:p>
+        </w:tc>
+        <w:tc>
+          <w:tcPr>
+            <w:tcW w:w="1980" w:type="dxa"/>
+            <w:vMerge/>
+            <w:tcBorders>
+              <w:top w:val="nil"/>
+              <w:left w:val="single" w:sz="8" w:space="0" w:color="auto"/>
+              <w:bottom w:val="single" w:sz="8" w:space="0" w:color="000000"/>
+              <w:right w:val="single" w:sz="8" w:space="0" w:color="auto"/>
+            </w:tcBorders>
+            <w:vAlign w:val="center"/>
+            <w:hideMark/>
+          </w:tcPr>
+          <w:p>
+            <w:pPr>
+              <w:spacing w:after="0" w:line="240" w:lineRule="auto"/>
+              <w:rPr>
+                <w:rFonts w:ascii="Garamond" w:eastAsia="Times New Roman" w:hAnsi="Garamond" w:cs="Calibri"/>
+                <w:color w:val="000000"/>
+                <w:kern w:val="0"/>
+                <w:sz w:val="16"/>
+                <w:szCs w:val="16"/>
+                <w:lang w:eastAsia="es-PE"/>
+                <w14:ligatures w14:val="none"/>
+              </w:rPr>
+            </w:pPr>
+          </w:p>
+        </w:tc>
+      </w:tr>
+      <w:tr>
+        <w:trPr>
+          <w:trHeight w:val="268"/>
+        </w:trPr>
+        <w:tc>
+          <w:tcPr>
+            <w:tcW w:w="960" w:type="dxa"/>
+            <w:vMerge/>
+            <w:tcBorders>
+              <w:top w:val="nil"/>
+              <w:left w:val="single" w:sz="8" w:space="0" w:color="auto"/>
+              <w:bottom w:val="single" w:sz="8" w:space="0" w:color="000000"/>
+              <w:right w:val="single" w:sz="8" w:space="0" w:color="auto"/>
+            </w:tcBorders>
+            <w:vAlign w:val="center"/>
+            <w:hideMark/>
+          </w:tcPr>
+          <w:p>
+            <w:pPr>
+              <w:spacing w:after="0" w:line="240" w:lineRule="auto"/>
+              <w:rPr>
+                <w:rFonts w:ascii="Garamond" w:eastAsia="Times New Roman" w:hAnsi="Garamond" w:cs="Calibri"/>
+                <w:color w:val="000000"/>
+                <w:kern w:val="0"/>
+                <w:sz w:val="16"/>
+                <w:szCs w:val="16"/>
+                <w:lang w:eastAsia="es-PE"/>
+                <w14:ligatures w14:val="none"/>
+              </w:rPr>
+            </w:pPr>
+          </w:p>
+        </w:tc>
+        <w:tc>
+          <w:tcPr>
+            <w:tcW w:w="6240" w:type="dxa"/>
+            <w:vMerge/>
+            <w:tcBorders>
+              <w:top w:val="nil"/>
+              <w:left w:val="single" w:sz="8" w:space="0" w:color="auto"/>
+              <w:bottom w:val="single" w:sz="8" w:space="0" w:color="000000"/>
+              <w:right w:val="single" w:sz="8" w:space="0" w:color="auto"/>
+            </w:tcBorders>
+            <w:vAlign w:val="center"/>
+            <w:hideMark/>
+          </w:tcPr>
+          <w:p>
+            <w:pPr>
+              <w:spacing w:after="0" w:line="240" w:lineRule="auto"/>
+              <w:rPr>
+                <w:rFonts w:ascii="Garamond" w:eastAsia="Times New Roman" w:hAnsi="Garamond" w:cs="Calibri"/>
+                <w:color w:val="0563C1"/>
+                <w:kern w:val="0"/>
+                <w:sz w:val="16"/>
+                <w:szCs w:val="16"/>
+                <w:u w:val="single"/>
+                <w:lang w:eastAsia="es-PE"/>
+                <w14:ligatures w14:val="none"/>
+              </w:rPr>
+            </w:pPr>
+          </w:p>
+        </w:tc>
+        <w:tc>
+          <w:tcPr>
+            <w:tcW w:w="5180" w:type="dxa"/>
+            <w:tcBorders>
+              <w:top w:val="nil"/>
+              <w:left w:val="nil"/>
+              <w:bottom w:val="single" w:sz="8" w:space="0" w:color="auto"/>
+              <w:right w:val="single" w:sz="8" w:space="0" w:color="auto"/>
+            </w:tcBorders>
+            <w:shd w:val="clear" w:color="auto" w:fill="auto"/>
+            <w:vAlign w:val="center"/>
+            <w:hideMark/>
+          </w:tcPr>
+          <w:p>
+            <w:pPr>
+              <w:spacing w:after="0" w:line="240" w:lineRule="auto"/>
+              <w:jc w:val="center"/>
+              <w:rPr>
+                <w:rFonts w:ascii="Garamond" w:eastAsia="Times New Roman" w:hAnsi="Garamond" w:cs="Calibri"/>
+                <w:color w:val="000000"/>
+                <w:kern w:val="0"/>
+                <w:sz w:val="16"/>
+                <w:szCs w:val="16"/>
+                <w:lang w:eastAsia="es-PE"/>
+                <w14:ligatures w14:val="none"/>
+              </w:rPr>
+            </w:pPr>
+            <w:r>
+              <w:rPr>
+                <w:rFonts w:ascii="Garamond" w:eastAsia="Times New Roman" w:hAnsi="Garamond" w:cs="Calibri"/>
+                <w:color w:val="000000"/>
+                <w:kern w:val="0"/>
+                <w:sz w:val="16"/>
+                <w:szCs w:val="16"/>
+                <w:lang w:eastAsia="es-PE"/>
+                <w14:ligatures w14:val="none"/>
+              </w:rPr>
+              <w:t>W5_Japan_merged_core_20220905_released.dta</w:t>
+            </w:r>
+          </w:p>
+        </w:tc>
+        <w:tc>
+          <w:tcPr>
+            <w:tcW w:w="1980" w:type="dxa"/>
+            <w:vMerge/>
+            <w:tcBorders>
+              <w:top w:val="nil"/>
+              <w:left w:val="single" w:sz="8" w:space="0" w:color="auto"/>
+              <w:bottom w:val="single" w:sz="8" w:space="0" w:color="000000"/>
+              <w:right w:val="single" w:sz="8" w:space="0" w:color="auto"/>
+            </w:tcBorders>
+            <w:vAlign w:val="center"/>
+            <w:hideMark/>
+          </w:tcPr>
+          <w:p>
+            <w:pPr>
+              <w:spacing w:after="0" w:line="240" w:lineRule="auto"/>
+              <w:rPr>
+                <w:rFonts w:ascii="Garamond" w:eastAsia="Times New Roman" w:hAnsi="Garamond" w:cs="Calibri"/>
+                <w:color w:val="000000"/>
+                <w:kern w:val="0"/>
+                <w:sz w:val="16"/>
+                <w:szCs w:val="16"/>
+                <w:lang w:eastAsia="es-PE"/>
+                <w14:ligatures w14:val="none"/>
+              </w:rPr>
+            </w:pPr>
+          </w:p>
+        </w:tc>
+      </w:tr>
+      <w:tr>
+        <w:trPr>
+          <w:trHeight w:val="257"/>
+        </w:trPr>
+        <w:tc>
+          <w:tcPr>
+            <w:tcW w:w="960" w:type="dxa"/>
+            <w:vMerge/>
+            <w:tcBorders>
+              <w:top w:val="nil"/>
+              <w:left w:val="single" w:sz="8" w:space="0" w:color="auto"/>
+              <w:bottom w:val="single" w:sz="8" w:space="0" w:color="000000"/>
+              <w:right w:val="single" w:sz="8" w:space="0" w:color="auto"/>
+            </w:tcBorders>
+            <w:vAlign w:val="center"/>
+            <w:hideMark/>
+          </w:tcPr>
+          <w:p>
+            <w:pPr>
+              <w:spacing w:after="0" w:line="240" w:lineRule="auto"/>
+              <w:rPr>
+                <w:rFonts w:ascii="Garamond" w:eastAsia="Times New Roman" w:hAnsi="Garamond" w:cs="Calibri"/>
+                <w:color w:val="000000"/>
+                <w:kern w:val="0"/>
+                <w:sz w:val="16"/>
+                <w:szCs w:val="16"/>
+                <w:lang w:eastAsia="es-PE"/>
+                <w14:ligatures w14:val="none"/>
+              </w:rPr>
+            </w:pPr>
+          </w:p>
+        </w:tc>
+        <w:tc>
+          <w:tcPr>
+            <w:tcW w:w="6240" w:type="dxa"/>
+            <w:vMerge/>
+            <w:tcBorders>
+              <w:top w:val="nil"/>
+              <w:left w:val="single" w:sz="8" w:space="0" w:color="auto"/>
+              <w:bottom w:val="single" w:sz="8" w:space="0" w:color="000000"/>
+              <w:right w:val="single" w:sz="8" w:space="0" w:color="auto"/>
+            </w:tcBorders>
+            <w:vAlign w:val="center"/>
+            <w:hideMark/>
+          </w:tcPr>
+          <w:p>
+            <w:pPr>
+              <w:spacing w:after="0" w:line="240" w:lineRule="auto"/>
+              <w:rPr>
+                <w:rFonts w:ascii="Garamond" w:eastAsia="Times New Roman" w:hAnsi="Garamond" w:cs="Calibri"/>
+                <w:color w:val="0563C1"/>
+                <w:kern w:val="0"/>
+                <w:sz w:val="16"/>
+                <w:szCs w:val="16"/>
+                <w:u w:val="single"/>
+                <w:lang w:eastAsia="es-PE"/>
+                <w14:ligatures w14:val="none"/>
+              </w:rPr>
+            </w:pPr>
+          </w:p>
+        </w:tc>
+        <w:tc>
+          <w:tcPr>
+            <w:tcW w:w="5180" w:type="dxa"/>
+            <w:tcBorders>
+              <w:top w:val="nil"/>
+              <w:left w:val="nil"/>
+              <w:bottom w:val="single" w:sz="8" w:space="0" w:color="auto"/>
+              <w:right w:val="single" w:sz="8" w:space="0" w:color="auto"/>
+            </w:tcBorders>
+            <w:shd w:val="clear" w:color="auto" w:fill="auto"/>
+            <w:vAlign w:val="center"/>
+            <w:hideMark/>
+          </w:tcPr>
+          <w:p>
+            <w:pPr>
+              <w:spacing w:after="0" w:line="240" w:lineRule="auto"/>
+              <w:jc w:val="center"/>
+              <w:rPr>
+                <w:rFonts w:ascii="Garamond" w:eastAsia="Times New Roman" w:hAnsi="Garamond" w:cs="Calibri"/>
+                <w:color w:val="000000"/>
+                <w:kern w:val="0"/>
+                <w:sz w:val="16"/>
+                <w:szCs w:val="16"/>
+                <w:lang w:eastAsia="es-PE"/>
+                <w14:ligatures w14:val="none"/>
+              </w:rPr>
+            </w:pPr>
+            <w:r>
+              <w:rPr>
+                <w:rFonts w:ascii="Garamond" w:eastAsia="Times New Roman" w:hAnsi="Garamond" w:cs="Calibri"/>
+                <w:color w:val="000000"/>
+                <w:kern w:val="0"/>
+                <w:sz w:val="16"/>
+                <w:szCs w:val="16"/>
+                <w:lang w:eastAsia="es-PE"/>
+                <w14:ligatures w14:val="none"/>
+              </w:rPr>
+              <w:t>W5_Korea_merged_core_20210823_released.dta</w:t>
+            </w:r>
+          </w:p>
+        </w:tc>
+        <w:tc>
+          <w:tcPr>
+            <w:tcW w:w="1980" w:type="dxa"/>
+            <w:vMerge/>
+            <w:tcBorders>
+              <w:top w:val="nil"/>
+              <w:left w:val="single" w:sz="8" w:space="0" w:color="auto"/>
+              <w:bottom w:val="single" w:sz="8" w:space="0" w:color="000000"/>
+              <w:right w:val="single" w:sz="8" w:space="0" w:color="auto"/>
+            </w:tcBorders>
+            <w:vAlign w:val="center"/>
+            <w:hideMark/>
+          </w:tcPr>
+          <w:p>
+            <w:pPr>
+              <w:spacing w:after="0" w:line="240" w:lineRule="auto"/>
+              <w:rPr>
+                <w:rFonts w:ascii="Garamond" w:eastAsia="Times New Roman" w:hAnsi="Garamond" w:cs="Calibri"/>
+                <w:color w:val="000000"/>
+                <w:kern w:val="0"/>
+                <w:sz w:val="16"/>
+                <w:szCs w:val="16"/>
+                <w:lang w:eastAsia="es-PE"/>
+                <w14:ligatures w14:val="none"/>
+              </w:rPr>
+            </w:pPr>
+          </w:p>
+        </w:tc>
+      </w:tr>
+      <w:tr>
+        <w:trPr>
+          <w:trHeight w:val="262"/>
+        </w:trPr>
+        <w:tc>
+          <w:tcPr>
+            <w:tcW w:w="960" w:type="dxa"/>
+            <w:vMerge/>
+            <w:tcBorders>
+              <w:top w:val="nil"/>
+              <w:left w:val="single" w:sz="8" w:space="0" w:color="auto"/>
+              <w:bottom w:val="single" w:sz="8" w:space="0" w:color="000000"/>
+              <w:right w:val="single" w:sz="8" w:space="0" w:color="auto"/>
+            </w:tcBorders>
+            <w:vAlign w:val="center"/>
+            <w:hideMark/>
+          </w:tcPr>
+          <w:p>
+            <w:pPr>
+              <w:spacing w:after="0" w:line="240" w:lineRule="auto"/>
+              <w:rPr>
+                <w:rFonts w:ascii="Garamond" w:eastAsia="Times New Roman" w:hAnsi="Garamond" w:cs="Calibri"/>
+                <w:color w:val="000000"/>
+                <w:kern w:val="0"/>
+                <w:sz w:val="16"/>
+                <w:szCs w:val="16"/>
+                <w:lang w:eastAsia="es-PE"/>
+                <w14:ligatures w14:val="none"/>
+              </w:rPr>
+            </w:pPr>
+          </w:p>
+        </w:tc>
+        <w:tc>
+          <w:tcPr>
+            <w:tcW w:w="6240" w:type="dxa"/>
+            <w:vMerge/>
+            <w:tcBorders>
+              <w:top w:val="nil"/>
+              <w:left w:val="single" w:sz="8" w:space="0" w:color="auto"/>
+              <w:bottom w:val="single" w:sz="8" w:space="0" w:color="000000"/>
+              <w:right w:val="single" w:sz="8" w:space="0" w:color="auto"/>
+            </w:tcBorders>
+            <w:vAlign w:val="center"/>
+            <w:hideMark/>
+          </w:tcPr>
+          <w:p>
+            <w:pPr>
+              <w:spacing w:after="0" w:line="240" w:lineRule="auto"/>
+              <w:rPr>
+                <w:rFonts w:ascii="Garamond" w:eastAsia="Times New Roman" w:hAnsi="Garamond" w:cs="Calibri"/>
+                <w:color w:val="0563C1"/>
+                <w:kern w:val="0"/>
+                <w:sz w:val="16"/>
+                <w:szCs w:val="16"/>
+                <w:u w:val="single"/>
+                <w:lang w:eastAsia="es-PE"/>
+                <w14:ligatures w14:val="none"/>
+              </w:rPr>
+            </w:pPr>
+          </w:p>
+        </w:tc>
+        <w:tc>
+          <w:tcPr>
+            <w:tcW w:w="5180" w:type="dxa"/>
+            <w:tcBorders>
+              <w:top w:val="nil"/>
+              <w:left w:val="nil"/>
+              <w:bottom w:val="single" w:sz="8" w:space="0" w:color="auto"/>
+              <w:right w:val="single" w:sz="8" w:space="0" w:color="auto"/>
+            </w:tcBorders>
+            <w:shd w:val="clear" w:color="auto" w:fill="auto"/>
+            <w:vAlign w:val="center"/>
+            <w:hideMark/>
+          </w:tcPr>
+          <w:p>
+            <w:pPr>
+              <w:spacing w:after="0" w:line="240" w:lineRule="auto"/>
+              <w:jc w:val="center"/>
+              <w:rPr>
+                <w:rFonts w:ascii="Garamond" w:eastAsia="Times New Roman" w:hAnsi="Garamond" w:cs="Calibri"/>
+                <w:color w:val="000000"/>
+                <w:kern w:val="0"/>
+                <w:sz w:val="16"/>
+                <w:szCs w:val="16"/>
+                <w:lang w:eastAsia="es-PE"/>
+                <w14:ligatures w14:val="none"/>
+              </w:rPr>
+            </w:pPr>
+            <w:r>
+              <w:rPr>
+                <w:rFonts w:ascii="Garamond" w:eastAsia="Times New Roman" w:hAnsi="Garamond" w:cs="Calibri"/>
+                <w:color w:val="000000"/>
+                <w:kern w:val="0"/>
+                <w:sz w:val="16"/>
+                <w:szCs w:val="16"/>
+                <w:lang w:eastAsia="es-PE"/>
+                <w14:ligatures w14:val="none"/>
+              </w:rPr>
+              <w:t>W5_Malaysia_coreQmerged_20210819_release.dta</w:t>
+            </w:r>
+          </w:p>
+        </w:tc>
+        <w:tc>
+          <w:tcPr>
+            <w:tcW w:w="1980" w:type="dxa"/>
+            <w:vMerge/>
+            <w:tcBorders>
+              <w:top w:val="nil"/>
+              <w:left w:val="single" w:sz="8" w:space="0" w:color="auto"/>
+              <w:bottom w:val="single" w:sz="8" w:space="0" w:color="000000"/>
+              <w:right w:val="single" w:sz="8" w:space="0" w:color="auto"/>
+            </w:tcBorders>
+            <w:vAlign w:val="center"/>
+            <w:hideMark/>
+          </w:tcPr>
+          <w:p>
+            <w:pPr>
+              <w:spacing w:after="0" w:line="240" w:lineRule="auto"/>
+              <w:rPr>
+                <w:rFonts w:ascii="Garamond" w:eastAsia="Times New Roman" w:hAnsi="Garamond" w:cs="Calibri"/>
+                <w:color w:val="000000"/>
+                <w:kern w:val="0"/>
+                <w:sz w:val="16"/>
+                <w:szCs w:val="16"/>
+                <w:lang w:eastAsia="es-PE"/>
+                <w14:ligatures w14:val="none"/>
+              </w:rPr>
+            </w:pPr>
+          </w:p>
+        </w:tc>
+      </w:tr>
+      <w:tr>
+        <w:trPr>
+          <w:trHeight w:val="265"/>
+        </w:trPr>
+        <w:tc>
+          <w:tcPr>
+            <w:tcW w:w="960" w:type="dxa"/>
+            <w:vMerge/>
+            <w:tcBorders>
+              <w:top w:val="nil"/>
+              <w:left w:val="single" w:sz="8" w:space="0" w:color="auto"/>
+              <w:bottom w:val="single" w:sz="8" w:space="0" w:color="000000"/>
+              <w:right w:val="single" w:sz="8" w:space="0" w:color="auto"/>
+            </w:tcBorders>
+            <w:vAlign w:val="center"/>
+            <w:hideMark/>
+          </w:tcPr>
+          <w:p>
+            <w:pPr>
+              <w:spacing w:after="0" w:line="240" w:lineRule="auto"/>
+              <w:rPr>
+                <w:rFonts w:ascii="Garamond" w:eastAsia="Times New Roman" w:hAnsi="Garamond" w:cs="Calibri"/>
+                <w:color w:val="000000"/>
+                <w:kern w:val="0"/>
+                <w:sz w:val="16"/>
+                <w:szCs w:val="16"/>
+                <w:lang w:eastAsia="es-PE"/>
+                <w14:ligatures w14:val="none"/>
+              </w:rPr>
+            </w:pPr>
+          </w:p>
+        </w:tc>
+        <w:tc>
+          <w:tcPr>
+            <w:tcW w:w="6240" w:type="dxa"/>
+            <w:vMerge/>
+            <w:tcBorders>
+              <w:top w:val="nil"/>
+              <w:left w:val="single" w:sz="8" w:space="0" w:color="auto"/>
+              <w:bottom w:val="single" w:sz="8" w:space="0" w:color="000000"/>
+              <w:right w:val="single" w:sz="8" w:space="0" w:color="auto"/>
+            </w:tcBorders>
+            <w:vAlign w:val="center"/>
+            <w:hideMark/>
+          </w:tcPr>
+          <w:p>
+            <w:pPr>
+              <w:spacing w:after="0" w:line="240" w:lineRule="auto"/>
+              <w:rPr>
+                <w:rFonts w:ascii="Garamond" w:eastAsia="Times New Roman" w:hAnsi="Garamond" w:cs="Calibri"/>
+                <w:color w:val="0563C1"/>
+                <w:kern w:val="0"/>
+                <w:sz w:val="16"/>
+                <w:szCs w:val="16"/>
+                <w:u w:val="single"/>
+                <w:lang w:eastAsia="es-PE"/>
+                <w14:ligatures w14:val="none"/>
+              </w:rPr>
+            </w:pPr>
+          </w:p>
+        </w:tc>
+        <w:tc>
+          <w:tcPr>
+            <w:tcW w:w="5180" w:type="dxa"/>
+            <w:tcBorders>
+              <w:top w:val="nil"/>
+              <w:left w:val="nil"/>
+              <w:bottom w:val="single" w:sz="8" w:space="0" w:color="auto"/>
+              <w:right w:val="single" w:sz="8" w:space="0" w:color="auto"/>
+            </w:tcBorders>
+            <w:shd w:val="clear" w:color="auto" w:fill="auto"/>
+            <w:vAlign w:val="center"/>
+            <w:hideMark/>
+          </w:tcPr>
+          <w:p>
+            <w:pPr>
+              <w:spacing w:after="0" w:line="240" w:lineRule="auto"/>
+              <w:jc w:val="center"/>
+              <w:rPr>
+                <w:rFonts w:ascii="Garamond" w:eastAsia="Times New Roman" w:hAnsi="Garamond" w:cs="Calibri"/>
+                <w:color w:val="000000"/>
+                <w:kern w:val="0"/>
+                <w:sz w:val="16"/>
+                <w:szCs w:val="16"/>
+                <w:lang w:eastAsia="es-PE"/>
+                <w14:ligatures w14:val="none"/>
+              </w:rPr>
+            </w:pPr>
+            <w:r>
+              <w:rPr>
+                <w:rFonts w:ascii="Garamond" w:eastAsia="Times New Roman" w:hAnsi="Garamond" w:cs="Calibri"/>
+                <w:color w:val="000000"/>
+                <w:kern w:val="0"/>
+                <w:sz w:val="16"/>
+                <w:szCs w:val="16"/>
+                <w:lang w:eastAsia="es-PE"/>
+                <w14:ligatures w14:val="none"/>
+              </w:rPr>
+              <w:t>W5_Myanmar_CoreQ_20220905_released.dta</w:t>
+            </w:r>
+          </w:p>
+        </w:tc>
+        <w:tc>
+          <w:tcPr>
+            <w:tcW w:w="1980" w:type="dxa"/>
+            <w:vMerge/>
+            <w:tcBorders>
+              <w:top w:val="nil"/>
+              <w:left w:val="single" w:sz="8" w:space="0" w:color="auto"/>
+              <w:bottom w:val="single" w:sz="8" w:space="0" w:color="000000"/>
+              <w:right w:val="single" w:sz="8" w:space="0" w:color="auto"/>
+            </w:tcBorders>
+            <w:vAlign w:val="center"/>
+            <w:hideMark/>
+          </w:tcPr>
+          <w:p>
+            <w:pPr>
+              <w:spacing w:after="0" w:line="240" w:lineRule="auto"/>
+              <w:rPr>
+                <w:rFonts w:ascii="Garamond" w:eastAsia="Times New Roman" w:hAnsi="Garamond" w:cs="Calibri"/>
+                <w:color w:val="000000"/>
+                <w:kern w:val="0"/>
+                <w:sz w:val="16"/>
+                <w:szCs w:val="16"/>
+                <w:lang w:eastAsia="es-PE"/>
+                <w14:ligatures w14:val="none"/>
+              </w:rPr>
+            </w:pPr>
+          </w:p>
+        </w:tc>
+      </w:tr>
+      <w:tr>
+        <w:trPr>
+          <w:trHeight w:val="270"/>
+        </w:trPr>
+        <w:tc>
+          <w:tcPr>
+            <w:tcW w:w="960" w:type="dxa"/>
+            <w:vMerge/>
+            <w:tcBorders>
+              <w:top w:val="nil"/>
+              <w:left w:val="single" w:sz="8" w:space="0" w:color="auto"/>
+              <w:bottom w:val="single" w:sz="8" w:space="0" w:color="000000"/>
+              <w:right w:val="single" w:sz="8" w:space="0" w:color="auto"/>
+            </w:tcBorders>
+            <w:vAlign w:val="center"/>
+            <w:hideMark/>
+          </w:tcPr>
+          <w:p>
+            <w:pPr>
+              <w:spacing w:after="0" w:line="240" w:lineRule="auto"/>
+              <w:rPr>
+                <w:rFonts w:ascii="Garamond" w:eastAsia="Times New Roman" w:hAnsi="Garamond" w:cs="Calibri"/>
+                <w:color w:val="000000"/>
+                <w:kern w:val="0"/>
+                <w:sz w:val="16"/>
+                <w:szCs w:val="16"/>
+                <w:lang w:eastAsia="es-PE"/>
+                <w14:ligatures w14:val="none"/>
+              </w:rPr>
+            </w:pPr>
+          </w:p>
+        </w:tc>
+        <w:tc>
+          <w:tcPr>
+            <w:tcW w:w="6240" w:type="dxa"/>
+            <w:vMerge/>
+            <w:tcBorders>
+              <w:top w:val="nil"/>
+              <w:left w:val="single" w:sz="8" w:space="0" w:color="auto"/>
+              <w:bottom w:val="single" w:sz="8" w:space="0" w:color="000000"/>
+              <w:right w:val="single" w:sz="8" w:space="0" w:color="auto"/>
+            </w:tcBorders>
+            <w:vAlign w:val="center"/>
+            <w:hideMark/>
+          </w:tcPr>
+          <w:p>
+            <w:pPr>
+              <w:spacing w:after="0" w:line="240" w:lineRule="auto"/>
+              <w:rPr>
+                <w:rFonts w:ascii="Garamond" w:eastAsia="Times New Roman" w:hAnsi="Garamond" w:cs="Calibri"/>
+                <w:color w:val="0563C1"/>
+                <w:kern w:val="0"/>
+                <w:sz w:val="16"/>
+                <w:szCs w:val="16"/>
+                <w:u w:val="single"/>
+                <w:lang w:eastAsia="es-PE"/>
+                <w14:ligatures w14:val="none"/>
+              </w:rPr>
+            </w:pPr>
+          </w:p>
+        </w:tc>
+        <w:tc>
+          <w:tcPr>
+            <w:tcW w:w="5180" w:type="dxa"/>
+            <w:tcBorders>
+              <w:top w:val="nil"/>
+              <w:left w:val="nil"/>
+              <w:bottom w:val="single" w:sz="8" w:space="0" w:color="auto"/>
+              <w:right w:val="single" w:sz="8" w:space="0" w:color="auto"/>
+            </w:tcBorders>
+            <w:shd w:val="clear" w:color="auto" w:fill="auto"/>
+            <w:vAlign w:val="center"/>
+            <w:hideMark/>
+          </w:tcPr>
+          <w:p>
+            <w:pPr>
+              <w:spacing w:after="0" w:line="240" w:lineRule="auto"/>
+              <w:jc w:val="center"/>
+              <w:rPr>
+                <w:rFonts w:ascii="Garamond" w:eastAsia="Times New Roman" w:hAnsi="Garamond" w:cs="Calibri"/>
+                <w:color w:val="000000"/>
+                <w:kern w:val="0"/>
+                <w:sz w:val="16"/>
+                <w:szCs w:val="16"/>
+                <w:lang w:val="es-PE" w:eastAsia="es-PE"/>
+                <w14:ligatures w14:val="none"/>
+              </w:rPr>
+            </w:pPr>
+            <w:r>
+              <w:rPr>
+                <w:rFonts w:ascii="Garamond" w:eastAsia="Times New Roman" w:hAnsi="Garamond" w:cs="Calibri"/>
+                <w:color w:val="000000"/>
+                <w:kern w:val="0"/>
+                <w:sz w:val="16"/>
+                <w:szCs w:val="16"/>
+                <w:lang w:eastAsia="es-PE"/>
+                <w14:ligatures w14:val="none"/>
+              </w:rPr>
+              <w:t>W5_Taiwan_coreQrelease_20190805.dta</w:t>
+            </w:r>
+          </w:p>
+        </w:tc>
+        <w:tc>
+          <w:tcPr>
+            <w:tcW w:w="1980" w:type="dxa"/>
+            <w:vMerge/>
+            <w:tcBorders>
+              <w:top w:val="nil"/>
+              <w:left w:val="single" w:sz="8" w:space="0" w:color="auto"/>
+              <w:bottom w:val="single" w:sz="8" w:space="0" w:color="000000"/>
+              <w:right w:val="single" w:sz="8" w:space="0" w:color="auto"/>
+            </w:tcBorders>
+            <w:vAlign w:val="center"/>
+            <w:hideMark/>
+          </w:tcPr>
+          <w:p>
+            <w:pPr>
+              <w:spacing w:after="0" w:line="240" w:lineRule="auto"/>
+              <w:rPr>
+                <w:rFonts w:ascii="Garamond" w:eastAsia="Times New Roman" w:hAnsi="Garamond" w:cs="Calibri"/>
+                <w:color w:val="000000"/>
+                <w:kern w:val="0"/>
+                <w:sz w:val="16"/>
+                <w:szCs w:val="16"/>
+                <w:lang w:val="es-PE" w:eastAsia="es-PE"/>
+                <w14:ligatures w14:val="none"/>
+              </w:rPr>
+            </w:pPr>
+          </w:p>
+        </w:tc>
+      </w:tr>
+      <w:tr>
+        <w:trPr>
+          <w:trHeight w:val="259"/>
+        </w:trPr>
+        <w:tc>
+          <w:tcPr>
+            <w:tcW w:w="960" w:type="dxa"/>
+            <w:vMerge/>
+            <w:tcBorders>
+              <w:top w:val="nil"/>
+              <w:left w:val="single" w:sz="8" w:space="0" w:color="auto"/>
+              <w:bottom w:val="single" w:sz="8" w:space="0" w:color="000000"/>
+              <w:right w:val="single" w:sz="8" w:space="0" w:color="auto"/>
+            </w:tcBorders>
+            <w:vAlign w:val="center"/>
+            <w:hideMark/>
+          </w:tcPr>
+          <w:p>
+            <w:pPr>
+              <w:spacing w:after="0" w:line="240" w:lineRule="auto"/>
+              <w:rPr>
+                <w:rFonts w:ascii="Garamond" w:eastAsia="Times New Roman" w:hAnsi="Garamond" w:cs="Calibri"/>
+                <w:color w:val="000000"/>
+                <w:kern w:val="0"/>
+                <w:sz w:val="16"/>
+                <w:szCs w:val="16"/>
+                <w:lang w:val="es-PE" w:eastAsia="es-PE"/>
+                <w14:ligatures w14:val="none"/>
+              </w:rPr>
+            </w:pPr>
+          </w:p>
+        </w:tc>
+        <w:tc>
+          <w:tcPr>
+            <w:tcW w:w="6240" w:type="dxa"/>
+            <w:vMerge/>
+            <w:tcBorders>
+              <w:top w:val="nil"/>
+              <w:left w:val="single" w:sz="8" w:space="0" w:color="auto"/>
+              <w:bottom w:val="single" w:sz="8" w:space="0" w:color="000000"/>
+              <w:right w:val="single" w:sz="8" w:space="0" w:color="auto"/>
+            </w:tcBorders>
+            <w:vAlign w:val="center"/>
+            <w:hideMark/>
+          </w:tcPr>
+          <w:p>
+            <w:pPr>
+              <w:spacing w:after="0" w:line="240" w:lineRule="auto"/>
+              <w:rPr>
+                <w:rFonts w:ascii="Garamond" w:eastAsia="Times New Roman" w:hAnsi="Garamond" w:cs="Calibri"/>
+                <w:color w:val="0563C1"/>
+                <w:kern w:val="0"/>
+                <w:sz w:val="16"/>
+                <w:szCs w:val="16"/>
+                <w:u w:val="single"/>
+                <w:lang w:val="es-PE" w:eastAsia="es-PE"/>
+                <w14:ligatures w14:val="none"/>
+              </w:rPr>
+            </w:pPr>
+          </w:p>
+        </w:tc>
+        <w:tc>
+          <w:tcPr>
+            <w:tcW w:w="5180" w:type="dxa"/>
+            <w:tcBorders>
+              <w:top w:val="nil"/>
+              <w:left w:val="nil"/>
+              <w:bottom w:val="single" w:sz="8" w:space="0" w:color="auto"/>
+              <w:right w:val="single" w:sz="8" w:space="0" w:color="auto"/>
+            </w:tcBorders>
+            <w:shd w:val="clear" w:color="auto" w:fill="auto"/>
+            <w:vAlign w:val="center"/>
+            <w:hideMark/>
+          </w:tcPr>
+          <w:p>
+            <w:pPr>
+              <w:spacing w:after="0" w:line="240" w:lineRule="auto"/>
+              <w:jc w:val="center"/>
+              <w:rPr>
+                <w:rFonts w:ascii="Garamond" w:eastAsia="Times New Roman" w:hAnsi="Garamond" w:cs="Calibri"/>
+                <w:color w:val="000000"/>
+                <w:kern w:val="0"/>
+                <w:sz w:val="16"/>
+                <w:szCs w:val="16"/>
+                <w:lang w:eastAsia="es-PE"/>
+                <w14:ligatures w14:val="none"/>
+              </w:rPr>
+            </w:pPr>
+            <w:r>
+              <w:rPr>
+                <w:rFonts w:ascii="Garamond" w:eastAsia="Times New Roman" w:hAnsi="Garamond" w:cs="Calibri"/>
+                <w:color w:val="000000"/>
+                <w:kern w:val="0"/>
+                <w:sz w:val="16"/>
+                <w:szCs w:val="16"/>
+                <w:lang w:eastAsia="es-PE"/>
+                <w14:ligatures w14:val="none"/>
+              </w:rPr>
+              <w:t>W5_Thailand_merged_core_20210805_release.dta</w:t>
+            </w:r>
+          </w:p>
+        </w:tc>
+        <w:tc>
+          <w:tcPr>
+            <w:tcW w:w="1980" w:type="dxa"/>
+            <w:vMerge/>
+            <w:tcBorders>
+              <w:top w:val="nil"/>
+              <w:left w:val="single" w:sz="8" w:space="0" w:color="auto"/>
+              <w:bottom w:val="single" w:sz="8" w:space="0" w:color="000000"/>
+              <w:right w:val="single" w:sz="8" w:space="0" w:color="auto"/>
+            </w:tcBorders>
+            <w:vAlign w:val="center"/>
+            <w:hideMark/>
+          </w:tcPr>
+          <w:p>
+            <w:pPr>
+              <w:spacing w:after="0" w:line="240" w:lineRule="auto"/>
+              <w:rPr>
+                <w:rFonts w:ascii="Garamond" w:eastAsia="Times New Roman" w:hAnsi="Garamond" w:cs="Calibri"/>
+                <w:color w:val="000000"/>
+                <w:kern w:val="0"/>
+                <w:sz w:val="16"/>
+                <w:szCs w:val="16"/>
+                <w:lang w:eastAsia="es-PE"/>
+                <w14:ligatures w14:val="none"/>
+              </w:rPr>
+            </w:pPr>
+          </w:p>
+        </w:tc>
+      </w:tr>
+      <w:tr>
+        <w:trPr>
+          <w:trHeight w:val="264"/>
+        </w:trPr>
+        <w:tc>
+          <w:tcPr>
+            <w:tcW w:w="960" w:type="dxa"/>
+            <w:vMerge/>
+            <w:tcBorders>
+              <w:top w:val="nil"/>
+              <w:left w:val="single" w:sz="8" w:space="0" w:color="auto"/>
+              <w:bottom w:val="single" w:sz="8" w:space="0" w:color="000000"/>
+              <w:right w:val="single" w:sz="8" w:space="0" w:color="auto"/>
+            </w:tcBorders>
+            <w:vAlign w:val="center"/>
+            <w:hideMark/>
+          </w:tcPr>
+          <w:p>
+            <w:pPr>
+              <w:spacing w:after="0" w:line="240" w:lineRule="auto"/>
+              <w:rPr>
+                <w:rFonts w:ascii="Garamond" w:eastAsia="Times New Roman" w:hAnsi="Garamond" w:cs="Calibri"/>
+                <w:color w:val="000000"/>
+                <w:kern w:val="0"/>
+                <w:sz w:val="16"/>
+                <w:szCs w:val="16"/>
+                <w:lang w:eastAsia="es-PE"/>
+                <w14:ligatures w14:val="none"/>
+              </w:rPr>
+            </w:pPr>
+          </w:p>
+        </w:tc>
+        <w:tc>
+          <w:tcPr>
+            <w:tcW w:w="6240" w:type="dxa"/>
+            <w:vMerge/>
+            <w:tcBorders>
+              <w:top w:val="nil"/>
+              <w:left w:val="single" w:sz="8" w:space="0" w:color="auto"/>
+              <w:bottom w:val="single" w:sz="8" w:space="0" w:color="000000"/>
+              <w:right w:val="single" w:sz="8" w:space="0" w:color="auto"/>
+            </w:tcBorders>
+            <w:vAlign w:val="center"/>
+            <w:hideMark/>
+          </w:tcPr>
+          <w:p>
+            <w:pPr>
+              <w:spacing w:after="0" w:line="240" w:lineRule="auto"/>
+              <w:rPr>
+                <w:rFonts w:ascii="Garamond" w:eastAsia="Times New Roman" w:hAnsi="Garamond" w:cs="Calibri"/>
+                <w:color w:val="0563C1"/>
+                <w:kern w:val="0"/>
+                <w:sz w:val="16"/>
+                <w:szCs w:val="16"/>
+                <w:u w:val="single"/>
+                <w:lang w:eastAsia="es-PE"/>
+                <w14:ligatures w14:val="none"/>
+              </w:rPr>
+            </w:pPr>
+          </w:p>
+        </w:tc>
+        <w:tc>
+          <w:tcPr>
+            <w:tcW w:w="5180" w:type="dxa"/>
+            <w:tcBorders>
+              <w:top w:val="nil"/>
+              <w:left w:val="nil"/>
+              <w:bottom w:val="single" w:sz="8" w:space="0" w:color="auto"/>
+              <w:right w:val="single" w:sz="8" w:space="0" w:color="auto"/>
+            </w:tcBorders>
+            <w:shd w:val="clear" w:color="auto" w:fill="auto"/>
+            <w:vAlign w:val="center"/>
+            <w:hideMark/>
+          </w:tcPr>
+          <w:p>
+            <w:pPr>
+              <w:spacing w:after="0" w:line="240" w:lineRule="auto"/>
+              <w:jc w:val="center"/>
+              <w:rPr>
+                <w:rFonts w:ascii="Garamond" w:eastAsia="Times New Roman" w:hAnsi="Garamond" w:cs="Calibri"/>
+                <w:color w:val="000000"/>
+                <w:kern w:val="0"/>
+                <w:sz w:val="16"/>
+                <w:szCs w:val="16"/>
+                <w:lang w:eastAsia="es-PE"/>
+                <w14:ligatures w14:val="none"/>
+              </w:rPr>
+            </w:pPr>
+            <w:r>
+              <w:rPr>
+                <w:rFonts w:ascii="Garamond" w:eastAsia="Times New Roman" w:hAnsi="Garamond" w:cs="Calibri"/>
+                <w:color w:val="000000"/>
+                <w:kern w:val="0"/>
+                <w:sz w:val="16"/>
+                <w:szCs w:val="16"/>
+                <w:lang w:eastAsia="es-PE"/>
+                <w14:ligatures w14:val="none"/>
+              </w:rPr>
+              <w:t>W5_Vietnam_merged_core_20201215_release.dta</w:t>
+            </w:r>
+          </w:p>
+        </w:tc>
+        <w:tc>
+          <w:tcPr>
+            <w:tcW w:w="1980" w:type="dxa"/>
+            <w:vMerge/>
+            <w:tcBorders>
+              <w:top w:val="nil"/>
+              <w:left w:val="single" w:sz="8" w:space="0" w:color="auto"/>
+              <w:bottom w:val="single" w:sz="8" w:space="0" w:color="000000"/>
+              <w:right w:val="single" w:sz="8" w:space="0" w:color="auto"/>
+            </w:tcBorders>
+            <w:vAlign w:val="center"/>
+            <w:hideMark/>
+          </w:tcPr>
+          <w:p>
+            <w:pPr>
+              <w:spacing w:after="0" w:line="240" w:lineRule="auto"/>
+              <w:rPr>
+                <w:rFonts w:ascii="Garamond" w:eastAsia="Times New Roman" w:hAnsi="Garamond" w:cs="Calibri"/>
+                <w:color w:val="000000"/>
+                <w:kern w:val="0"/>
+                <w:sz w:val="16"/>
+                <w:szCs w:val="16"/>
+                <w:lang w:eastAsia="es-PE"/>
+                <w14:ligatures w14:val="none"/>
+              </w:rPr>
+            </w:pPr>
+          </w:p>
+        </w:tc>
+      </w:tr>
+      <w:tr>
+        <w:trPr>
+          <w:trHeight w:val="267"/>
+        </w:trPr>
+        <w:tc>
+          <w:tcPr>
+            <w:tcW w:w="960" w:type="dxa"/>
+            <w:tcBorders>
+              <w:top w:val="nil"/>
+              <w:left w:val="single" w:sz="8" w:space="0" w:color="auto"/>
+              <w:bottom w:val="nil"/>
+              <w:right w:val="single" w:sz="8" w:space="0" w:color="auto"/>
+            </w:tcBorders>
+            <w:shd w:val="clear" w:color="000000" w:fill="F2F2F2"/>
+            <w:vAlign w:val="center"/>
+            <w:hideMark/>
+          </w:tcPr>
+          <w:p>
+            <w:pPr>
+              <w:spacing w:after="0" w:line="240" w:lineRule="auto"/>
+              <w:jc w:val="center"/>
+              <w:rPr>
+                <w:rFonts w:ascii="Garamond" w:eastAsia="Times New Roman" w:hAnsi="Garamond" w:cs="Calibri"/>
+                <w:color w:val="000000"/>
+                <w:kern w:val="0"/>
+                <w:sz w:val="16"/>
+                <w:szCs w:val="16"/>
+                <w:lang w:eastAsia="es-PE"/>
+                <w14:ligatures w14:val="none"/>
+              </w:rPr>
+            </w:pPr>
+            <w:r>
+              <w:rPr>
+                <w:rFonts w:ascii="Garamond" w:eastAsia="Times New Roman" w:hAnsi="Garamond" w:cs="Calibri"/>
+                <w:color w:val="000000"/>
+                <w:kern w:val="0"/>
+                <w:sz w:val="16"/>
+                <w:szCs w:val="16"/>
+                <w:lang w:eastAsia="es-PE"/>
+                <w14:ligatures w14:val="none"/>
+              </w:rPr>
+              <w:t> </w:t>
+            </w:r>
+          </w:p>
+        </w:tc>
+        <w:tc>
+          <w:tcPr>
+            <w:tcW w:w="6240" w:type="dxa"/>
+            <w:tcBorders>
+              <w:top w:val="nil"/>
+              <w:left w:val="nil"/>
+              <w:bottom w:val="nil"/>
+              <w:right w:val="single" w:sz="8" w:space="0" w:color="auto"/>
+            </w:tcBorders>
+            <w:shd w:val="clear" w:color="000000" w:fill="F2F2F2"/>
+            <w:vAlign w:val="center"/>
+            <w:hideMark/>
+          </w:tcPr>
+          <w:p>
+            <w:pPr>
+              <w:spacing w:after="0" w:line="240" w:lineRule="auto"/>
+              <w:jc w:val="center"/>
+              <w:rPr>
+                <w:rFonts w:ascii="Garamond" w:eastAsia="Times New Roman" w:hAnsi="Garamond" w:cs="Calibri"/>
+                <w:color w:val="000000"/>
+                <w:kern w:val="0"/>
+                <w:sz w:val="16"/>
+                <w:szCs w:val="16"/>
+                <w:lang w:eastAsia="es-PE"/>
+                <w14:ligatures w14:val="none"/>
+              </w:rPr>
+            </w:pPr>
+            <w:r>
+              <w:rPr>
+                <w:rFonts w:ascii="Garamond" w:eastAsia="Times New Roman" w:hAnsi="Garamond" w:cs="Calibri"/>
+                <w:color w:val="000000"/>
+                <w:kern w:val="0"/>
+                <w:sz w:val="16"/>
+                <w:szCs w:val="16"/>
+                <w:lang w:eastAsia="es-PE"/>
+                <w14:ligatures w14:val="none"/>
+              </w:rPr>
+              <w:t> </w:t>
+            </w:r>
+          </w:p>
+        </w:tc>
+        <w:tc>
+          <w:tcPr>
+            <w:tcW w:w="5180" w:type="dxa"/>
+            <w:tcBorders>
+              <w:top w:val="nil"/>
+              <w:left w:val="nil"/>
+              <w:bottom w:val="single" w:sz="8" w:space="0" w:color="auto"/>
+              <w:right w:val="single" w:sz="8" w:space="0" w:color="auto"/>
+            </w:tcBorders>
+            <w:shd w:val="clear" w:color="000000" w:fill="F2F2F2"/>
+            <w:vAlign w:val="center"/>
+            <w:hideMark/>
+          </w:tcPr>
+          <w:p>
+            <w:pPr>
+              <w:spacing w:after="0" w:line="240" w:lineRule="auto"/>
+              <w:jc w:val="center"/>
+              <w:rPr>
+                <w:rFonts w:ascii="Garamond" w:eastAsia="Times New Roman" w:hAnsi="Garamond" w:cs="Calibri"/>
+                <w:color w:val="000000"/>
+                <w:kern w:val="0"/>
+                <w:sz w:val="16"/>
+                <w:szCs w:val="16"/>
+                <w:lang w:val="es-PE" w:eastAsia="es-PE"/>
+                <w14:ligatures w14:val="none"/>
+              </w:rPr>
+            </w:pPr>
+            <w:r>
+              <w:rPr>
+                <w:rFonts w:ascii="Garamond" w:eastAsia="Times New Roman" w:hAnsi="Garamond" w:cs="Calibri"/>
+                <w:color w:val="000000"/>
+                <w:kern w:val="0"/>
+                <w:sz w:val="16"/>
+                <w:szCs w:val="16"/>
+                <w:lang w:eastAsia="es-PE"/>
+                <w14:ligatures w14:val="none"/>
+              </w:rPr>
+              <w:t>Latinobarometro2017Esp_v20180117.dta</w:t>
+            </w:r>
+          </w:p>
+        </w:tc>
+        <w:tc>
+          <w:tcPr>
+            <w:tcW w:w="1980" w:type="dxa"/>
+            <w:tcBorders>
+              <w:top w:val="nil"/>
+              <w:left w:val="nil"/>
+              <w:bottom w:val="single" w:sz="8" w:space="0" w:color="auto"/>
+              <w:right w:val="single" w:sz="8" w:space="0" w:color="auto"/>
+            </w:tcBorders>
+            <w:shd w:val="clear" w:color="000000" w:fill="F2F2F2"/>
+            <w:vAlign w:val="center"/>
+            <w:hideMark/>
+          </w:tcPr>
+          <w:p>
+            <w:pPr>
+              <w:spacing w:after="0" w:line="240" w:lineRule="auto"/>
+              <w:jc w:val="center"/>
+              <w:rPr>
+                <w:rFonts w:ascii="Garamond" w:eastAsia="Times New Roman" w:hAnsi="Garamond" w:cs="Calibri"/>
+                <w:color w:val="000000"/>
+                <w:kern w:val="0"/>
+                <w:sz w:val="16"/>
+                <w:szCs w:val="16"/>
+                <w:lang w:val="es-PE" w:eastAsia="es-PE"/>
+                <w14:ligatures w14:val="none"/>
+              </w:rPr>
+            </w:pPr>
+            <w:r>
+              <w:rPr>
+                <w:rFonts w:ascii="Garamond" w:eastAsia="Times New Roman" w:hAnsi="Garamond" w:cs="Calibri"/>
+                <w:color w:val="000000"/>
+                <w:kern w:val="0"/>
+                <w:sz w:val="16"/>
+                <w:szCs w:val="16"/>
+                <w:lang w:eastAsia="es-PE"/>
+                <w14:ligatures w14:val="none"/>
+              </w:rPr>
+              <w:t>latinobarometro2017</w:t>
+            </w:r>
+          </w:p>
+        </w:tc>
+      </w:tr>
+      <w:tr>
+        <w:trPr>
+          <w:trHeight w:val="272"/>
+        </w:trPr>
+        <w:tc>
+          <w:tcPr>
+            <w:tcW w:w="960" w:type="dxa"/>
+            <w:tcBorders>
+              <w:top w:val="nil"/>
+              <w:left w:val="single" w:sz="8" w:space="0" w:color="auto"/>
+              <w:bottom w:val="nil"/>
+              <w:right w:val="single" w:sz="8" w:space="0" w:color="auto"/>
+            </w:tcBorders>
+            <w:shd w:val="clear" w:color="000000" w:fill="F2F2F2"/>
+            <w:vAlign w:val="center"/>
+            <w:hideMark/>
+          </w:tcPr>
+          <w:p>
+            <w:pPr>
+              <w:spacing w:after="0" w:line="240" w:lineRule="auto"/>
+              <w:jc w:val="center"/>
+              <w:rPr>
+                <w:rFonts w:ascii="Garamond" w:eastAsia="Times New Roman" w:hAnsi="Garamond" w:cs="Calibri"/>
+                <w:color w:val="000000"/>
+                <w:kern w:val="0"/>
+                <w:sz w:val="16"/>
+                <w:szCs w:val="16"/>
+                <w:lang w:val="es-PE" w:eastAsia="es-PE"/>
+                <w14:ligatures w14:val="none"/>
+              </w:rPr>
+            </w:pPr>
+            <w:r>
+              <w:rPr>
+                <w:rFonts w:ascii="Garamond" w:eastAsia="Times New Roman" w:hAnsi="Garamond" w:cs="Calibri"/>
+                <w:color w:val="000000"/>
+                <w:kern w:val="0"/>
+                <w:sz w:val="16"/>
+                <w:szCs w:val="16"/>
+                <w:lang w:eastAsia="es-PE"/>
+                <w14:ligatures w14:val="none"/>
+              </w:rPr>
+              <w:t>LB</w:t>
+            </w:r>
+          </w:p>
+        </w:tc>
+        <w:tc>
+          <w:tcPr>
+            <w:tcW w:w="6240" w:type="dxa"/>
+            <w:tcBorders>
+              <w:top w:val="nil"/>
+              <w:left w:val="nil"/>
+              <w:bottom w:val="nil"/>
+              <w:right w:val="single" w:sz="8" w:space="0" w:color="auto"/>
+            </w:tcBorders>
+            <w:shd w:val="clear" w:color="000000" w:fill="F2F2F2"/>
+            <w:vAlign w:val="center"/>
+            <w:hideMark/>
+          </w:tcPr>
+          <w:p>
+            <w:pPr>
+              <w:spacing w:after="0" w:line="240" w:lineRule="auto"/>
+              <w:jc w:val="center"/>
+              <w:rPr>
+                <w:rFonts w:ascii="Garamond" w:eastAsia="Times New Roman" w:hAnsi="Garamond" w:cs="Calibri"/>
+                <w:color w:val="0563C1"/>
+                <w:kern w:val="0"/>
+                <w:sz w:val="16"/>
+                <w:szCs w:val="16"/>
+                <w:u w:val="single"/>
+                <w:lang w:val="es-PE" w:eastAsia="es-PE"/>
+                <w14:ligatures w14:val="none"/>
+              </w:rPr>
+            </w:pPr>
+            <w:hyperlink r:id="rId31" w:history="1">
               <w:r>
                 <w:rPr>
                   <w:rFonts w:ascii="Garamond" w:eastAsia="Times New Roman" w:hAnsi="Garamond" w:cs="Calibri"/>
@@ -5367,7 +7323,7 @@
                   <w:lang w:val="es-PE" w:eastAsia="es-PE"/>
                   <w14:ligatures w14:val="none"/>
                 </w:rPr>
-                <w:t>https://www.asianbarometer.org/data?page=d10</w:t>
+                <w:t>https://www.latinobarometro.org/latContents.jsp</w:t>
               </w:r>
             </w:hyperlink>
           </w:p>
@@ -5381,7 +7337,7 @@
               <w:bottom w:val="single" w:sz="8" w:space="0" w:color="auto"/>
               <w:right w:val="single" w:sz="8" w:space="0" w:color="auto"/>
             </w:tcBorders>
-            <w:shd w:val="clear" w:color="auto" w:fill="auto"/>
+            <w:shd w:val="clear" w:color="000000" w:fill="F2F2F2"/>
             <w:vAlign w:val="center"/>
             <w:hideMark/>
           </w:tcPr>
@@ -5389,6 +7345,58 @@
             <w:pPr>
               <w:spacing w:after="0" w:line="240" w:lineRule="auto"/>
               <w:jc w:val="center"/>
+              <w:rPr>
+                <w:rFonts w:ascii="Garamond" w:eastAsia="Times New Roman" w:hAnsi="Garamond" w:cs="Calibri"/>
+                <w:color w:val="000000"/>
+                <w:kern w:val="0"/>
+                <w:sz w:val="16"/>
+                <w:szCs w:val="16"/>
+                <w:lang w:val="es-PE" w:eastAsia="es-PE"/>
+                <w14:ligatures w14:val="none"/>
+              </w:rPr>
+            </w:pPr>
+            <w:r>
+              <w:rPr>
+                <w:rFonts w:ascii="Garamond" w:eastAsia="Times New Roman" w:hAnsi="Garamond" w:cs="Calibri"/>
+                <w:color w:val="000000"/>
+                <w:kern w:val="0"/>
+                <w:sz w:val="16"/>
+                <w:szCs w:val="16"/>
+                <w:lang w:val="es-PE" w:eastAsia="es-PE"/>
+                <w14:ligatures w14:val="none"/>
+              </w:rPr>
+              <w:t>Latinobarometro_2018_Esp_Spss_v20190303.sav</w:t>
+            </w:r>
+          </w:p>
+        </w:tc>
+        <w:tc>
+          <w:tcPr>
+            <w:tcW w:w="1980" w:type="dxa"/>
+            <w:tcBorders>
+              <w:top w:val="nil"/>
+              <w:left w:val="nil"/>
+              <w:bottom w:val="single" w:sz="8" w:space="0" w:color="auto"/>
+              <w:right w:val="single" w:sz="8" w:space="0" w:color="auto"/>
+            </w:tcBorders>
+            <w:shd w:val="clear" w:color="000000" w:fill="F2F2F2"/>
+            <w:vAlign w:val="center"/>
+            <w:hideMark/>
+          </w:tcPr>
+          <w:p>
+            <w:pPr>
+              <w:spacing w:after="0" w:line="240" w:lineRule="auto"/>
+              <w:jc w:val="center"/>
+              <w:rPr>
+                <w:rFonts w:ascii="Garamond" w:eastAsia="Times New Roman" w:hAnsi="Garamond" w:cs="Calibri"/>
+                <w:color w:val="000000"/>
+                <w:kern w:val="0"/>
+                <w:sz w:val="16"/>
+                <w:szCs w:val="16"/>
+                <w:lang w:val="es-PE" w:eastAsia="es-PE"/>
+                <w14:ligatures w14:val="none"/>
+              </w:rPr>
+            </w:pPr>
+            <w:r>
               <w:rPr>
                 <w:rFonts w:ascii="Garamond" w:eastAsia="Times New Roman" w:hAnsi="Garamond" w:cs="Calibri"/>
                 <w:color w:val="000000"/>
@@ -5398,6 +7406,162 @@
                 <w:lang w:eastAsia="es-PE"/>
                 <w14:ligatures w14:val="none"/>
               </w:rPr>
+              <w:t>latinobarometro2018</w:t>
+            </w:r>
+          </w:p>
+        </w:tc>
+      </w:tr>
+      <w:tr>
+        <w:trPr>
+          <w:trHeight w:val="247"/>
+        </w:trPr>
+        <w:tc>
+          <w:tcPr>
+            <w:tcW w:w="960" w:type="dxa"/>
+            <w:tcBorders>
+              <w:top w:val="nil"/>
+              <w:left w:val="single" w:sz="8" w:space="0" w:color="auto"/>
+              <w:bottom w:val="single" w:sz="8" w:space="0" w:color="auto"/>
+              <w:right w:val="single" w:sz="8" w:space="0" w:color="auto"/>
+            </w:tcBorders>
+            <w:shd w:val="clear" w:color="000000" w:fill="F2F2F2"/>
+            <w:hideMark/>
+          </w:tcPr>
+          <w:p>
+            <w:pPr>
+              <w:spacing w:after="0" w:line="240" w:lineRule="auto"/>
+              <w:jc w:val="center"/>
+              <w:rPr>
+                <w:rFonts w:ascii="Garamond" w:eastAsia="Times New Roman" w:hAnsi="Garamond" w:cs="Calibri"/>
+                <w:color w:val="000000"/>
+                <w:kern w:val="0"/>
+                <w:sz w:val="16"/>
+                <w:szCs w:val="16"/>
+                <w:lang w:val="es-PE" w:eastAsia="es-PE"/>
+                <w14:ligatures w14:val="none"/>
+              </w:rPr>
+            </w:pPr>
+            <w:r>
+              <w:rPr>
+                <w:rFonts w:ascii="Garamond" w:eastAsia="Times New Roman" w:hAnsi="Garamond" w:cs="Calibri"/>
+                <w:color w:val="000000"/>
+                <w:kern w:val="0"/>
+                <w:sz w:val="16"/>
+                <w:szCs w:val="16"/>
+                <w:lang w:val="es-PE" w:eastAsia="es-PE"/>
+                <w14:ligatures w14:val="none"/>
+              </w:rPr>
+              <w:t> </w:t>
+            </w:r>
+          </w:p>
+        </w:tc>
+        <w:tc>
+          <w:tcPr>
+            <w:tcW w:w="6240" w:type="dxa"/>
+            <w:tcBorders>
+              <w:top w:val="nil"/>
+              <w:left w:val="nil"/>
+              <w:bottom w:val="single" w:sz="8" w:space="0" w:color="auto"/>
+              <w:right w:val="single" w:sz="8" w:space="0" w:color="auto"/>
+            </w:tcBorders>
+            <w:shd w:val="clear" w:color="000000" w:fill="F2F2F2"/>
+            <w:hideMark/>
+          </w:tcPr>
+          <w:p>
+            <w:pPr>
+              <w:spacing w:after="0" w:line="240" w:lineRule="auto"/>
+              <w:jc w:val="center"/>
+              <w:rPr>
+                <w:rFonts w:ascii="Garamond" w:eastAsia="Times New Roman" w:hAnsi="Garamond" w:cs="Calibri"/>
+                <w:color w:val="000000"/>
+                <w:kern w:val="0"/>
+                <w:sz w:val="16"/>
+                <w:szCs w:val="16"/>
+                <w:lang w:val="es-PE" w:eastAsia="es-PE"/>
+                <w14:ligatures w14:val="none"/>
+              </w:rPr>
+            </w:pPr>
+            <w:r>
+              <w:rPr>
+                <w:rFonts w:ascii="Garamond" w:eastAsia="Times New Roman" w:hAnsi="Garamond" w:cs="Calibri"/>
+                <w:color w:val="000000"/>
+                <w:kern w:val="0"/>
+                <w:sz w:val="16"/>
+                <w:szCs w:val="16"/>
+                <w:lang w:val="es-PE" w:eastAsia="es-PE"/>
+                <w14:ligatures w14:val="none"/>
+              </w:rPr>
+              <w:t> </w:t>
+            </w:r>
+          </w:p>
+        </w:tc>
+        <w:tc>
+          <w:tcPr>
+            <w:tcW w:w="5180" w:type="dxa"/>
+            <w:tcBorders>
+              <w:top w:val="nil"/>
+              <w:left w:val="nil"/>
+              <w:bottom w:val="single" w:sz="8" w:space="0" w:color="auto"/>
+              <w:right w:val="single" w:sz="8" w:space="0" w:color="auto"/>
+            </w:tcBorders>
+            <w:shd w:val="clear" w:color="000000" w:fill="F2F2F2"/>
+            <w:vAlign w:val="center"/>
+            <w:hideMark/>
+          </w:tcPr>
+          <w:p>
+            <w:pPr>
+              <w:spacing w:after="0" w:line="240" w:lineRule="auto"/>
+              <w:jc w:val="center"/>
+              <w:rPr>
+                <w:rFonts w:ascii="Garamond" w:eastAsia="Times New Roman" w:hAnsi="Garamond" w:cs="Calibri"/>
+                <w:color w:val="000000"/>
+                <w:kern w:val="0"/>
+                <w:sz w:val="16"/>
+                <w:szCs w:val="16"/>
+                <w:lang w:val="es-PE" w:eastAsia="es-PE"/>
+                <w14:ligatures w14:val="none"/>
+              </w:rPr>
+            </w:pPr>
+            <w:r>
+              <w:rPr>
+                <w:rFonts w:ascii="Garamond" w:eastAsia="Times New Roman" w:hAnsi="Garamond" w:cs="Calibri"/>
+                <w:color w:val="000000"/>
+                <w:kern w:val="0"/>
+                <w:sz w:val="16"/>
+                <w:szCs w:val="16"/>
+                <w:lang w:val="es-PE" w:eastAsia="es-PE"/>
+                <w14:ligatures w14:val="none"/>
+              </w:rPr>
+              <w:t>Latinobarometro_2020_Esp_Stata_v1_0.dta</w:t>
+            </w:r>
+          </w:p>
+        </w:tc>
+        <w:tc>
+          <w:tcPr>
+            <w:tcW w:w="1980" w:type="dxa"/>
+            <w:tcBorders>
+              <w:top w:val="nil"/>
+              <w:left w:val="nil"/>
+              <w:bottom w:val="single" w:sz="8" w:space="0" w:color="auto"/>
+              <w:right w:val="single" w:sz="8" w:space="0" w:color="auto"/>
+            </w:tcBorders>
+            <w:shd w:val="clear" w:color="000000" w:fill="F2F2F2"/>
+            <w:vAlign w:val="center"/>
+            <w:hideMark/>
+          </w:tcPr>
+          <w:p>
+            <w:pPr>
+              <w:spacing w:after="0" w:line="240" w:lineRule="auto"/>
+              <w:jc w:val="center"/>
+              <w:rPr>
+                <w:rFonts w:ascii="Garamond" w:eastAsia="Times New Roman" w:hAnsi="Garamond" w:cs="Calibri"/>
+                <w:color w:val="000000"/>
+                <w:kern w:val="0"/>
+                <w:sz w:val="16"/>
+                <w:szCs w:val="16"/>
+                <w:lang w:val="es-PE" w:eastAsia="es-PE"/>
+                <w14:ligatures w14:val="none"/>
+              </w:rPr>
             </w:pPr>
             <w:r>
               <w:rPr>
@@ -5409,13 +7573,106 @@
                 <w:lang w:eastAsia="es-PE"/>
                 <w14:ligatures w14:val="none"/>
               </w:rPr>
-              <w:t>W4_v15_merged20181211_release.dta</w:t>
+              <w:t>latinobarometro2020</w:t>
             </w:r>
           </w:p>
         </w:tc>
-        <w:tc>
-          <w:tcPr>
-            <w:tcW w:w="1980" w:type="dxa"/>
+      </w:tr>
+      <w:tr>
+        <w:trPr>
+          <w:trHeight w:val="280"/>
+        </w:trPr>
+        <w:tc>
+          <w:tcPr>
+            <w:tcW w:w="960" w:type="dxa"/>
+            <w:vMerge w:val="restart"/>
+            <w:tcBorders>
+              <w:top w:val="nil"/>
+              <w:left w:val="single" w:sz="8" w:space="0" w:color="auto"/>
+              <w:bottom w:val="single" w:sz="8" w:space="0" w:color="000000"/>
+              <w:right w:val="single" w:sz="8" w:space="0" w:color="auto"/>
+            </w:tcBorders>
+            <w:shd w:val="clear" w:color="auto" w:fill="auto"/>
+            <w:vAlign w:val="center"/>
+            <w:hideMark/>
+          </w:tcPr>
+          <w:p>
+            <w:pPr>
+              <w:spacing w:after="0" w:line="240" w:lineRule="auto"/>
+              <w:jc w:val="center"/>
+              <w:rPr>
+                <w:rFonts w:ascii="Garamond" w:eastAsia="Times New Roman" w:hAnsi="Garamond" w:cs="Calibri"/>
+                <w:color w:val="000000"/>
+                <w:kern w:val="0"/>
+                <w:sz w:val="16"/>
+                <w:szCs w:val="16"/>
+                <w:lang w:val="es-PE" w:eastAsia="es-PE"/>
+                <w14:ligatures w14:val="none"/>
+              </w:rPr>
+            </w:pPr>
+            <w:r>
+              <w:rPr>
+                <w:rFonts w:ascii="Garamond" w:eastAsia="Times New Roman" w:hAnsi="Garamond" w:cs="Calibri"/>
+                <w:color w:val="000000"/>
+                <w:kern w:val="0"/>
+                <w:sz w:val="16"/>
+                <w:szCs w:val="16"/>
+                <w:lang w:eastAsia="es-PE"/>
+                <w14:ligatures w14:val="none"/>
+              </w:rPr>
+              <w:t>ACLED</w:t>
+            </w:r>
+          </w:p>
+        </w:tc>
+        <w:tc>
+          <w:tcPr>
+            <w:tcW w:w="6240" w:type="dxa"/>
+            <w:vMerge w:val="restart"/>
+            <w:tcBorders>
+              <w:top w:val="nil"/>
+              <w:left w:val="single" w:sz="8" w:space="0" w:color="auto"/>
+              <w:bottom w:val="single" w:sz="8" w:space="0" w:color="000000"/>
+              <w:right w:val="single" w:sz="8" w:space="0" w:color="auto"/>
+            </w:tcBorders>
+            <w:shd w:val="clear" w:color="auto" w:fill="auto"/>
+            <w:vAlign w:val="center"/>
+            <w:hideMark/>
+          </w:tcPr>
+          <w:p>
+            <w:pPr>
+              <w:spacing w:after="0" w:line="240" w:lineRule="auto"/>
+              <w:jc w:val="center"/>
+              <w:rPr>
+                <w:rFonts w:ascii="Garamond" w:eastAsia="Times New Roman" w:hAnsi="Garamond" w:cs="Calibri"/>
+                <w:color w:val="0563C1"/>
+                <w:kern w:val="0"/>
+                <w:sz w:val="16"/>
+                <w:szCs w:val="16"/>
+                <w:u w:val="single"/>
+                <w:lang w:val="es-PE" w:eastAsia="es-PE"/>
+                <w14:ligatures w14:val="none"/>
+              </w:rPr>
+            </w:pPr>
+            <w:hyperlink r:id="rId32" w:history="1">
+              <w:r>
+                <w:rPr>
+                  <w:rFonts w:ascii="Garamond" w:eastAsia="Times New Roman" w:hAnsi="Garamond" w:cs="Calibri"/>
+                  <w:color w:val="0563C1"/>
+                  <w:kern w:val="0"/>
+                  <w:sz w:val="16"/>
+                  <w:szCs w:val="16"/>
+                  <w:u w:val="single"/>
+                  <w:lang w:val="es-PE" w:eastAsia="es-PE"/>
+                  <w14:ligatures w14:val="none"/>
+                </w:rPr>
+                <w:t>https://acleddata.com/data-export-tool/</w:t>
+              </w:r>
+            </w:hyperlink>
+          </w:p>
+        </w:tc>
+        <w:tc>
+          <w:tcPr>
+            <w:tcW w:w="5180" w:type="dxa"/>
             <w:tcBorders>
               <w:top w:val="nil"/>
               <w:left w:val="nil"/>
@@ -5450,31 +7707,28 @@
                 <w:lang w:eastAsia="es-PE"/>
                 <w14:ligatures w14:val="none"/>
               </w:rPr>
-              <w:t>asianbarometer4</w:t>
+              <w:t>2018-01-01-2020-12-31.csv</w:t>
             </w:r>
           </w:p>
         </w:tc>
-      </w:tr>
-      <w:tr>
-        <w:trPr>
-          <w:trHeight w:val="262"/>
-        </w:trPr>
-        <w:tc>
-          <w:tcPr>
-            <w:tcW w:w="960" w:type="dxa"/>
-            <w:vMerge/>
+        <w:tc>
+          <w:tcPr>
+            <w:tcW w:w="1980" w:type="dxa"/>
+            <w:vMerge w:val="restart"/>
             <w:tcBorders>
               <w:top w:val="nil"/>
               <w:left w:val="single" w:sz="8" w:space="0" w:color="auto"/>
               <w:bottom w:val="single" w:sz="8" w:space="0" w:color="000000"/>
               <w:right w:val="single" w:sz="8" w:space="0" w:color="auto"/>
             </w:tcBorders>
-            <w:vAlign w:val="center"/>
-            <w:hideMark/>
-          </w:tcPr>
-          <w:p>
-            <w:pPr>
-              <w:spacing w:after="0" w:line="240" w:lineRule="auto"/>
+            <w:shd w:val="clear" w:color="auto" w:fill="auto"/>
+            <w:vAlign w:val="center"/>
+            <w:hideMark/>
+          </w:tcPr>
+          <w:p>
+            <w:pPr>
+              <w:spacing w:after="0" w:line="240" w:lineRule="auto"/>
+              <w:jc w:val="center"/>
               <w:rPr>
                 <w:rFonts w:ascii="Garamond" w:eastAsia="Times New Roman" w:hAnsi="Garamond" w:cs="Calibri"/>
                 <w:color w:val="000000"/>
@@ -5485,54 +7739,8 @@
                 <w14:ligatures w14:val="none"/>
               </w:rPr>
             </w:pPr>
-          </w:p>
-        </w:tc>
-        <w:tc>
-          <w:tcPr>
-            <w:tcW w:w="6240" w:type="dxa"/>
-            <w:vMerge/>
-            <w:tcBorders>
-              <w:top w:val="nil"/>
-              <w:left w:val="single" w:sz="8" w:space="0" w:color="auto"/>
-              <w:bottom w:val="single" w:sz="8" w:space="0" w:color="000000"/>
-              <w:right w:val="single" w:sz="8" w:space="0" w:color="auto"/>
-            </w:tcBorders>
-            <w:vAlign w:val="center"/>
-            <w:hideMark/>
-          </w:tcPr>
-          <w:p>
-            <w:pPr>
-              <w:spacing w:after="0" w:line="240" w:lineRule="auto"/>
-              <w:rPr>
-                <w:rFonts w:ascii="Garamond" w:eastAsia="Times New Roman" w:hAnsi="Garamond" w:cs="Calibri"/>
-                <w:color w:val="0563C1"/>
-                <w:kern w:val="0"/>
-                <w:sz w:val="16"/>
-                <w:szCs w:val="16"/>
-                <w:u w:val="single"/>
-                <w:lang w:val="es-PE" w:eastAsia="es-PE"/>
-                <w14:ligatures w14:val="none"/>
-              </w:rPr>
-            </w:pPr>
-          </w:p>
-        </w:tc>
-        <w:tc>
-          <w:tcPr>
-            <w:tcW w:w="5180" w:type="dxa"/>
-            <w:tcBorders>
-              <w:top w:val="nil"/>
-              <w:left w:val="nil"/>
-              <w:bottom w:val="single" w:sz="8" w:space="0" w:color="auto"/>
-              <w:right w:val="single" w:sz="8" w:space="0" w:color="auto"/>
-            </w:tcBorders>
-            <w:shd w:val="clear" w:color="auto" w:fill="auto"/>
-            <w:vAlign w:val="center"/>
-            <w:hideMark/>
-          </w:tcPr>
-          <w:p>
-            <w:pPr>
-              <w:spacing w:after="0" w:line="240" w:lineRule="auto"/>
-              <w:jc w:val="center"/>
+            <w:proofErr w:type="spellStart"/>
+            <w:r>
               <w:rPr>
                 <w:rFonts w:ascii="Garamond" w:eastAsia="Times New Roman" w:hAnsi="Garamond" w:cs="Calibri"/>
                 <w:color w:val="000000"/>
@@ -5542,192 +7750,9 @@
                 <w:lang w:eastAsia="es-PE"/>
                 <w14:ligatures w14:val="none"/>
               </w:rPr>
-            </w:pPr>
-            <w:r>
-              <w:rPr>
-                <w:rFonts w:ascii="Garamond" w:eastAsia="Times New Roman" w:hAnsi="Garamond" w:cs="Calibri"/>
-                <w:color w:val="000000"/>
-                <w:kern w:val="0"/>
-                <w:sz w:val="16"/>
-                <w:szCs w:val="16"/>
-                <w:lang w:eastAsia="es-PE"/>
-                <w14:ligatures w14:val="none"/>
-              </w:rPr>
-              <w:t>ABS Wave 5 Philippines_Core_merged_20201223_release.dta</w:t>
+              <w:t>acled</w:t>
             </w:r>
-          </w:p>
-        </w:tc>
-        <w:tc>
-          <w:tcPr>
-            <w:tcW w:w="1980" w:type="dxa"/>
-            <w:vMerge w:val="restart"/>
-            <w:tcBorders>
-              <w:top w:val="nil"/>
-              <w:left w:val="single" w:sz="8" w:space="0" w:color="auto"/>
-              <w:bottom w:val="single" w:sz="8" w:space="0" w:color="000000"/>
-              <w:right w:val="single" w:sz="8" w:space="0" w:color="auto"/>
-            </w:tcBorders>
-            <w:shd w:val="clear" w:color="auto" w:fill="auto"/>
-            <w:vAlign w:val="center"/>
-            <w:hideMark/>
-          </w:tcPr>
-          <w:p>
-            <w:pPr>
-              <w:spacing w:after="0" w:line="240" w:lineRule="auto"/>
-              <w:jc w:val="center"/>
-              <w:rPr>
-                <w:rFonts w:ascii="Garamond" w:eastAsia="Times New Roman" w:hAnsi="Garamond" w:cs="Calibri"/>
-                <w:color w:val="000000"/>
-                <w:kern w:val="0"/>
-                <w:sz w:val="16"/>
-                <w:szCs w:val="16"/>
-                <w:lang w:val="es-PE" w:eastAsia="es-PE"/>
-                <w14:ligatures w14:val="none"/>
-              </w:rPr>
-            </w:pPr>
-            <w:r>
-              <w:rPr>
-                <w:rFonts w:ascii="Garamond" w:eastAsia="Times New Roman" w:hAnsi="Garamond" w:cs="Calibri"/>
-                <w:color w:val="000000"/>
-                <w:kern w:val="0"/>
-                <w:sz w:val="16"/>
-                <w:szCs w:val="16"/>
-                <w:lang w:eastAsia="es-PE"/>
-                <w14:ligatures w14:val="none"/>
-              </w:rPr>
-              <w:t>asianbarometer5</w:t>
-            </w:r>
-          </w:p>
-        </w:tc>
-      </w:tr>
-      <w:tr>
-        <w:trPr>
-          <w:trHeight w:val="266"/>
-        </w:trPr>
-        <w:tc>
-          <w:tcPr>
-            <w:tcW w:w="960" w:type="dxa"/>
-            <w:vMerge/>
-            <w:tcBorders>
-              <w:top w:val="nil"/>
-              <w:left w:val="single" w:sz="8" w:space="0" w:color="auto"/>
-              <w:bottom w:val="single" w:sz="8" w:space="0" w:color="000000"/>
-              <w:right w:val="single" w:sz="8" w:space="0" w:color="auto"/>
-            </w:tcBorders>
-            <w:vAlign w:val="center"/>
-            <w:hideMark/>
-          </w:tcPr>
-          <w:p>
-            <w:pPr>
-              <w:spacing w:after="0" w:line="240" w:lineRule="auto"/>
-              <w:rPr>
-                <w:rFonts w:ascii="Garamond" w:eastAsia="Times New Roman" w:hAnsi="Garamond" w:cs="Calibri"/>
-                <w:color w:val="000000"/>
-                <w:kern w:val="0"/>
-                <w:sz w:val="16"/>
-                <w:szCs w:val="16"/>
-                <w:lang w:val="es-PE" w:eastAsia="es-PE"/>
-                <w14:ligatures w14:val="none"/>
-              </w:rPr>
-            </w:pPr>
-          </w:p>
-        </w:tc>
-        <w:tc>
-          <w:tcPr>
-            <w:tcW w:w="6240" w:type="dxa"/>
-            <w:vMerge/>
-            <w:tcBorders>
-              <w:top w:val="nil"/>
-              <w:left w:val="single" w:sz="8" w:space="0" w:color="auto"/>
-              <w:bottom w:val="single" w:sz="8" w:space="0" w:color="000000"/>
-              <w:right w:val="single" w:sz="8" w:space="0" w:color="auto"/>
-            </w:tcBorders>
-            <w:vAlign w:val="center"/>
-            <w:hideMark/>
-          </w:tcPr>
-          <w:p>
-            <w:pPr>
-              <w:spacing w:after="0" w:line="240" w:lineRule="auto"/>
-              <w:rPr>
-                <w:rFonts w:ascii="Garamond" w:eastAsia="Times New Roman" w:hAnsi="Garamond" w:cs="Calibri"/>
-                <w:color w:val="0563C1"/>
-                <w:kern w:val="0"/>
-                <w:sz w:val="16"/>
-                <w:szCs w:val="16"/>
-                <w:u w:val="single"/>
-                <w:lang w:val="es-PE" w:eastAsia="es-PE"/>
-                <w14:ligatures w14:val="none"/>
-              </w:rPr>
-            </w:pPr>
-          </w:p>
-        </w:tc>
-        <w:tc>
-          <w:tcPr>
-            <w:tcW w:w="5180" w:type="dxa"/>
-            <w:tcBorders>
-              <w:top w:val="nil"/>
-              <w:left w:val="nil"/>
-              <w:bottom w:val="single" w:sz="8" w:space="0" w:color="auto"/>
-              <w:right w:val="single" w:sz="8" w:space="0" w:color="auto"/>
-            </w:tcBorders>
-            <w:shd w:val="clear" w:color="auto" w:fill="auto"/>
-            <w:vAlign w:val="center"/>
-            <w:hideMark/>
-          </w:tcPr>
-          <w:p>
-            <w:pPr>
-              <w:spacing w:after="0" w:line="240" w:lineRule="auto"/>
-              <w:jc w:val="center"/>
-              <w:rPr>
-                <w:rFonts w:ascii="Garamond" w:eastAsia="Times New Roman" w:hAnsi="Garamond" w:cs="Calibri"/>
-                <w:color w:val="000000"/>
-                <w:kern w:val="0"/>
-                <w:sz w:val="16"/>
-                <w:szCs w:val="16"/>
-                <w:lang w:eastAsia="es-PE"/>
-                <w14:ligatures w14:val="none"/>
-              </w:rPr>
-            </w:pPr>
-            <w:r>
-              <w:rPr>
-                <w:rFonts w:ascii="Garamond" w:eastAsia="Times New Roman" w:hAnsi="Garamond" w:cs="Calibri"/>
-                <w:color w:val="000000"/>
-                <w:kern w:val="0"/>
-                <w:sz w:val="16"/>
-                <w:szCs w:val="16"/>
-                <w:lang w:eastAsia="es-PE"/>
-                <w14:ligatures w14:val="none"/>
-              </w:rPr>
-              <w:t>ABS_V_Mongolia_merged_core_20201217_release.dta</w:t>
-            </w:r>
-          </w:p>
-        </w:tc>
-        <w:tc>
-          <w:tcPr>
-            <w:tcW w:w="1980" w:type="dxa"/>
-            <w:vMerge/>
-            <w:tcBorders>
-              <w:top w:val="nil"/>
-              <w:left w:val="single" w:sz="8" w:space="0" w:color="auto"/>
-              <w:bottom w:val="single" w:sz="8" w:space="0" w:color="000000"/>
-              <w:right w:val="single" w:sz="8" w:space="0" w:color="auto"/>
-            </w:tcBorders>
-            <w:vAlign w:val="center"/>
-            <w:hideMark/>
-          </w:tcPr>
-          <w:p>
-            <w:pPr>
-              <w:spacing w:after="0" w:line="240" w:lineRule="auto"/>
-              <w:rPr>
-                <w:rFonts w:ascii="Garamond" w:eastAsia="Times New Roman" w:hAnsi="Garamond" w:cs="Calibri"/>
-                <w:color w:val="000000"/>
-                <w:kern w:val="0"/>
-                <w:sz w:val="16"/>
-                <w:szCs w:val="16"/>
-                <w:lang w:eastAsia="es-PE"/>
-                <w14:ligatures w14:val="none"/>
-              </w:rPr>
-            </w:pPr>
+            <w:proofErr w:type="spellEnd"/>
           </w:p>
         </w:tc>
       </w:tr>
@@ -5757,2049 +7782,6 @@
                 <w:kern w:val="0"/>
                 <w:sz w:val="16"/>
                 <w:szCs w:val="16"/>
-                <w:lang w:eastAsia="es-PE"/>
-                <w14:ligatures w14:val="none"/>
-              </w:rPr>
-            </w:pPr>
-          </w:p>
-        </w:tc>
-        <w:tc>
-          <w:tcPr>
-            <w:tcW w:w="6240" w:type="dxa"/>
-            <w:vMerge/>
-            <w:tcBorders>
-              <w:top w:val="nil"/>
-              <w:left w:val="single" w:sz="8" w:space="0" w:color="auto"/>
-              <w:bottom w:val="single" w:sz="8" w:space="0" w:color="000000"/>
-              <w:right w:val="single" w:sz="8" w:space="0" w:color="auto"/>
-            </w:tcBorders>
-            <w:vAlign w:val="center"/>
-            <w:hideMark/>
-          </w:tcPr>
-          <w:p>
-            <w:pPr>
-              <w:spacing w:after="0" w:line="240" w:lineRule="auto"/>
-              <w:rPr>
-                <w:rFonts w:ascii="Garamond" w:eastAsia="Times New Roman" w:hAnsi="Garamond" w:cs="Calibri"/>
-                <w:color w:val="0563C1"/>
-                <w:kern w:val="0"/>
-                <w:sz w:val="16"/>
-                <w:szCs w:val="16"/>
-                <w:u w:val="single"/>
-                <w:lang w:eastAsia="es-PE"/>
-                <w14:ligatures w14:val="none"/>
-              </w:rPr>
-            </w:pPr>
-          </w:p>
-        </w:tc>
-        <w:tc>
-          <w:tcPr>
-            <w:tcW w:w="5180" w:type="dxa"/>
-            <w:tcBorders>
-              <w:top w:val="nil"/>
-              <w:left w:val="nil"/>
-              <w:bottom w:val="single" w:sz="8" w:space="0" w:color="auto"/>
-              <w:right w:val="single" w:sz="8" w:space="0" w:color="auto"/>
-            </w:tcBorders>
-            <w:shd w:val="clear" w:color="auto" w:fill="auto"/>
-            <w:vAlign w:val="center"/>
-            <w:hideMark/>
-          </w:tcPr>
-          <w:p>
-            <w:pPr>
-              <w:spacing w:after="0" w:line="240" w:lineRule="auto"/>
-              <w:jc w:val="center"/>
-              <w:rPr>
-                <w:rFonts w:ascii="Garamond" w:eastAsia="Times New Roman" w:hAnsi="Garamond" w:cs="Calibri"/>
-                <w:color w:val="000000"/>
-                <w:kern w:val="0"/>
-                <w:sz w:val="16"/>
-                <w:szCs w:val="16"/>
-                <w:lang w:eastAsia="es-PE"/>
-                <w14:ligatures w14:val="none"/>
-              </w:rPr>
-            </w:pPr>
-            <w:r>
-              <w:rPr>
-                <w:rFonts w:ascii="Garamond" w:eastAsia="Times New Roman" w:hAnsi="Garamond" w:cs="Calibri"/>
-                <w:color w:val="000000"/>
-                <w:kern w:val="0"/>
-                <w:sz w:val="16"/>
-                <w:szCs w:val="16"/>
-                <w:lang w:eastAsia="es-PE"/>
-                <w14:ligatures w14:val="none"/>
-              </w:rPr>
-              <w:t>W5_Australia_merged_core_20210803_release.dta</w:t>
-            </w:r>
-          </w:p>
-        </w:tc>
-        <w:tc>
-          <w:tcPr>
-            <w:tcW w:w="1980" w:type="dxa"/>
-            <w:vMerge/>
-            <w:tcBorders>
-              <w:top w:val="nil"/>
-              <w:left w:val="single" w:sz="8" w:space="0" w:color="auto"/>
-              <w:bottom w:val="single" w:sz="8" w:space="0" w:color="000000"/>
-              <w:right w:val="single" w:sz="8" w:space="0" w:color="auto"/>
-            </w:tcBorders>
-            <w:vAlign w:val="center"/>
-            <w:hideMark/>
-          </w:tcPr>
-          <w:p>
-            <w:pPr>
-              <w:spacing w:after="0" w:line="240" w:lineRule="auto"/>
-              <w:rPr>
-                <w:rFonts w:ascii="Garamond" w:eastAsia="Times New Roman" w:hAnsi="Garamond" w:cs="Calibri"/>
-                <w:color w:val="000000"/>
-                <w:kern w:val="0"/>
-                <w:sz w:val="16"/>
-                <w:szCs w:val="16"/>
-                <w:lang w:eastAsia="es-PE"/>
-                <w14:ligatures w14:val="none"/>
-              </w:rPr>
-            </w:pPr>
-          </w:p>
-        </w:tc>
-      </w:tr>
-      <w:tr>
-        <w:trPr>
-          <w:trHeight w:val="260"/>
-        </w:trPr>
-        <w:tc>
-          <w:tcPr>
-            <w:tcW w:w="960" w:type="dxa"/>
-            <w:vMerge/>
-            <w:tcBorders>
-              <w:top w:val="nil"/>
-              <w:left w:val="single" w:sz="8" w:space="0" w:color="auto"/>
-              <w:bottom w:val="single" w:sz="8" w:space="0" w:color="000000"/>
-              <w:right w:val="single" w:sz="8" w:space="0" w:color="auto"/>
-            </w:tcBorders>
-            <w:vAlign w:val="center"/>
-            <w:hideMark/>
-          </w:tcPr>
-          <w:p>
-            <w:pPr>
-              <w:spacing w:after="0" w:line="240" w:lineRule="auto"/>
-              <w:rPr>
-                <w:rFonts w:ascii="Garamond" w:eastAsia="Times New Roman" w:hAnsi="Garamond" w:cs="Calibri"/>
-                <w:color w:val="000000"/>
-                <w:kern w:val="0"/>
-                <w:sz w:val="16"/>
-                <w:szCs w:val="16"/>
-                <w:lang w:eastAsia="es-PE"/>
-                <w14:ligatures w14:val="none"/>
-              </w:rPr>
-            </w:pPr>
-          </w:p>
-        </w:tc>
-        <w:tc>
-          <w:tcPr>
-            <w:tcW w:w="6240" w:type="dxa"/>
-            <w:vMerge/>
-            <w:tcBorders>
-              <w:top w:val="nil"/>
-              <w:left w:val="single" w:sz="8" w:space="0" w:color="auto"/>
-              <w:bottom w:val="single" w:sz="8" w:space="0" w:color="000000"/>
-              <w:right w:val="single" w:sz="8" w:space="0" w:color="auto"/>
-            </w:tcBorders>
-            <w:vAlign w:val="center"/>
-            <w:hideMark/>
-          </w:tcPr>
-          <w:p>
-            <w:pPr>
-              <w:spacing w:after="0" w:line="240" w:lineRule="auto"/>
-              <w:rPr>
-                <w:rFonts w:ascii="Garamond" w:eastAsia="Times New Roman" w:hAnsi="Garamond" w:cs="Calibri"/>
-                <w:color w:val="0563C1"/>
-                <w:kern w:val="0"/>
-                <w:sz w:val="16"/>
-                <w:szCs w:val="16"/>
-                <w:u w:val="single"/>
-                <w:lang w:eastAsia="es-PE"/>
-                <w14:ligatures w14:val="none"/>
-              </w:rPr>
-            </w:pPr>
-          </w:p>
-        </w:tc>
-        <w:tc>
-          <w:tcPr>
-            <w:tcW w:w="5180" w:type="dxa"/>
-            <w:tcBorders>
-              <w:top w:val="nil"/>
-              <w:left w:val="nil"/>
-              <w:bottom w:val="single" w:sz="8" w:space="0" w:color="auto"/>
-              <w:right w:val="single" w:sz="8" w:space="0" w:color="auto"/>
-            </w:tcBorders>
-            <w:shd w:val="clear" w:color="auto" w:fill="auto"/>
-            <w:vAlign w:val="center"/>
-            <w:hideMark/>
-          </w:tcPr>
-          <w:p>
-            <w:pPr>
-              <w:spacing w:after="0" w:line="240" w:lineRule="auto"/>
-              <w:jc w:val="center"/>
-              <w:rPr>
-                <w:rFonts w:ascii="Garamond" w:eastAsia="Times New Roman" w:hAnsi="Garamond" w:cs="Calibri"/>
-                <w:color w:val="000000"/>
-                <w:kern w:val="0"/>
-                <w:sz w:val="16"/>
-                <w:szCs w:val="16"/>
-                <w:lang w:eastAsia="es-PE"/>
-                <w14:ligatures w14:val="none"/>
-              </w:rPr>
-            </w:pPr>
-            <w:r>
-              <w:rPr>
-                <w:rFonts w:ascii="Garamond" w:eastAsia="Times New Roman" w:hAnsi="Garamond" w:cs="Calibri"/>
-                <w:color w:val="000000"/>
-                <w:kern w:val="0"/>
-                <w:sz w:val="16"/>
-                <w:szCs w:val="16"/>
-                <w:lang w:eastAsia="es-PE"/>
-                <w14:ligatures w14:val="none"/>
-              </w:rPr>
-              <w:t>W5_India_merged_core_20220905_released.dta</w:t>
-            </w:r>
-          </w:p>
-        </w:tc>
-        <w:tc>
-          <w:tcPr>
-            <w:tcW w:w="1980" w:type="dxa"/>
-            <w:vMerge/>
-            <w:tcBorders>
-              <w:top w:val="nil"/>
-              <w:left w:val="single" w:sz="8" w:space="0" w:color="auto"/>
-              <w:bottom w:val="single" w:sz="8" w:space="0" w:color="000000"/>
-              <w:right w:val="single" w:sz="8" w:space="0" w:color="auto"/>
-            </w:tcBorders>
-            <w:vAlign w:val="center"/>
-            <w:hideMark/>
-          </w:tcPr>
-          <w:p>
-            <w:pPr>
-              <w:spacing w:after="0" w:line="240" w:lineRule="auto"/>
-              <w:rPr>
-                <w:rFonts w:ascii="Garamond" w:eastAsia="Times New Roman" w:hAnsi="Garamond" w:cs="Calibri"/>
-                <w:color w:val="000000"/>
-                <w:kern w:val="0"/>
-                <w:sz w:val="16"/>
-                <w:szCs w:val="16"/>
-                <w:lang w:eastAsia="es-PE"/>
-                <w14:ligatures w14:val="none"/>
-              </w:rPr>
-            </w:pPr>
-          </w:p>
-        </w:tc>
-      </w:tr>
-      <w:tr>
-        <w:trPr>
-          <w:trHeight w:val="263"/>
-        </w:trPr>
-        <w:tc>
-          <w:tcPr>
-            <w:tcW w:w="960" w:type="dxa"/>
-            <w:vMerge/>
-            <w:tcBorders>
-              <w:top w:val="nil"/>
-              <w:left w:val="single" w:sz="8" w:space="0" w:color="auto"/>
-              <w:bottom w:val="single" w:sz="8" w:space="0" w:color="000000"/>
-              <w:right w:val="single" w:sz="8" w:space="0" w:color="auto"/>
-            </w:tcBorders>
-            <w:vAlign w:val="center"/>
-            <w:hideMark/>
-          </w:tcPr>
-          <w:p>
-            <w:pPr>
-              <w:spacing w:after="0" w:line="240" w:lineRule="auto"/>
-              <w:rPr>
-                <w:rFonts w:ascii="Garamond" w:eastAsia="Times New Roman" w:hAnsi="Garamond" w:cs="Calibri"/>
-                <w:color w:val="000000"/>
-                <w:kern w:val="0"/>
-                <w:sz w:val="16"/>
-                <w:szCs w:val="16"/>
-                <w:lang w:eastAsia="es-PE"/>
-                <w14:ligatures w14:val="none"/>
-              </w:rPr>
-            </w:pPr>
-          </w:p>
-        </w:tc>
-        <w:tc>
-          <w:tcPr>
-            <w:tcW w:w="6240" w:type="dxa"/>
-            <w:vMerge/>
-            <w:tcBorders>
-              <w:top w:val="nil"/>
-              <w:left w:val="single" w:sz="8" w:space="0" w:color="auto"/>
-              <w:bottom w:val="single" w:sz="8" w:space="0" w:color="000000"/>
-              <w:right w:val="single" w:sz="8" w:space="0" w:color="auto"/>
-            </w:tcBorders>
-            <w:vAlign w:val="center"/>
-            <w:hideMark/>
-          </w:tcPr>
-          <w:p>
-            <w:pPr>
-              <w:spacing w:after="0" w:line="240" w:lineRule="auto"/>
-              <w:rPr>
-                <w:rFonts w:ascii="Garamond" w:eastAsia="Times New Roman" w:hAnsi="Garamond" w:cs="Calibri"/>
-                <w:color w:val="0563C1"/>
-                <w:kern w:val="0"/>
-                <w:sz w:val="16"/>
-                <w:szCs w:val="16"/>
-                <w:u w:val="single"/>
-                <w:lang w:eastAsia="es-PE"/>
-                <w14:ligatures w14:val="none"/>
-              </w:rPr>
-            </w:pPr>
-          </w:p>
-        </w:tc>
-        <w:tc>
-          <w:tcPr>
-            <w:tcW w:w="5180" w:type="dxa"/>
-            <w:tcBorders>
-              <w:top w:val="nil"/>
-              <w:left w:val="nil"/>
-              <w:bottom w:val="single" w:sz="8" w:space="0" w:color="auto"/>
-              <w:right w:val="single" w:sz="8" w:space="0" w:color="auto"/>
-            </w:tcBorders>
-            <w:shd w:val="clear" w:color="auto" w:fill="auto"/>
-            <w:vAlign w:val="center"/>
-            <w:hideMark/>
-          </w:tcPr>
-          <w:p>
-            <w:pPr>
-              <w:spacing w:after="0" w:line="240" w:lineRule="auto"/>
-              <w:jc w:val="center"/>
-              <w:rPr>
-                <w:rFonts w:ascii="Garamond" w:eastAsia="Times New Roman" w:hAnsi="Garamond" w:cs="Calibri"/>
-                <w:color w:val="000000"/>
-                <w:kern w:val="0"/>
-                <w:sz w:val="16"/>
-                <w:szCs w:val="16"/>
-                <w:lang w:eastAsia="es-PE"/>
-                <w14:ligatures w14:val="none"/>
-              </w:rPr>
-            </w:pPr>
-            <w:r>
-              <w:rPr>
-                <w:rFonts w:ascii="Garamond" w:eastAsia="Times New Roman" w:hAnsi="Garamond" w:cs="Calibri"/>
-                <w:color w:val="000000"/>
-                <w:kern w:val="0"/>
-                <w:sz w:val="16"/>
-                <w:szCs w:val="16"/>
-                <w:lang w:eastAsia="es-PE"/>
-                <w14:ligatures w14:val="none"/>
-              </w:rPr>
-              <w:t>W5_Indonesia_merged_core_20220905_released.dta</w:t>
-            </w:r>
-          </w:p>
-        </w:tc>
-        <w:tc>
-          <w:tcPr>
-            <w:tcW w:w="1980" w:type="dxa"/>
-            <w:vMerge/>
-            <w:tcBorders>
-              <w:top w:val="nil"/>
-              <w:left w:val="single" w:sz="8" w:space="0" w:color="auto"/>
-              <w:bottom w:val="single" w:sz="8" w:space="0" w:color="000000"/>
-              <w:right w:val="single" w:sz="8" w:space="0" w:color="auto"/>
-            </w:tcBorders>
-            <w:vAlign w:val="center"/>
-            <w:hideMark/>
-          </w:tcPr>
-          <w:p>
-            <w:pPr>
-              <w:spacing w:after="0" w:line="240" w:lineRule="auto"/>
-              <w:rPr>
-                <w:rFonts w:ascii="Garamond" w:eastAsia="Times New Roman" w:hAnsi="Garamond" w:cs="Calibri"/>
-                <w:color w:val="000000"/>
-                <w:kern w:val="0"/>
-                <w:sz w:val="16"/>
-                <w:szCs w:val="16"/>
-                <w:lang w:eastAsia="es-PE"/>
-                <w14:ligatures w14:val="none"/>
-              </w:rPr>
-            </w:pPr>
-          </w:p>
-        </w:tc>
-      </w:tr>
-      <w:tr>
-        <w:trPr>
-          <w:trHeight w:val="268"/>
-        </w:trPr>
-        <w:tc>
-          <w:tcPr>
-            <w:tcW w:w="960" w:type="dxa"/>
-            <w:vMerge/>
-            <w:tcBorders>
-              <w:top w:val="nil"/>
-              <w:left w:val="single" w:sz="8" w:space="0" w:color="auto"/>
-              <w:bottom w:val="single" w:sz="8" w:space="0" w:color="000000"/>
-              <w:right w:val="single" w:sz="8" w:space="0" w:color="auto"/>
-            </w:tcBorders>
-            <w:vAlign w:val="center"/>
-            <w:hideMark/>
-          </w:tcPr>
-          <w:p>
-            <w:pPr>
-              <w:spacing w:after="0" w:line="240" w:lineRule="auto"/>
-              <w:rPr>
-                <w:rFonts w:ascii="Garamond" w:eastAsia="Times New Roman" w:hAnsi="Garamond" w:cs="Calibri"/>
-                <w:color w:val="000000"/>
-                <w:kern w:val="0"/>
-                <w:sz w:val="16"/>
-                <w:szCs w:val="16"/>
-                <w:lang w:eastAsia="es-PE"/>
-                <w14:ligatures w14:val="none"/>
-              </w:rPr>
-            </w:pPr>
-          </w:p>
-        </w:tc>
-        <w:tc>
-          <w:tcPr>
-            <w:tcW w:w="6240" w:type="dxa"/>
-            <w:vMerge/>
-            <w:tcBorders>
-              <w:top w:val="nil"/>
-              <w:left w:val="single" w:sz="8" w:space="0" w:color="auto"/>
-              <w:bottom w:val="single" w:sz="8" w:space="0" w:color="000000"/>
-              <w:right w:val="single" w:sz="8" w:space="0" w:color="auto"/>
-            </w:tcBorders>
-            <w:vAlign w:val="center"/>
-            <w:hideMark/>
-          </w:tcPr>
-          <w:p>
-            <w:pPr>
-              <w:spacing w:after="0" w:line="240" w:lineRule="auto"/>
-              <w:rPr>
-                <w:rFonts w:ascii="Garamond" w:eastAsia="Times New Roman" w:hAnsi="Garamond" w:cs="Calibri"/>
-                <w:color w:val="0563C1"/>
-                <w:kern w:val="0"/>
-                <w:sz w:val="16"/>
-                <w:szCs w:val="16"/>
-                <w:u w:val="single"/>
-                <w:lang w:eastAsia="es-PE"/>
-                <w14:ligatures w14:val="none"/>
-              </w:rPr>
-            </w:pPr>
-          </w:p>
-        </w:tc>
-        <w:tc>
-          <w:tcPr>
-            <w:tcW w:w="5180" w:type="dxa"/>
-            <w:tcBorders>
-              <w:top w:val="nil"/>
-              <w:left w:val="nil"/>
-              <w:bottom w:val="single" w:sz="8" w:space="0" w:color="auto"/>
-              <w:right w:val="single" w:sz="8" w:space="0" w:color="auto"/>
-            </w:tcBorders>
-            <w:shd w:val="clear" w:color="auto" w:fill="auto"/>
-            <w:vAlign w:val="center"/>
-            <w:hideMark/>
-          </w:tcPr>
-          <w:p>
-            <w:pPr>
-              <w:spacing w:after="0" w:line="240" w:lineRule="auto"/>
-              <w:jc w:val="center"/>
-              <w:rPr>
-                <w:rFonts w:ascii="Garamond" w:eastAsia="Times New Roman" w:hAnsi="Garamond" w:cs="Calibri"/>
-                <w:color w:val="000000"/>
-                <w:kern w:val="0"/>
-                <w:sz w:val="16"/>
-                <w:szCs w:val="16"/>
-                <w:lang w:eastAsia="es-PE"/>
-                <w14:ligatures w14:val="none"/>
-              </w:rPr>
-            </w:pPr>
-            <w:r>
-              <w:rPr>
-                <w:rFonts w:ascii="Garamond" w:eastAsia="Times New Roman" w:hAnsi="Garamond" w:cs="Calibri"/>
-                <w:color w:val="000000"/>
-                <w:kern w:val="0"/>
-                <w:sz w:val="16"/>
-                <w:szCs w:val="16"/>
-                <w:lang w:eastAsia="es-PE"/>
-                <w14:ligatures w14:val="none"/>
-              </w:rPr>
-              <w:t>W5_Japan_merged_core_20220905_released.dta</w:t>
-            </w:r>
-          </w:p>
-        </w:tc>
-        <w:tc>
-          <w:tcPr>
-            <w:tcW w:w="1980" w:type="dxa"/>
-            <w:vMerge/>
-            <w:tcBorders>
-              <w:top w:val="nil"/>
-              <w:left w:val="single" w:sz="8" w:space="0" w:color="auto"/>
-              <w:bottom w:val="single" w:sz="8" w:space="0" w:color="000000"/>
-              <w:right w:val="single" w:sz="8" w:space="0" w:color="auto"/>
-            </w:tcBorders>
-            <w:vAlign w:val="center"/>
-            <w:hideMark/>
-          </w:tcPr>
-          <w:p>
-            <w:pPr>
-              <w:spacing w:after="0" w:line="240" w:lineRule="auto"/>
-              <w:rPr>
-                <w:rFonts w:ascii="Garamond" w:eastAsia="Times New Roman" w:hAnsi="Garamond" w:cs="Calibri"/>
-                <w:color w:val="000000"/>
-                <w:kern w:val="0"/>
-                <w:sz w:val="16"/>
-                <w:szCs w:val="16"/>
-                <w:lang w:eastAsia="es-PE"/>
-                <w14:ligatures w14:val="none"/>
-              </w:rPr>
-            </w:pPr>
-          </w:p>
-        </w:tc>
-      </w:tr>
-      <w:tr>
-        <w:trPr>
-          <w:trHeight w:val="257"/>
-        </w:trPr>
-        <w:tc>
-          <w:tcPr>
-            <w:tcW w:w="960" w:type="dxa"/>
-            <w:vMerge/>
-            <w:tcBorders>
-              <w:top w:val="nil"/>
-              <w:left w:val="single" w:sz="8" w:space="0" w:color="auto"/>
-              <w:bottom w:val="single" w:sz="8" w:space="0" w:color="000000"/>
-              <w:right w:val="single" w:sz="8" w:space="0" w:color="auto"/>
-            </w:tcBorders>
-            <w:vAlign w:val="center"/>
-            <w:hideMark/>
-          </w:tcPr>
-          <w:p>
-            <w:pPr>
-              <w:spacing w:after="0" w:line="240" w:lineRule="auto"/>
-              <w:rPr>
-                <w:rFonts w:ascii="Garamond" w:eastAsia="Times New Roman" w:hAnsi="Garamond" w:cs="Calibri"/>
-                <w:color w:val="000000"/>
-                <w:kern w:val="0"/>
-                <w:sz w:val="16"/>
-                <w:szCs w:val="16"/>
-                <w:lang w:eastAsia="es-PE"/>
-                <w14:ligatures w14:val="none"/>
-              </w:rPr>
-            </w:pPr>
-          </w:p>
-        </w:tc>
-        <w:tc>
-          <w:tcPr>
-            <w:tcW w:w="6240" w:type="dxa"/>
-            <w:vMerge/>
-            <w:tcBorders>
-              <w:top w:val="nil"/>
-              <w:left w:val="single" w:sz="8" w:space="0" w:color="auto"/>
-              <w:bottom w:val="single" w:sz="8" w:space="0" w:color="000000"/>
-              <w:right w:val="single" w:sz="8" w:space="0" w:color="auto"/>
-            </w:tcBorders>
-            <w:vAlign w:val="center"/>
-            <w:hideMark/>
-          </w:tcPr>
-          <w:p>
-            <w:pPr>
-              <w:spacing w:after="0" w:line="240" w:lineRule="auto"/>
-              <w:rPr>
-                <w:rFonts w:ascii="Garamond" w:eastAsia="Times New Roman" w:hAnsi="Garamond" w:cs="Calibri"/>
-                <w:color w:val="0563C1"/>
-                <w:kern w:val="0"/>
-                <w:sz w:val="16"/>
-                <w:szCs w:val="16"/>
-                <w:u w:val="single"/>
-                <w:lang w:eastAsia="es-PE"/>
-                <w14:ligatures w14:val="none"/>
-              </w:rPr>
-            </w:pPr>
-          </w:p>
-        </w:tc>
-        <w:tc>
-          <w:tcPr>
-            <w:tcW w:w="5180" w:type="dxa"/>
-            <w:tcBorders>
-              <w:top w:val="nil"/>
-              <w:left w:val="nil"/>
-              <w:bottom w:val="single" w:sz="8" w:space="0" w:color="auto"/>
-              <w:right w:val="single" w:sz="8" w:space="0" w:color="auto"/>
-            </w:tcBorders>
-            <w:shd w:val="clear" w:color="auto" w:fill="auto"/>
-            <w:vAlign w:val="center"/>
-            <w:hideMark/>
-          </w:tcPr>
-          <w:p>
-            <w:pPr>
-              <w:spacing w:after="0" w:line="240" w:lineRule="auto"/>
-              <w:jc w:val="center"/>
-              <w:rPr>
-                <w:rFonts w:ascii="Garamond" w:eastAsia="Times New Roman" w:hAnsi="Garamond" w:cs="Calibri"/>
-                <w:color w:val="000000"/>
-                <w:kern w:val="0"/>
-                <w:sz w:val="16"/>
-                <w:szCs w:val="16"/>
-                <w:lang w:eastAsia="es-PE"/>
-                <w14:ligatures w14:val="none"/>
-              </w:rPr>
-            </w:pPr>
-            <w:r>
-              <w:rPr>
-                <w:rFonts w:ascii="Garamond" w:eastAsia="Times New Roman" w:hAnsi="Garamond" w:cs="Calibri"/>
-                <w:color w:val="000000"/>
-                <w:kern w:val="0"/>
-                <w:sz w:val="16"/>
-                <w:szCs w:val="16"/>
-                <w:lang w:eastAsia="es-PE"/>
-                <w14:ligatures w14:val="none"/>
-              </w:rPr>
-              <w:t>W5_Korea_merged_core_20210823_released.dta</w:t>
-            </w:r>
-          </w:p>
-        </w:tc>
-        <w:tc>
-          <w:tcPr>
-            <w:tcW w:w="1980" w:type="dxa"/>
-            <w:vMerge/>
-            <w:tcBorders>
-              <w:top w:val="nil"/>
-              <w:left w:val="single" w:sz="8" w:space="0" w:color="auto"/>
-              <w:bottom w:val="single" w:sz="8" w:space="0" w:color="000000"/>
-              <w:right w:val="single" w:sz="8" w:space="0" w:color="auto"/>
-            </w:tcBorders>
-            <w:vAlign w:val="center"/>
-            <w:hideMark/>
-          </w:tcPr>
-          <w:p>
-            <w:pPr>
-              <w:spacing w:after="0" w:line="240" w:lineRule="auto"/>
-              <w:rPr>
-                <w:rFonts w:ascii="Garamond" w:eastAsia="Times New Roman" w:hAnsi="Garamond" w:cs="Calibri"/>
-                <w:color w:val="000000"/>
-                <w:kern w:val="0"/>
-                <w:sz w:val="16"/>
-                <w:szCs w:val="16"/>
-                <w:lang w:eastAsia="es-PE"/>
-                <w14:ligatures w14:val="none"/>
-              </w:rPr>
-            </w:pPr>
-          </w:p>
-        </w:tc>
-      </w:tr>
-      <w:tr>
-        <w:trPr>
-          <w:trHeight w:val="262"/>
-        </w:trPr>
-        <w:tc>
-          <w:tcPr>
-            <w:tcW w:w="960" w:type="dxa"/>
-            <w:vMerge/>
-            <w:tcBorders>
-              <w:top w:val="nil"/>
-              <w:left w:val="single" w:sz="8" w:space="0" w:color="auto"/>
-              <w:bottom w:val="single" w:sz="8" w:space="0" w:color="000000"/>
-              <w:right w:val="single" w:sz="8" w:space="0" w:color="auto"/>
-            </w:tcBorders>
-            <w:vAlign w:val="center"/>
-            <w:hideMark/>
-          </w:tcPr>
-          <w:p>
-            <w:pPr>
-              <w:spacing w:after="0" w:line="240" w:lineRule="auto"/>
-              <w:rPr>
-                <w:rFonts w:ascii="Garamond" w:eastAsia="Times New Roman" w:hAnsi="Garamond" w:cs="Calibri"/>
-                <w:color w:val="000000"/>
-                <w:kern w:val="0"/>
-                <w:sz w:val="16"/>
-                <w:szCs w:val="16"/>
-                <w:lang w:eastAsia="es-PE"/>
-                <w14:ligatures w14:val="none"/>
-              </w:rPr>
-            </w:pPr>
-          </w:p>
-        </w:tc>
-        <w:tc>
-          <w:tcPr>
-            <w:tcW w:w="6240" w:type="dxa"/>
-            <w:vMerge/>
-            <w:tcBorders>
-              <w:top w:val="nil"/>
-              <w:left w:val="single" w:sz="8" w:space="0" w:color="auto"/>
-              <w:bottom w:val="single" w:sz="8" w:space="0" w:color="000000"/>
-              <w:right w:val="single" w:sz="8" w:space="0" w:color="auto"/>
-            </w:tcBorders>
-            <w:vAlign w:val="center"/>
-            <w:hideMark/>
-          </w:tcPr>
-          <w:p>
-            <w:pPr>
-              <w:spacing w:after="0" w:line="240" w:lineRule="auto"/>
-              <w:rPr>
-                <w:rFonts w:ascii="Garamond" w:eastAsia="Times New Roman" w:hAnsi="Garamond" w:cs="Calibri"/>
-                <w:color w:val="0563C1"/>
-                <w:kern w:val="0"/>
-                <w:sz w:val="16"/>
-                <w:szCs w:val="16"/>
-                <w:u w:val="single"/>
-                <w:lang w:eastAsia="es-PE"/>
-                <w14:ligatures w14:val="none"/>
-              </w:rPr>
-            </w:pPr>
-          </w:p>
-        </w:tc>
-        <w:tc>
-          <w:tcPr>
-            <w:tcW w:w="5180" w:type="dxa"/>
-            <w:tcBorders>
-              <w:top w:val="nil"/>
-              <w:left w:val="nil"/>
-              <w:bottom w:val="single" w:sz="8" w:space="0" w:color="auto"/>
-              <w:right w:val="single" w:sz="8" w:space="0" w:color="auto"/>
-            </w:tcBorders>
-            <w:shd w:val="clear" w:color="auto" w:fill="auto"/>
-            <w:vAlign w:val="center"/>
-            <w:hideMark/>
-          </w:tcPr>
-          <w:p>
-            <w:pPr>
-              <w:spacing w:after="0" w:line="240" w:lineRule="auto"/>
-              <w:jc w:val="center"/>
-              <w:rPr>
-                <w:rFonts w:ascii="Garamond" w:eastAsia="Times New Roman" w:hAnsi="Garamond" w:cs="Calibri"/>
-                <w:color w:val="000000"/>
-                <w:kern w:val="0"/>
-                <w:sz w:val="16"/>
-                <w:szCs w:val="16"/>
-                <w:lang w:eastAsia="es-PE"/>
-                <w14:ligatures w14:val="none"/>
-              </w:rPr>
-            </w:pPr>
-            <w:r>
-              <w:rPr>
-                <w:rFonts w:ascii="Garamond" w:eastAsia="Times New Roman" w:hAnsi="Garamond" w:cs="Calibri"/>
-                <w:color w:val="000000"/>
-                <w:kern w:val="0"/>
-                <w:sz w:val="16"/>
-                <w:szCs w:val="16"/>
-                <w:lang w:eastAsia="es-PE"/>
-                <w14:ligatures w14:val="none"/>
-              </w:rPr>
-              <w:t>W5_Malaysia_coreQmerged_20210819_release.dta</w:t>
-            </w:r>
-          </w:p>
-        </w:tc>
-        <w:tc>
-          <w:tcPr>
-            <w:tcW w:w="1980" w:type="dxa"/>
-            <w:vMerge/>
-            <w:tcBorders>
-              <w:top w:val="nil"/>
-              <w:left w:val="single" w:sz="8" w:space="0" w:color="auto"/>
-              <w:bottom w:val="single" w:sz="8" w:space="0" w:color="000000"/>
-              <w:right w:val="single" w:sz="8" w:space="0" w:color="auto"/>
-            </w:tcBorders>
-            <w:vAlign w:val="center"/>
-            <w:hideMark/>
-          </w:tcPr>
-          <w:p>
-            <w:pPr>
-              <w:spacing w:after="0" w:line="240" w:lineRule="auto"/>
-              <w:rPr>
-                <w:rFonts w:ascii="Garamond" w:eastAsia="Times New Roman" w:hAnsi="Garamond" w:cs="Calibri"/>
-                <w:color w:val="000000"/>
-                <w:kern w:val="0"/>
-                <w:sz w:val="16"/>
-                <w:szCs w:val="16"/>
-                <w:lang w:eastAsia="es-PE"/>
-                <w14:ligatures w14:val="none"/>
-              </w:rPr>
-            </w:pPr>
-          </w:p>
-        </w:tc>
-      </w:tr>
-      <w:tr>
-        <w:trPr>
-          <w:trHeight w:val="265"/>
-        </w:trPr>
-        <w:tc>
-          <w:tcPr>
-            <w:tcW w:w="960" w:type="dxa"/>
-            <w:vMerge/>
-            <w:tcBorders>
-              <w:top w:val="nil"/>
-              <w:left w:val="single" w:sz="8" w:space="0" w:color="auto"/>
-              <w:bottom w:val="single" w:sz="8" w:space="0" w:color="000000"/>
-              <w:right w:val="single" w:sz="8" w:space="0" w:color="auto"/>
-            </w:tcBorders>
-            <w:vAlign w:val="center"/>
-            <w:hideMark/>
-          </w:tcPr>
-          <w:p>
-            <w:pPr>
-              <w:spacing w:after="0" w:line="240" w:lineRule="auto"/>
-              <w:rPr>
-                <w:rFonts w:ascii="Garamond" w:eastAsia="Times New Roman" w:hAnsi="Garamond" w:cs="Calibri"/>
-                <w:color w:val="000000"/>
-                <w:kern w:val="0"/>
-                <w:sz w:val="16"/>
-                <w:szCs w:val="16"/>
-                <w:lang w:eastAsia="es-PE"/>
-                <w14:ligatures w14:val="none"/>
-              </w:rPr>
-            </w:pPr>
-          </w:p>
-        </w:tc>
-        <w:tc>
-          <w:tcPr>
-            <w:tcW w:w="6240" w:type="dxa"/>
-            <w:vMerge/>
-            <w:tcBorders>
-              <w:top w:val="nil"/>
-              <w:left w:val="single" w:sz="8" w:space="0" w:color="auto"/>
-              <w:bottom w:val="single" w:sz="8" w:space="0" w:color="000000"/>
-              <w:right w:val="single" w:sz="8" w:space="0" w:color="auto"/>
-            </w:tcBorders>
-            <w:vAlign w:val="center"/>
-            <w:hideMark/>
-          </w:tcPr>
-          <w:p>
-            <w:pPr>
-              <w:spacing w:after="0" w:line="240" w:lineRule="auto"/>
-              <w:rPr>
-                <w:rFonts w:ascii="Garamond" w:eastAsia="Times New Roman" w:hAnsi="Garamond" w:cs="Calibri"/>
-                <w:color w:val="0563C1"/>
-                <w:kern w:val="0"/>
-                <w:sz w:val="16"/>
-                <w:szCs w:val="16"/>
-                <w:u w:val="single"/>
-                <w:lang w:eastAsia="es-PE"/>
-                <w14:ligatures w14:val="none"/>
-              </w:rPr>
-            </w:pPr>
-          </w:p>
-        </w:tc>
-        <w:tc>
-          <w:tcPr>
-            <w:tcW w:w="5180" w:type="dxa"/>
-            <w:tcBorders>
-              <w:top w:val="nil"/>
-              <w:left w:val="nil"/>
-              <w:bottom w:val="single" w:sz="8" w:space="0" w:color="auto"/>
-              <w:right w:val="single" w:sz="8" w:space="0" w:color="auto"/>
-            </w:tcBorders>
-            <w:shd w:val="clear" w:color="auto" w:fill="auto"/>
-            <w:vAlign w:val="center"/>
-            <w:hideMark/>
-          </w:tcPr>
-          <w:p>
-            <w:pPr>
-              <w:spacing w:after="0" w:line="240" w:lineRule="auto"/>
-              <w:jc w:val="center"/>
-              <w:rPr>
-                <w:rFonts w:ascii="Garamond" w:eastAsia="Times New Roman" w:hAnsi="Garamond" w:cs="Calibri"/>
-                <w:color w:val="000000"/>
-                <w:kern w:val="0"/>
-                <w:sz w:val="16"/>
-                <w:szCs w:val="16"/>
-                <w:lang w:eastAsia="es-PE"/>
-                <w14:ligatures w14:val="none"/>
-              </w:rPr>
-            </w:pPr>
-            <w:r>
-              <w:rPr>
-                <w:rFonts w:ascii="Garamond" w:eastAsia="Times New Roman" w:hAnsi="Garamond" w:cs="Calibri"/>
-                <w:color w:val="000000"/>
-                <w:kern w:val="0"/>
-                <w:sz w:val="16"/>
-                <w:szCs w:val="16"/>
-                <w:lang w:eastAsia="es-PE"/>
-                <w14:ligatures w14:val="none"/>
-              </w:rPr>
-              <w:t>W5_Myanmar_CoreQ_20220905_released.dta</w:t>
-            </w:r>
-          </w:p>
-        </w:tc>
-        <w:tc>
-          <w:tcPr>
-            <w:tcW w:w="1980" w:type="dxa"/>
-            <w:vMerge/>
-            <w:tcBorders>
-              <w:top w:val="nil"/>
-              <w:left w:val="single" w:sz="8" w:space="0" w:color="auto"/>
-              <w:bottom w:val="single" w:sz="8" w:space="0" w:color="000000"/>
-              <w:right w:val="single" w:sz="8" w:space="0" w:color="auto"/>
-            </w:tcBorders>
-            <w:vAlign w:val="center"/>
-            <w:hideMark/>
-          </w:tcPr>
-          <w:p>
-            <w:pPr>
-              <w:spacing w:after="0" w:line="240" w:lineRule="auto"/>
-              <w:rPr>
-                <w:rFonts w:ascii="Garamond" w:eastAsia="Times New Roman" w:hAnsi="Garamond" w:cs="Calibri"/>
-                <w:color w:val="000000"/>
-                <w:kern w:val="0"/>
-                <w:sz w:val="16"/>
-                <w:szCs w:val="16"/>
-                <w:lang w:eastAsia="es-PE"/>
-                <w14:ligatures w14:val="none"/>
-              </w:rPr>
-            </w:pPr>
-          </w:p>
-        </w:tc>
-      </w:tr>
-      <w:tr>
-        <w:trPr>
-          <w:trHeight w:val="270"/>
-        </w:trPr>
-        <w:tc>
-          <w:tcPr>
-            <w:tcW w:w="960" w:type="dxa"/>
-            <w:vMerge/>
-            <w:tcBorders>
-              <w:top w:val="nil"/>
-              <w:left w:val="single" w:sz="8" w:space="0" w:color="auto"/>
-              <w:bottom w:val="single" w:sz="8" w:space="0" w:color="000000"/>
-              <w:right w:val="single" w:sz="8" w:space="0" w:color="auto"/>
-            </w:tcBorders>
-            <w:vAlign w:val="center"/>
-            <w:hideMark/>
-          </w:tcPr>
-          <w:p>
-            <w:pPr>
-              <w:spacing w:after="0" w:line="240" w:lineRule="auto"/>
-              <w:rPr>
-                <w:rFonts w:ascii="Garamond" w:eastAsia="Times New Roman" w:hAnsi="Garamond" w:cs="Calibri"/>
-                <w:color w:val="000000"/>
-                <w:kern w:val="0"/>
-                <w:sz w:val="16"/>
-                <w:szCs w:val="16"/>
-                <w:lang w:eastAsia="es-PE"/>
-                <w14:ligatures w14:val="none"/>
-              </w:rPr>
-            </w:pPr>
-          </w:p>
-        </w:tc>
-        <w:tc>
-          <w:tcPr>
-            <w:tcW w:w="6240" w:type="dxa"/>
-            <w:vMerge/>
-            <w:tcBorders>
-              <w:top w:val="nil"/>
-              <w:left w:val="single" w:sz="8" w:space="0" w:color="auto"/>
-              <w:bottom w:val="single" w:sz="8" w:space="0" w:color="000000"/>
-              <w:right w:val="single" w:sz="8" w:space="0" w:color="auto"/>
-            </w:tcBorders>
-            <w:vAlign w:val="center"/>
-            <w:hideMark/>
-          </w:tcPr>
-          <w:p>
-            <w:pPr>
-              <w:spacing w:after="0" w:line="240" w:lineRule="auto"/>
-              <w:rPr>
-                <w:rFonts w:ascii="Garamond" w:eastAsia="Times New Roman" w:hAnsi="Garamond" w:cs="Calibri"/>
-                <w:color w:val="0563C1"/>
-                <w:kern w:val="0"/>
-                <w:sz w:val="16"/>
-                <w:szCs w:val="16"/>
-                <w:u w:val="single"/>
-                <w:lang w:eastAsia="es-PE"/>
-                <w14:ligatures w14:val="none"/>
-              </w:rPr>
-            </w:pPr>
-          </w:p>
-        </w:tc>
-        <w:tc>
-          <w:tcPr>
-            <w:tcW w:w="5180" w:type="dxa"/>
-            <w:tcBorders>
-              <w:top w:val="nil"/>
-              <w:left w:val="nil"/>
-              <w:bottom w:val="single" w:sz="8" w:space="0" w:color="auto"/>
-              <w:right w:val="single" w:sz="8" w:space="0" w:color="auto"/>
-            </w:tcBorders>
-            <w:shd w:val="clear" w:color="auto" w:fill="auto"/>
-            <w:vAlign w:val="center"/>
-            <w:hideMark/>
-          </w:tcPr>
-          <w:p>
-            <w:pPr>
-              <w:spacing w:after="0" w:line="240" w:lineRule="auto"/>
-              <w:jc w:val="center"/>
-              <w:rPr>
-                <w:rFonts w:ascii="Garamond" w:eastAsia="Times New Roman" w:hAnsi="Garamond" w:cs="Calibri"/>
-                <w:color w:val="000000"/>
-                <w:kern w:val="0"/>
-                <w:sz w:val="16"/>
-                <w:szCs w:val="16"/>
-                <w:lang w:val="es-PE" w:eastAsia="es-PE"/>
-                <w14:ligatures w14:val="none"/>
-              </w:rPr>
-            </w:pPr>
-            <w:r>
-              <w:rPr>
-                <w:rFonts w:ascii="Garamond" w:eastAsia="Times New Roman" w:hAnsi="Garamond" w:cs="Calibri"/>
-                <w:color w:val="000000"/>
-                <w:kern w:val="0"/>
-                <w:sz w:val="16"/>
-                <w:szCs w:val="16"/>
-                <w:lang w:eastAsia="es-PE"/>
-                <w14:ligatures w14:val="none"/>
-              </w:rPr>
-              <w:t>W5_Taiwan_coreQrelease_20190805.dta</w:t>
-            </w:r>
-          </w:p>
-        </w:tc>
-        <w:tc>
-          <w:tcPr>
-            <w:tcW w:w="1980" w:type="dxa"/>
-            <w:vMerge/>
-            <w:tcBorders>
-              <w:top w:val="nil"/>
-              <w:left w:val="single" w:sz="8" w:space="0" w:color="auto"/>
-              <w:bottom w:val="single" w:sz="8" w:space="0" w:color="000000"/>
-              <w:right w:val="single" w:sz="8" w:space="0" w:color="auto"/>
-            </w:tcBorders>
-            <w:vAlign w:val="center"/>
-            <w:hideMark/>
-          </w:tcPr>
-          <w:p>
-            <w:pPr>
-              <w:spacing w:after="0" w:line="240" w:lineRule="auto"/>
-              <w:rPr>
-                <w:rFonts w:ascii="Garamond" w:eastAsia="Times New Roman" w:hAnsi="Garamond" w:cs="Calibri"/>
-                <w:color w:val="000000"/>
-                <w:kern w:val="0"/>
-                <w:sz w:val="16"/>
-                <w:szCs w:val="16"/>
-                <w:lang w:val="es-PE" w:eastAsia="es-PE"/>
-                <w14:ligatures w14:val="none"/>
-              </w:rPr>
-            </w:pPr>
-          </w:p>
-        </w:tc>
-      </w:tr>
-      <w:tr>
-        <w:trPr>
-          <w:trHeight w:val="259"/>
-        </w:trPr>
-        <w:tc>
-          <w:tcPr>
-            <w:tcW w:w="960" w:type="dxa"/>
-            <w:vMerge/>
-            <w:tcBorders>
-              <w:top w:val="nil"/>
-              <w:left w:val="single" w:sz="8" w:space="0" w:color="auto"/>
-              <w:bottom w:val="single" w:sz="8" w:space="0" w:color="000000"/>
-              <w:right w:val="single" w:sz="8" w:space="0" w:color="auto"/>
-            </w:tcBorders>
-            <w:vAlign w:val="center"/>
-            <w:hideMark/>
-          </w:tcPr>
-          <w:p>
-            <w:pPr>
-              <w:spacing w:after="0" w:line="240" w:lineRule="auto"/>
-              <w:rPr>
-                <w:rFonts w:ascii="Garamond" w:eastAsia="Times New Roman" w:hAnsi="Garamond" w:cs="Calibri"/>
-                <w:color w:val="000000"/>
-                <w:kern w:val="0"/>
-                <w:sz w:val="16"/>
-                <w:szCs w:val="16"/>
-                <w:lang w:val="es-PE" w:eastAsia="es-PE"/>
-                <w14:ligatures w14:val="none"/>
-              </w:rPr>
-            </w:pPr>
-          </w:p>
-        </w:tc>
-        <w:tc>
-          <w:tcPr>
-            <w:tcW w:w="6240" w:type="dxa"/>
-            <w:vMerge/>
-            <w:tcBorders>
-              <w:top w:val="nil"/>
-              <w:left w:val="single" w:sz="8" w:space="0" w:color="auto"/>
-              <w:bottom w:val="single" w:sz="8" w:space="0" w:color="000000"/>
-              <w:right w:val="single" w:sz="8" w:space="0" w:color="auto"/>
-            </w:tcBorders>
-            <w:vAlign w:val="center"/>
-            <w:hideMark/>
-          </w:tcPr>
-          <w:p>
-            <w:pPr>
-              <w:spacing w:after="0" w:line="240" w:lineRule="auto"/>
-              <w:rPr>
-                <w:rFonts w:ascii="Garamond" w:eastAsia="Times New Roman" w:hAnsi="Garamond" w:cs="Calibri"/>
-                <w:color w:val="0563C1"/>
-                <w:kern w:val="0"/>
-                <w:sz w:val="16"/>
-                <w:szCs w:val="16"/>
-                <w:u w:val="single"/>
-                <w:lang w:val="es-PE" w:eastAsia="es-PE"/>
-                <w14:ligatures w14:val="none"/>
-              </w:rPr>
-            </w:pPr>
-          </w:p>
-        </w:tc>
-        <w:tc>
-          <w:tcPr>
-            <w:tcW w:w="5180" w:type="dxa"/>
-            <w:tcBorders>
-              <w:top w:val="nil"/>
-              <w:left w:val="nil"/>
-              <w:bottom w:val="single" w:sz="8" w:space="0" w:color="auto"/>
-              <w:right w:val="single" w:sz="8" w:space="0" w:color="auto"/>
-            </w:tcBorders>
-            <w:shd w:val="clear" w:color="auto" w:fill="auto"/>
-            <w:vAlign w:val="center"/>
-            <w:hideMark/>
-          </w:tcPr>
-          <w:p>
-            <w:pPr>
-              <w:spacing w:after="0" w:line="240" w:lineRule="auto"/>
-              <w:jc w:val="center"/>
-              <w:rPr>
-                <w:rFonts w:ascii="Garamond" w:eastAsia="Times New Roman" w:hAnsi="Garamond" w:cs="Calibri"/>
-                <w:color w:val="000000"/>
-                <w:kern w:val="0"/>
-                <w:sz w:val="16"/>
-                <w:szCs w:val="16"/>
-                <w:lang w:eastAsia="es-PE"/>
-                <w14:ligatures w14:val="none"/>
-              </w:rPr>
-            </w:pPr>
-            <w:r>
-              <w:rPr>
-                <w:rFonts w:ascii="Garamond" w:eastAsia="Times New Roman" w:hAnsi="Garamond" w:cs="Calibri"/>
-                <w:color w:val="000000"/>
-                <w:kern w:val="0"/>
-                <w:sz w:val="16"/>
-                <w:szCs w:val="16"/>
-                <w:lang w:eastAsia="es-PE"/>
-                <w14:ligatures w14:val="none"/>
-              </w:rPr>
-              <w:t>W5_Thailand_merged_core_20210805_release.dta</w:t>
-            </w:r>
-          </w:p>
-        </w:tc>
-        <w:tc>
-          <w:tcPr>
-            <w:tcW w:w="1980" w:type="dxa"/>
-            <w:vMerge/>
-            <w:tcBorders>
-              <w:top w:val="nil"/>
-              <w:left w:val="single" w:sz="8" w:space="0" w:color="auto"/>
-              <w:bottom w:val="single" w:sz="8" w:space="0" w:color="000000"/>
-              <w:right w:val="single" w:sz="8" w:space="0" w:color="auto"/>
-            </w:tcBorders>
-            <w:vAlign w:val="center"/>
-            <w:hideMark/>
-          </w:tcPr>
-          <w:p>
-            <w:pPr>
-              <w:spacing w:after="0" w:line="240" w:lineRule="auto"/>
-              <w:rPr>
-                <w:rFonts w:ascii="Garamond" w:eastAsia="Times New Roman" w:hAnsi="Garamond" w:cs="Calibri"/>
-                <w:color w:val="000000"/>
-                <w:kern w:val="0"/>
-                <w:sz w:val="16"/>
-                <w:szCs w:val="16"/>
-                <w:lang w:eastAsia="es-PE"/>
-                <w14:ligatures w14:val="none"/>
-              </w:rPr>
-            </w:pPr>
-          </w:p>
-        </w:tc>
-      </w:tr>
-      <w:tr>
-        <w:trPr>
-          <w:trHeight w:val="264"/>
-        </w:trPr>
-        <w:tc>
-          <w:tcPr>
-            <w:tcW w:w="960" w:type="dxa"/>
-            <w:vMerge/>
-            <w:tcBorders>
-              <w:top w:val="nil"/>
-              <w:left w:val="single" w:sz="8" w:space="0" w:color="auto"/>
-              <w:bottom w:val="single" w:sz="8" w:space="0" w:color="000000"/>
-              <w:right w:val="single" w:sz="8" w:space="0" w:color="auto"/>
-            </w:tcBorders>
-            <w:vAlign w:val="center"/>
-            <w:hideMark/>
-          </w:tcPr>
-          <w:p>
-            <w:pPr>
-              <w:spacing w:after="0" w:line="240" w:lineRule="auto"/>
-              <w:rPr>
-                <w:rFonts w:ascii="Garamond" w:eastAsia="Times New Roman" w:hAnsi="Garamond" w:cs="Calibri"/>
-                <w:color w:val="000000"/>
-                <w:kern w:val="0"/>
-                <w:sz w:val="16"/>
-                <w:szCs w:val="16"/>
-                <w:lang w:eastAsia="es-PE"/>
-                <w14:ligatures w14:val="none"/>
-              </w:rPr>
-            </w:pPr>
-          </w:p>
-        </w:tc>
-        <w:tc>
-          <w:tcPr>
-            <w:tcW w:w="6240" w:type="dxa"/>
-            <w:vMerge/>
-            <w:tcBorders>
-              <w:top w:val="nil"/>
-              <w:left w:val="single" w:sz="8" w:space="0" w:color="auto"/>
-              <w:bottom w:val="single" w:sz="8" w:space="0" w:color="000000"/>
-              <w:right w:val="single" w:sz="8" w:space="0" w:color="auto"/>
-            </w:tcBorders>
-            <w:vAlign w:val="center"/>
-            <w:hideMark/>
-          </w:tcPr>
-          <w:p>
-            <w:pPr>
-              <w:spacing w:after="0" w:line="240" w:lineRule="auto"/>
-              <w:rPr>
-                <w:rFonts w:ascii="Garamond" w:eastAsia="Times New Roman" w:hAnsi="Garamond" w:cs="Calibri"/>
-                <w:color w:val="0563C1"/>
-                <w:kern w:val="0"/>
-                <w:sz w:val="16"/>
-                <w:szCs w:val="16"/>
-                <w:u w:val="single"/>
-                <w:lang w:eastAsia="es-PE"/>
-                <w14:ligatures w14:val="none"/>
-              </w:rPr>
-            </w:pPr>
-          </w:p>
-        </w:tc>
-        <w:tc>
-          <w:tcPr>
-            <w:tcW w:w="5180" w:type="dxa"/>
-            <w:tcBorders>
-              <w:top w:val="nil"/>
-              <w:left w:val="nil"/>
-              <w:bottom w:val="single" w:sz="8" w:space="0" w:color="auto"/>
-              <w:right w:val="single" w:sz="8" w:space="0" w:color="auto"/>
-            </w:tcBorders>
-            <w:shd w:val="clear" w:color="auto" w:fill="auto"/>
-            <w:vAlign w:val="center"/>
-            <w:hideMark/>
-          </w:tcPr>
-          <w:p>
-            <w:pPr>
-              <w:spacing w:after="0" w:line="240" w:lineRule="auto"/>
-              <w:jc w:val="center"/>
-              <w:rPr>
-                <w:rFonts w:ascii="Garamond" w:eastAsia="Times New Roman" w:hAnsi="Garamond" w:cs="Calibri"/>
-                <w:color w:val="000000"/>
-                <w:kern w:val="0"/>
-                <w:sz w:val="16"/>
-                <w:szCs w:val="16"/>
-                <w:lang w:eastAsia="es-PE"/>
-                <w14:ligatures w14:val="none"/>
-              </w:rPr>
-            </w:pPr>
-            <w:r>
-              <w:rPr>
-                <w:rFonts w:ascii="Garamond" w:eastAsia="Times New Roman" w:hAnsi="Garamond" w:cs="Calibri"/>
-                <w:color w:val="000000"/>
-                <w:kern w:val="0"/>
-                <w:sz w:val="16"/>
-                <w:szCs w:val="16"/>
-                <w:lang w:eastAsia="es-PE"/>
-                <w14:ligatures w14:val="none"/>
-              </w:rPr>
-              <w:t>W5_Vietnam_merged_core_20201215_release.dta</w:t>
-            </w:r>
-          </w:p>
-        </w:tc>
-        <w:tc>
-          <w:tcPr>
-            <w:tcW w:w="1980" w:type="dxa"/>
-            <w:vMerge/>
-            <w:tcBorders>
-              <w:top w:val="nil"/>
-              <w:left w:val="single" w:sz="8" w:space="0" w:color="auto"/>
-              <w:bottom w:val="single" w:sz="8" w:space="0" w:color="000000"/>
-              <w:right w:val="single" w:sz="8" w:space="0" w:color="auto"/>
-            </w:tcBorders>
-            <w:vAlign w:val="center"/>
-            <w:hideMark/>
-          </w:tcPr>
-          <w:p>
-            <w:pPr>
-              <w:spacing w:after="0" w:line="240" w:lineRule="auto"/>
-              <w:rPr>
-                <w:rFonts w:ascii="Garamond" w:eastAsia="Times New Roman" w:hAnsi="Garamond" w:cs="Calibri"/>
-                <w:color w:val="000000"/>
-                <w:kern w:val="0"/>
-                <w:sz w:val="16"/>
-                <w:szCs w:val="16"/>
-                <w:lang w:eastAsia="es-PE"/>
-                <w14:ligatures w14:val="none"/>
-              </w:rPr>
-            </w:pPr>
-          </w:p>
-        </w:tc>
-      </w:tr>
-      <w:tr>
-        <w:trPr>
-          <w:trHeight w:val="267"/>
-        </w:trPr>
-        <w:tc>
-          <w:tcPr>
-            <w:tcW w:w="960" w:type="dxa"/>
-            <w:tcBorders>
-              <w:top w:val="nil"/>
-              <w:left w:val="single" w:sz="8" w:space="0" w:color="auto"/>
-              <w:bottom w:val="nil"/>
-              <w:right w:val="single" w:sz="8" w:space="0" w:color="auto"/>
-            </w:tcBorders>
-            <w:shd w:val="clear" w:color="000000" w:fill="F2F2F2"/>
-            <w:vAlign w:val="center"/>
-            <w:hideMark/>
-          </w:tcPr>
-          <w:p>
-            <w:pPr>
-              <w:spacing w:after="0" w:line="240" w:lineRule="auto"/>
-              <w:jc w:val="center"/>
-              <w:rPr>
-                <w:rFonts w:ascii="Garamond" w:eastAsia="Times New Roman" w:hAnsi="Garamond" w:cs="Calibri"/>
-                <w:color w:val="000000"/>
-                <w:kern w:val="0"/>
-                <w:sz w:val="16"/>
-                <w:szCs w:val="16"/>
-                <w:lang w:eastAsia="es-PE"/>
-                <w14:ligatures w14:val="none"/>
-              </w:rPr>
-            </w:pPr>
-            <w:r>
-              <w:rPr>
-                <w:rFonts w:ascii="Garamond" w:eastAsia="Times New Roman" w:hAnsi="Garamond" w:cs="Calibri"/>
-                <w:color w:val="000000"/>
-                <w:kern w:val="0"/>
-                <w:sz w:val="16"/>
-                <w:szCs w:val="16"/>
-                <w:lang w:eastAsia="es-PE"/>
-                <w14:ligatures w14:val="none"/>
-              </w:rPr>
-              <w:t> </w:t>
-            </w:r>
-          </w:p>
-        </w:tc>
-        <w:tc>
-          <w:tcPr>
-            <w:tcW w:w="6240" w:type="dxa"/>
-            <w:tcBorders>
-              <w:top w:val="nil"/>
-              <w:left w:val="nil"/>
-              <w:bottom w:val="nil"/>
-              <w:right w:val="single" w:sz="8" w:space="0" w:color="auto"/>
-            </w:tcBorders>
-            <w:shd w:val="clear" w:color="000000" w:fill="F2F2F2"/>
-            <w:vAlign w:val="center"/>
-            <w:hideMark/>
-          </w:tcPr>
-          <w:p>
-            <w:pPr>
-              <w:spacing w:after="0" w:line="240" w:lineRule="auto"/>
-              <w:jc w:val="center"/>
-              <w:rPr>
-                <w:rFonts w:ascii="Garamond" w:eastAsia="Times New Roman" w:hAnsi="Garamond" w:cs="Calibri"/>
-                <w:color w:val="000000"/>
-                <w:kern w:val="0"/>
-                <w:sz w:val="16"/>
-                <w:szCs w:val="16"/>
-                <w:lang w:eastAsia="es-PE"/>
-                <w14:ligatures w14:val="none"/>
-              </w:rPr>
-            </w:pPr>
-            <w:r>
-              <w:rPr>
-                <w:rFonts w:ascii="Garamond" w:eastAsia="Times New Roman" w:hAnsi="Garamond" w:cs="Calibri"/>
-                <w:color w:val="000000"/>
-                <w:kern w:val="0"/>
-                <w:sz w:val="16"/>
-                <w:szCs w:val="16"/>
-                <w:lang w:eastAsia="es-PE"/>
-                <w14:ligatures w14:val="none"/>
-              </w:rPr>
-              <w:t> </w:t>
-            </w:r>
-          </w:p>
-        </w:tc>
-        <w:tc>
-          <w:tcPr>
-            <w:tcW w:w="5180" w:type="dxa"/>
-            <w:tcBorders>
-              <w:top w:val="nil"/>
-              <w:left w:val="nil"/>
-              <w:bottom w:val="single" w:sz="8" w:space="0" w:color="auto"/>
-              <w:right w:val="single" w:sz="8" w:space="0" w:color="auto"/>
-            </w:tcBorders>
-            <w:shd w:val="clear" w:color="000000" w:fill="F2F2F2"/>
-            <w:vAlign w:val="center"/>
-            <w:hideMark/>
-          </w:tcPr>
-          <w:p>
-            <w:pPr>
-              <w:spacing w:after="0" w:line="240" w:lineRule="auto"/>
-              <w:jc w:val="center"/>
-              <w:rPr>
-                <w:rFonts w:ascii="Garamond" w:eastAsia="Times New Roman" w:hAnsi="Garamond" w:cs="Calibri"/>
-                <w:color w:val="000000"/>
-                <w:kern w:val="0"/>
-                <w:sz w:val="16"/>
-                <w:szCs w:val="16"/>
-                <w:lang w:val="es-PE" w:eastAsia="es-PE"/>
-                <w14:ligatures w14:val="none"/>
-              </w:rPr>
-            </w:pPr>
-            <w:r>
-              <w:rPr>
-                <w:rFonts w:ascii="Garamond" w:eastAsia="Times New Roman" w:hAnsi="Garamond" w:cs="Calibri"/>
-                <w:color w:val="000000"/>
-                <w:kern w:val="0"/>
-                <w:sz w:val="16"/>
-                <w:szCs w:val="16"/>
-                <w:lang w:eastAsia="es-PE"/>
-                <w14:ligatures w14:val="none"/>
-              </w:rPr>
-              <w:t>Latinobarometro2017Esp_v20180117.dta</w:t>
-            </w:r>
-          </w:p>
-        </w:tc>
-        <w:tc>
-          <w:tcPr>
-            <w:tcW w:w="1980" w:type="dxa"/>
-            <w:tcBorders>
-              <w:top w:val="nil"/>
-              <w:left w:val="nil"/>
-              <w:bottom w:val="single" w:sz="8" w:space="0" w:color="auto"/>
-              <w:right w:val="single" w:sz="8" w:space="0" w:color="auto"/>
-            </w:tcBorders>
-            <w:shd w:val="clear" w:color="000000" w:fill="F2F2F2"/>
-            <w:vAlign w:val="center"/>
-            <w:hideMark/>
-          </w:tcPr>
-          <w:p>
-            <w:pPr>
-              <w:spacing w:after="0" w:line="240" w:lineRule="auto"/>
-              <w:jc w:val="center"/>
-              <w:rPr>
-                <w:rFonts w:ascii="Garamond" w:eastAsia="Times New Roman" w:hAnsi="Garamond" w:cs="Calibri"/>
-                <w:color w:val="000000"/>
-                <w:kern w:val="0"/>
-                <w:sz w:val="16"/>
-                <w:szCs w:val="16"/>
-                <w:lang w:val="es-PE" w:eastAsia="es-PE"/>
-                <w14:ligatures w14:val="none"/>
-              </w:rPr>
-            </w:pPr>
-            <w:r>
-              <w:rPr>
-                <w:rFonts w:ascii="Garamond" w:eastAsia="Times New Roman" w:hAnsi="Garamond" w:cs="Calibri"/>
-                <w:color w:val="000000"/>
-                <w:kern w:val="0"/>
-                <w:sz w:val="16"/>
-                <w:szCs w:val="16"/>
-                <w:lang w:eastAsia="es-PE"/>
-                <w14:ligatures w14:val="none"/>
-              </w:rPr>
-              <w:t>latinobarometro2017</w:t>
-            </w:r>
-          </w:p>
-        </w:tc>
-      </w:tr>
-      <w:tr>
-        <w:trPr>
-          <w:trHeight w:val="272"/>
-        </w:trPr>
-        <w:tc>
-          <w:tcPr>
-            <w:tcW w:w="960" w:type="dxa"/>
-            <w:tcBorders>
-              <w:top w:val="nil"/>
-              <w:left w:val="single" w:sz="8" w:space="0" w:color="auto"/>
-              <w:bottom w:val="nil"/>
-              <w:right w:val="single" w:sz="8" w:space="0" w:color="auto"/>
-            </w:tcBorders>
-            <w:shd w:val="clear" w:color="000000" w:fill="F2F2F2"/>
-            <w:vAlign w:val="center"/>
-            <w:hideMark/>
-          </w:tcPr>
-          <w:p>
-            <w:pPr>
-              <w:spacing w:after="0" w:line="240" w:lineRule="auto"/>
-              <w:jc w:val="center"/>
-              <w:rPr>
-                <w:rFonts w:ascii="Garamond" w:eastAsia="Times New Roman" w:hAnsi="Garamond" w:cs="Calibri"/>
-                <w:color w:val="000000"/>
-                <w:kern w:val="0"/>
-                <w:sz w:val="16"/>
-                <w:szCs w:val="16"/>
-                <w:lang w:val="es-PE" w:eastAsia="es-PE"/>
-                <w14:ligatures w14:val="none"/>
-              </w:rPr>
-            </w:pPr>
-            <w:r>
-              <w:rPr>
-                <w:rFonts w:ascii="Garamond" w:eastAsia="Times New Roman" w:hAnsi="Garamond" w:cs="Calibri"/>
-                <w:color w:val="000000"/>
-                <w:kern w:val="0"/>
-                <w:sz w:val="16"/>
-                <w:szCs w:val="16"/>
-                <w:lang w:eastAsia="es-PE"/>
-                <w14:ligatures w14:val="none"/>
-              </w:rPr>
-              <w:t>LB</w:t>
-            </w:r>
-          </w:p>
-        </w:tc>
-        <w:tc>
-          <w:tcPr>
-            <w:tcW w:w="6240" w:type="dxa"/>
-            <w:tcBorders>
-              <w:top w:val="nil"/>
-              <w:left w:val="nil"/>
-              <w:bottom w:val="nil"/>
-              <w:right w:val="single" w:sz="8" w:space="0" w:color="auto"/>
-            </w:tcBorders>
-            <w:shd w:val="clear" w:color="000000" w:fill="F2F2F2"/>
-            <w:vAlign w:val="center"/>
-            <w:hideMark/>
-          </w:tcPr>
-          <w:p>
-            <w:pPr>
-              <w:spacing w:after="0" w:line="240" w:lineRule="auto"/>
-              <w:jc w:val="center"/>
-              <w:rPr>
-                <w:rFonts w:ascii="Garamond" w:eastAsia="Times New Roman" w:hAnsi="Garamond" w:cs="Calibri"/>
-                <w:color w:val="0563C1"/>
-                <w:kern w:val="0"/>
-                <w:sz w:val="16"/>
-                <w:szCs w:val="16"/>
-                <w:u w:val="single"/>
-                <w:lang w:val="es-PE" w:eastAsia="es-PE"/>
-                <w14:ligatures w14:val="none"/>
-              </w:rPr>
-            </w:pPr>
-            <w:r>
-              <w:fldChar w:fldCharType="begin"/>
-            </w:r>
-            <w:r>
-              <w:rPr>
-                <w:lang w:val="es-PE"/>
-              </w:rPr>
-              <w:instrText>HYPERLINK "https://www.latinobarometro.org/latContents.jsp"</w:instrText>
-            </w:r>
-            <w:r>
-              <w:fldChar w:fldCharType="separate"/>
-            </w:r>
-            <w:r>
-              <w:rPr>
-                <w:rFonts w:ascii="Garamond" w:eastAsia="Times New Roman" w:hAnsi="Garamond" w:cs="Calibri"/>
-                <w:color w:val="0563C1"/>
-                <w:kern w:val="0"/>
-                <w:sz w:val="16"/>
-                <w:szCs w:val="16"/>
-                <w:u w:val="single"/>
-                <w:lang w:val="es-PE" w:eastAsia="es-PE"/>
-                <w14:ligatures w14:val="none"/>
-              </w:rPr>
-              <w:t>https://www.latinobarometro.org/latContents.jsp</w:t>
-            </w:r>
-            <w:r>
-              <w:rPr>
-                <w:rFonts w:ascii="Garamond" w:eastAsia="Times New Roman" w:hAnsi="Garamond" w:cs="Calibri"/>
-                <w:color w:val="0563C1"/>
-                <w:kern w:val="0"/>
-                <w:sz w:val="16"/>
-                <w:szCs w:val="16"/>
-                <w:u w:val="single"/>
-                <w:lang w:val="es-PE" w:eastAsia="es-PE"/>
-                <w14:ligatures w14:val="none"/>
-              </w:rPr>
-              <w:fldChar w:fldCharType="end"/>
-            </w:r>
-          </w:p>
-        </w:tc>
-        <w:tc>
-          <w:tcPr>
-            <w:tcW w:w="5180" w:type="dxa"/>
-            <w:tcBorders>
-              <w:top w:val="nil"/>
-              <w:left w:val="nil"/>
-              <w:bottom w:val="single" w:sz="8" w:space="0" w:color="auto"/>
-              <w:right w:val="single" w:sz="8" w:space="0" w:color="auto"/>
-            </w:tcBorders>
-            <w:shd w:val="clear" w:color="000000" w:fill="F2F2F2"/>
-            <w:vAlign w:val="center"/>
-            <w:hideMark/>
-          </w:tcPr>
-          <w:p>
-            <w:pPr>
-              <w:spacing w:after="0" w:line="240" w:lineRule="auto"/>
-              <w:jc w:val="center"/>
-              <w:rPr>
-                <w:rFonts w:ascii="Garamond" w:eastAsia="Times New Roman" w:hAnsi="Garamond" w:cs="Calibri"/>
-                <w:color w:val="000000"/>
-                <w:kern w:val="0"/>
-                <w:sz w:val="16"/>
-                <w:szCs w:val="16"/>
-                <w:lang w:val="es-PE" w:eastAsia="es-PE"/>
-                <w14:ligatures w14:val="none"/>
-              </w:rPr>
-            </w:pPr>
-            <w:r>
-              <w:rPr>
-                <w:rFonts w:ascii="Garamond" w:eastAsia="Times New Roman" w:hAnsi="Garamond" w:cs="Calibri"/>
-                <w:color w:val="000000"/>
-                <w:kern w:val="0"/>
-                <w:sz w:val="16"/>
-                <w:szCs w:val="16"/>
-                <w:lang w:val="es-PE" w:eastAsia="es-PE"/>
-                <w14:ligatures w14:val="none"/>
-              </w:rPr>
-              <w:t>Latinobarometro_2018_Esp_Spss_v20190303.sav</w:t>
-            </w:r>
-          </w:p>
-        </w:tc>
-        <w:tc>
-          <w:tcPr>
-            <w:tcW w:w="1980" w:type="dxa"/>
-            <w:tcBorders>
-              <w:top w:val="nil"/>
-              <w:left w:val="nil"/>
-              <w:bottom w:val="single" w:sz="8" w:space="0" w:color="auto"/>
-              <w:right w:val="single" w:sz="8" w:space="0" w:color="auto"/>
-            </w:tcBorders>
-            <w:shd w:val="clear" w:color="000000" w:fill="F2F2F2"/>
-            <w:vAlign w:val="center"/>
-            <w:hideMark/>
-          </w:tcPr>
-          <w:p>
-            <w:pPr>
-              <w:spacing w:after="0" w:line="240" w:lineRule="auto"/>
-              <w:jc w:val="center"/>
-              <w:rPr>
-                <w:rFonts w:ascii="Garamond" w:eastAsia="Times New Roman" w:hAnsi="Garamond" w:cs="Calibri"/>
-                <w:color w:val="000000"/>
-                <w:kern w:val="0"/>
-                <w:sz w:val="16"/>
-                <w:szCs w:val="16"/>
-                <w:lang w:val="es-PE" w:eastAsia="es-PE"/>
-                <w14:ligatures w14:val="none"/>
-              </w:rPr>
-            </w:pPr>
-            <w:r>
-              <w:rPr>
-                <w:rFonts w:ascii="Garamond" w:eastAsia="Times New Roman" w:hAnsi="Garamond" w:cs="Calibri"/>
-                <w:color w:val="000000"/>
-                <w:kern w:val="0"/>
-                <w:sz w:val="16"/>
-                <w:szCs w:val="16"/>
-                <w:lang w:eastAsia="es-PE"/>
-                <w14:ligatures w14:val="none"/>
-              </w:rPr>
-              <w:t>latinobarometro2018</w:t>
-            </w:r>
-          </w:p>
-        </w:tc>
-      </w:tr>
-      <w:tr>
-        <w:trPr>
-          <w:trHeight w:val="247"/>
-        </w:trPr>
-        <w:tc>
-          <w:tcPr>
-            <w:tcW w:w="960" w:type="dxa"/>
-            <w:tcBorders>
-              <w:top w:val="nil"/>
-              <w:left w:val="single" w:sz="8" w:space="0" w:color="auto"/>
-              <w:bottom w:val="single" w:sz="8" w:space="0" w:color="auto"/>
-              <w:right w:val="single" w:sz="8" w:space="0" w:color="auto"/>
-            </w:tcBorders>
-            <w:shd w:val="clear" w:color="000000" w:fill="F2F2F2"/>
-            <w:hideMark/>
-          </w:tcPr>
-          <w:p>
-            <w:pPr>
-              <w:spacing w:after="0" w:line="240" w:lineRule="auto"/>
-              <w:jc w:val="center"/>
-              <w:rPr>
-                <w:rFonts w:ascii="Garamond" w:eastAsia="Times New Roman" w:hAnsi="Garamond" w:cs="Calibri"/>
-                <w:color w:val="000000"/>
-                <w:kern w:val="0"/>
-                <w:sz w:val="16"/>
-                <w:szCs w:val="16"/>
-                <w:lang w:val="es-PE" w:eastAsia="es-PE"/>
-                <w14:ligatures w14:val="none"/>
-              </w:rPr>
-            </w:pPr>
-            <w:r>
-              <w:rPr>
-                <w:rFonts w:ascii="Garamond" w:eastAsia="Times New Roman" w:hAnsi="Garamond" w:cs="Calibri"/>
-                <w:color w:val="000000"/>
-                <w:kern w:val="0"/>
-                <w:sz w:val="16"/>
-                <w:szCs w:val="16"/>
-                <w:lang w:val="es-PE" w:eastAsia="es-PE"/>
-                <w14:ligatures w14:val="none"/>
-              </w:rPr>
-              <w:t> </w:t>
-            </w:r>
-          </w:p>
-        </w:tc>
-        <w:tc>
-          <w:tcPr>
-            <w:tcW w:w="6240" w:type="dxa"/>
-            <w:tcBorders>
-              <w:top w:val="nil"/>
-              <w:left w:val="nil"/>
-              <w:bottom w:val="single" w:sz="8" w:space="0" w:color="auto"/>
-              <w:right w:val="single" w:sz="8" w:space="0" w:color="auto"/>
-            </w:tcBorders>
-            <w:shd w:val="clear" w:color="000000" w:fill="F2F2F2"/>
-            <w:hideMark/>
-          </w:tcPr>
-          <w:p>
-            <w:pPr>
-              <w:spacing w:after="0" w:line="240" w:lineRule="auto"/>
-              <w:jc w:val="center"/>
-              <w:rPr>
-                <w:rFonts w:ascii="Garamond" w:eastAsia="Times New Roman" w:hAnsi="Garamond" w:cs="Calibri"/>
-                <w:color w:val="000000"/>
-                <w:kern w:val="0"/>
-                <w:sz w:val="16"/>
-                <w:szCs w:val="16"/>
-                <w:lang w:val="es-PE" w:eastAsia="es-PE"/>
-                <w14:ligatures w14:val="none"/>
-              </w:rPr>
-            </w:pPr>
-            <w:r>
-              <w:rPr>
-                <w:rFonts w:ascii="Garamond" w:eastAsia="Times New Roman" w:hAnsi="Garamond" w:cs="Calibri"/>
-                <w:color w:val="000000"/>
-                <w:kern w:val="0"/>
-                <w:sz w:val="16"/>
-                <w:szCs w:val="16"/>
-                <w:lang w:val="es-PE" w:eastAsia="es-PE"/>
-                <w14:ligatures w14:val="none"/>
-              </w:rPr>
-              <w:t> </w:t>
-            </w:r>
-          </w:p>
-        </w:tc>
-        <w:tc>
-          <w:tcPr>
-            <w:tcW w:w="5180" w:type="dxa"/>
-            <w:tcBorders>
-              <w:top w:val="nil"/>
-              <w:left w:val="nil"/>
-              <w:bottom w:val="single" w:sz="8" w:space="0" w:color="auto"/>
-              <w:right w:val="single" w:sz="8" w:space="0" w:color="auto"/>
-            </w:tcBorders>
-            <w:shd w:val="clear" w:color="000000" w:fill="F2F2F2"/>
-            <w:vAlign w:val="center"/>
-            <w:hideMark/>
-          </w:tcPr>
-          <w:p>
-            <w:pPr>
-              <w:spacing w:after="0" w:line="240" w:lineRule="auto"/>
-              <w:jc w:val="center"/>
-              <w:rPr>
-                <w:rFonts w:ascii="Garamond" w:eastAsia="Times New Roman" w:hAnsi="Garamond" w:cs="Calibri"/>
-                <w:color w:val="000000"/>
-                <w:kern w:val="0"/>
-                <w:sz w:val="16"/>
-                <w:szCs w:val="16"/>
-                <w:lang w:val="es-PE" w:eastAsia="es-PE"/>
-                <w14:ligatures w14:val="none"/>
-              </w:rPr>
-            </w:pPr>
-            <w:r>
-              <w:rPr>
-                <w:rFonts w:ascii="Garamond" w:eastAsia="Times New Roman" w:hAnsi="Garamond" w:cs="Calibri"/>
-                <w:color w:val="000000"/>
-                <w:kern w:val="0"/>
-                <w:sz w:val="16"/>
-                <w:szCs w:val="16"/>
-                <w:lang w:val="es-PE" w:eastAsia="es-PE"/>
-                <w14:ligatures w14:val="none"/>
-              </w:rPr>
-              <w:t>Latinobarometro_2020_Esp_Stata_v1_0.dta</w:t>
-            </w:r>
-          </w:p>
-        </w:tc>
-        <w:tc>
-          <w:tcPr>
-            <w:tcW w:w="1980" w:type="dxa"/>
-            <w:tcBorders>
-              <w:top w:val="nil"/>
-              <w:left w:val="nil"/>
-              <w:bottom w:val="single" w:sz="8" w:space="0" w:color="auto"/>
-              <w:right w:val="single" w:sz="8" w:space="0" w:color="auto"/>
-            </w:tcBorders>
-            <w:shd w:val="clear" w:color="000000" w:fill="F2F2F2"/>
-            <w:vAlign w:val="center"/>
-            <w:hideMark/>
-          </w:tcPr>
-          <w:p>
-            <w:pPr>
-              <w:spacing w:after="0" w:line="240" w:lineRule="auto"/>
-              <w:jc w:val="center"/>
-              <w:rPr>
-                <w:rFonts w:ascii="Garamond" w:eastAsia="Times New Roman" w:hAnsi="Garamond" w:cs="Calibri"/>
-                <w:color w:val="000000"/>
-                <w:kern w:val="0"/>
-                <w:sz w:val="16"/>
-                <w:szCs w:val="16"/>
-                <w:lang w:val="es-PE" w:eastAsia="es-PE"/>
-                <w14:ligatures w14:val="none"/>
-              </w:rPr>
-            </w:pPr>
-            <w:r>
-              <w:rPr>
-                <w:rFonts w:ascii="Garamond" w:eastAsia="Times New Roman" w:hAnsi="Garamond" w:cs="Calibri"/>
-                <w:color w:val="000000"/>
-                <w:kern w:val="0"/>
-                <w:sz w:val="16"/>
-                <w:szCs w:val="16"/>
-                <w:lang w:eastAsia="es-PE"/>
-                <w14:ligatures w14:val="none"/>
-              </w:rPr>
-              <w:t>latinobarometro2020</w:t>
-            </w:r>
-          </w:p>
-        </w:tc>
-      </w:tr>
-      <w:tr>
-        <w:trPr>
-          <w:trHeight w:val="280"/>
-        </w:trPr>
-        <w:tc>
-          <w:tcPr>
-            <w:tcW w:w="960" w:type="dxa"/>
-            <w:vMerge w:val="restart"/>
-            <w:tcBorders>
-              <w:top w:val="nil"/>
-              <w:left w:val="single" w:sz="8" w:space="0" w:color="auto"/>
-              <w:bottom w:val="single" w:sz="8" w:space="0" w:color="000000"/>
-              <w:right w:val="single" w:sz="8" w:space="0" w:color="auto"/>
-            </w:tcBorders>
-            <w:shd w:val="clear" w:color="auto" w:fill="auto"/>
-            <w:vAlign w:val="center"/>
-            <w:hideMark/>
-          </w:tcPr>
-          <w:p>
-            <w:pPr>
-              <w:spacing w:after="0" w:line="240" w:lineRule="auto"/>
-              <w:jc w:val="center"/>
-              <w:rPr>
-                <w:rFonts w:ascii="Garamond" w:eastAsia="Times New Roman" w:hAnsi="Garamond" w:cs="Calibri"/>
-                <w:color w:val="000000"/>
-                <w:kern w:val="0"/>
-                <w:sz w:val="16"/>
-                <w:szCs w:val="16"/>
-                <w:lang w:val="es-PE" w:eastAsia="es-PE"/>
-                <w14:ligatures w14:val="none"/>
-              </w:rPr>
-            </w:pPr>
-            <w:r>
-              <w:rPr>
-                <w:rFonts w:ascii="Garamond" w:eastAsia="Times New Roman" w:hAnsi="Garamond" w:cs="Calibri"/>
-                <w:color w:val="000000"/>
-                <w:kern w:val="0"/>
-                <w:sz w:val="16"/>
-                <w:szCs w:val="16"/>
-                <w:lang w:eastAsia="es-PE"/>
-                <w14:ligatures w14:val="none"/>
-              </w:rPr>
-              <w:t>ACLED</w:t>
-            </w:r>
-          </w:p>
-        </w:tc>
-        <w:tc>
-          <w:tcPr>
-            <w:tcW w:w="6240" w:type="dxa"/>
-            <w:vMerge w:val="restart"/>
-            <w:tcBorders>
-              <w:top w:val="nil"/>
-              <w:left w:val="single" w:sz="8" w:space="0" w:color="auto"/>
-              <w:bottom w:val="single" w:sz="8" w:space="0" w:color="000000"/>
-              <w:right w:val="single" w:sz="8" w:space="0" w:color="auto"/>
-            </w:tcBorders>
-            <w:shd w:val="clear" w:color="auto" w:fill="auto"/>
-            <w:vAlign w:val="center"/>
-            <w:hideMark/>
-          </w:tcPr>
-          <w:p>
-            <w:pPr>
-              <w:spacing w:after="0" w:line="240" w:lineRule="auto"/>
-              <w:jc w:val="center"/>
-              <w:rPr>
-                <w:rFonts w:ascii="Garamond" w:eastAsia="Times New Roman" w:hAnsi="Garamond" w:cs="Calibri"/>
-                <w:color w:val="0563C1"/>
-                <w:kern w:val="0"/>
-                <w:sz w:val="16"/>
-                <w:szCs w:val="16"/>
-                <w:u w:val="single"/>
-                <w:lang w:val="es-PE" w:eastAsia="es-PE"/>
-                <w14:ligatures w14:val="none"/>
-              </w:rPr>
-            </w:pPr>
-            <w:r>
-              <w:fldChar w:fldCharType="begin"/>
-            </w:r>
-            <w:r>
-              <w:rPr>
-                <w:lang w:val="es-PE"/>
-              </w:rPr>
-              <w:instrText>HYPERLINK "https://acleddata.com/data-export-tool/"</w:instrText>
-            </w:r>
-            <w:r>
-              <w:fldChar w:fldCharType="separate"/>
-            </w:r>
-            <w:r>
-              <w:rPr>
-                <w:rFonts w:ascii="Garamond" w:eastAsia="Times New Roman" w:hAnsi="Garamond" w:cs="Calibri"/>
-                <w:color w:val="0563C1"/>
-                <w:kern w:val="0"/>
-                <w:sz w:val="16"/>
-                <w:szCs w:val="16"/>
-                <w:u w:val="single"/>
-                <w:lang w:val="es-PE" w:eastAsia="es-PE"/>
-                <w14:ligatures w14:val="none"/>
-              </w:rPr>
-              <w:t>https://acleddata.com/data-export-tool/</w:t>
-            </w:r>
-            <w:r>
-              <w:rPr>
-                <w:rFonts w:ascii="Garamond" w:eastAsia="Times New Roman" w:hAnsi="Garamond" w:cs="Calibri"/>
-                <w:color w:val="0563C1"/>
-                <w:kern w:val="0"/>
-                <w:sz w:val="16"/>
-                <w:szCs w:val="16"/>
-                <w:u w:val="single"/>
-                <w:lang w:val="es-PE" w:eastAsia="es-PE"/>
-                <w14:ligatures w14:val="none"/>
-              </w:rPr>
-              <w:fldChar w:fldCharType="end"/>
-            </w:r>
-          </w:p>
-        </w:tc>
-        <w:tc>
-          <w:tcPr>
-            <w:tcW w:w="5180" w:type="dxa"/>
-            <w:tcBorders>
-              <w:top w:val="nil"/>
-              <w:left w:val="nil"/>
-              <w:bottom w:val="single" w:sz="8" w:space="0" w:color="auto"/>
-              <w:right w:val="single" w:sz="8" w:space="0" w:color="auto"/>
-            </w:tcBorders>
-            <w:shd w:val="clear" w:color="auto" w:fill="auto"/>
-            <w:vAlign w:val="center"/>
-            <w:hideMark/>
-          </w:tcPr>
-          <w:p>
-            <w:pPr>
-              <w:spacing w:after="0" w:line="240" w:lineRule="auto"/>
-              <w:jc w:val="center"/>
-              <w:rPr>
-                <w:rFonts w:ascii="Garamond" w:eastAsia="Times New Roman" w:hAnsi="Garamond" w:cs="Calibri"/>
-                <w:color w:val="000000"/>
-                <w:kern w:val="0"/>
-                <w:sz w:val="16"/>
-                <w:szCs w:val="16"/>
-                <w:lang w:val="es-PE" w:eastAsia="es-PE"/>
-                <w14:ligatures w14:val="none"/>
-              </w:rPr>
-            </w:pPr>
-            <w:r>
-              <w:rPr>
-                <w:rFonts w:ascii="Garamond" w:eastAsia="Times New Roman" w:hAnsi="Garamond" w:cs="Calibri"/>
-                <w:color w:val="000000"/>
-                <w:kern w:val="0"/>
-                <w:sz w:val="16"/>
-                <w:szCs w:val="16"/>
-                <w:lang w:eastAsia="es-PE"/>
-                <w14:ligatures w14:val="none"/>
-              </w:rPr>
-              <w:t>2018-01-01-2020-12-31.csv</w:t>
-            </w:r>
-          </w:p>
-        </w:tc>
-        <w:tc>
-          <w:tcPr>
-            <w:tcW w:w="1980" w:type="dxa"/>
-            <w:vMerge w:val="restart"/>
-            <w:tcBorders>
-              <w:top w:val="nil"/>
-              <w:left w:val="single" w:sz="8" w:space="0" w:color="auto"/>
-              <w:bottom w:val="single" w:sz="8" w:space="0" w:color="000000"/>
-              <w:right w:val="single" w:sz="8" w:space="0" w:color="auto"/>
-            </w:tcBorders>
-            <w:shd w:val="clear" w:color="auto" w:fill="auto"/>
-            <w:vAlign w:val="center"/>
-            <w:hideMark/>
-          </w:tcPr>
-          <w:p>
-            <w:pPr>
-              <w:spacing w:after="0" w:line="240" w:lineRule="auto"/>
-              <w:jc w:val="center"/>
-              <w:rPr>
-                <w:rFonts w:ascii="Garamond" w:eastAsia="Times New Roman" w:hAnsi="Garamond" w:cs="Calibri"/>
-                <w:color w:val="000000"/>
-                <w:kern w:val="0"/>
-                <w:sz w:val="16"/>
-                <w:szCs w:val="16"/>
-                <w:lang w:val="es-PE" w:eastAsia="es-PE"/>
-                <w14:ligatures w14:val="none"/>
-              </w:rPr>
-            </w:pPr>
-            <w:proofErr w:type="spellStart"/>
-            <w:r>
-              <w:rPr>
-                <w:rFonts w:ascii="Garamond" w:eastAsia="Times New Roman" w:hAnsi="Garamond" w:cs="Calibri"/>
-                <w:color w:val="000000"/>
-                <w:kern w:val="0"/>
-                <w:sz w:val="16"/>
-                <w:szCs w:val="16"/>
-                <w:lang w:eastAsia="es-PE"/>
-                <w14:ligatures w14:val="none"/>
-              </w:rPr>
-              <w:t>acled</w:t>
-            </w:r>
-            <w:proofErr w:type="spellEnd"/>
-          </w:p>
-        </w:tc>
-      </w:tr>
-      <w:tr>
-        <w:trPr>
-          <w:trHeight w:val="255"/>
-        </w:trPr>
-        <w:tc>
-          <w:tcPr>
-            <w:tcW w:w="960" w:type="dxa"/>
-            <w:vMerge/>
-            <w:tcBorders>
-              <w:top w:val="nil"/>
-              <w:left w:val="single" w:sz="8" w:space="0" w:color="auto"/>
-              <w:bottom w:val="single" w:sz="8" w:space="0" w:color="000000"/>
-              <w:right w:val="single" w:sz="8" w:space="0" w:color="auto"/>
-            </w:tcBorders>
-            <w:vAlign w:val="center"/>
-            <w:hideMark/>
-          </w:tcPr>
-          <w:p>
-            <w:pPr>
-              <w:spacing w:after="0" w:line="240" w:lineRule="auto"/>
-              <w:rPr>
-                <w:rFonts w:ascii="Garamond" w:eastAsia="Times New Roman" w:hAnsi="Garamond" w:cs="Calibri"/>
-                <w:color w:val="000000"/>
-                <w:kern w:val="0"/>
-                <w:sz w:val="16"/>
-                <w:szCs w:val="16"/>
                 <w:lang w:val="es-PE" w:eastAsia="es-PE"/>
                 <w14:ligatures w14:val="none"/>
               </w:rPr>
@@ -7978,44 +7960,21 @@
                 <w14:ligatures w14:val="none"/>
               </w:rPr>
             </w:pPr>
-            <w:r>
-              <w:fldChar w:fldCharType="begin"/>
-            </w:r>
-            <w:r>
-              <w:rPr>
-                <w:lang w:val="es-PE"/>
-              </w:rPr>
-              <w:instrText>HYPERLINK "https://www.worldvaluessurvey.org/WVSDocumentationWVL.jsp"</w:instrText>
-            </w:r>
-            <w:r>
-              <w:fldChar w:fldCharType="separate"/>
-            </w:r>
-            <w:r>
-              <w:rPr>
-                <w:rFonts w:ascii="Garamond" w:eastAsia="Times New Roman" w:hAnsi="Garamond" w:cs="Calibri"/>
-                <w:color w:val="0563C1"/>
-                <w:kern w:val="0"/>
-                <w:sz w:val="16"/>
-                <w:szCs w:val="16"/>
-                <w:u w:val="single"/>
-                <w:lang w:val="es-PE" w:eastAsia="es-PE"/>
-                <w14:ligatures w14:val="none"/>
-              </w:rPr>
-              <w:t>https://www.worldvaluessurvey.org/WVSDocumentationWVL.jsp</w:t>
-            </w:r>
-            <w:r>
-              <w:rPr>
-                <w:rFonts w:ascii="Garamond" w:eastAsia="Times New Roman" w:hAnsi="Garamond" w:cs="Calibri"/>
-                <w:color w:val="0563C1"/>
-                <w:kern w:val="0"/>
-                <w:sz w:val="16"/>
-                <w:szCs w:val="16"/>
-                <w:u w:val="single"/>
-                <w:lang w:val="es-PE" w:eastAsia="es-PE"/>
-                <w14:ligatures w14:val="none"/>
-              </w:rPr>
-              <w:fldChar w:fldCharType="end"/>
-            </w:r>
+            <w:hyperlink r:id="rId33" w:history="1">
+              <w:r>
+                <w:rPr>
+                  <w:rFonts w:ascii="Garamond" w:eastAsia="Times New Roman" w:hAnsi="Garamond" w:cs="Calibri"/>
+                  <w:color w:val="0563C1"/>
+                  <w:kern w:val="0"/>
+                  <w:sz w:val="16"/>
+                  <w:szCs w:val="16"/>
+                  <w:u w:val="single"/>
+                  <w:lang w:val="es-PE" w:eastAsia="es-PE"/>
+                  <w14:ligatures w14:val="none"/>
+                </w:rPr>
+                <w:t>https://www.worldvaluessurvey.org/WVSDocumentationWVL.jsp</w:t>
+              </w:r>
+            </w:hyperlink>
           </w:p>
         </w:tc>
         <w:tc>
@@ -8174,44 +8133,21 @@
                 <w14:ligatures w14:val="none"/>
               </w:rPr>
             </w:pPr>
-            <w:r>
-              <w:fldChar w:fldCharType="begin"/>
-            </w:r>
-            <w:r>
-              <w:rPr>
-                <w:lang w:val="es-PE"/>
-              </w:rPr>
-              <w:instrText>HYPERLINK "https://europeanvaluesstudy.eu/methodology-data-documentation/survey-2017/full-release-evs2017/documentation-survey-2017/"</w:instrText>
-            </w:r>
-            <w:r>
-              <w:fldChar w:fldCharType="separate"/>
-            </w:r>
-            <w:r>
-              <w:rPr>
-                <w:rFonts w:ascii="Garamond" w:eastAsia="Times New Roman" w:hAnsi="Garamond" w:cs="Calibri"/>
-                <w:color w:val="0563C1"/>
-                <w:kern w:val="0"/>
-                <w:sz w:val="16"/>
-                <w:szCs w:val="16"/>
-                <w:u w:val="single"/>
-                <w:lang w:val="es-PE" w:eastAsia="es-PE"/>
-                <w14:ligatures w14:val="none"/>
-              </w:rPr>
-              <w:t>https://europeanvaluesstudy.eu/methodology-data-documentation/survey-2017/full-release-evs2017/documentation-survey-2017/</w:t>
-            </w:r>
-            <w:r>
-              <w:rPr>
-                <w:rFonts w:ascii="Garamond" w:eastAsia="Times New Roman" w:hAnsi="Garamond" w:cs="Calibri"/>
-                <w:color w:val="0563C1"/>
-                <w:kern w:val="0"/>
-                <w:sz w:val="16"/>
-                <w:szCs w:val="16"/>
-                <w:u w:val="single"/>
-                <w:lang w:val="es-PE" w:eastAsia="es-PE"/>
-                <w14:ligatures w14:val="none"/>
-              </w:rPr>
-              <w:fldChar w:fldCharType="end"/>
-            </w:r>
+            <w:hyperlink r:id="rId34" w:history="1">
+              <w:r>
+                <w:rPr>
+                  <w:rFonts w:ascii="Garamond" w:eastAsia="Times New Roman" w:hAnsi="Garamond" w:cs="Calibri"/>
+                  <w:color w:val="0563C1"/>
+                  <w:kern w:val="0"/>
+                  <w:sz w:val="16"/>
+                  <w:szCs w:val="16"/>
+                  <w:u w:val="single"/>
+                  <w:lang w:val="es-PE" w:eastAsia="es-PE"/>
+                  <w14:ligatures w14:val="none"/>
+                </w:rPr>
+                <w:t>https://europeanvaluesstudy.eu/methodology-data-documentation/survey-2017/full-release-evs2017/documentation-survey-2017/</w:t>
+              </w:r>
+            </w:hyperlink>
           </w:p>
         </w:tc>
         <w:tc>
@@ -8509,7 +8445,7 @@
                 <w:szCs w:val="19"/>
               </w:rPr>
             </w:pPr>
-            <w:hyperlink r:id="rId27" w:history="1">
+            <w:hyperlink r:id="rId35" w:history="1">
               <w:r>
                 <w:rPr>
                   <w:rStyle w:val="Hyperlink"/>
@@ -8597,7 +8533,7 @@
                 <w:szCs w:val="19"/>
               </w:rPr>
             </w:pPr>
-            <w:hyperlink r:id="rId28" w:history="1">
+            <w:hyperlink r:id="rId36" w:history="1">
               <w:r>
                 <w:rPr>
                   <w:rStyle w:val="Hyperlink"/>
@@ -8674,7 +8610,7 @@
                 <w:szCs w:val="19"/>
               </w:rPr>
             </w:pPr>
-            <w:hyperlink r:id="rId29" w:history="1">
+            <w:hyperlink r:id="rId37" w:history="1">
               <w:r>
                 <w:rPr>
                   <w:rStyle w:val="Hyperlink"/>
@@ -8769,6 +8705,36 @@
 </w:endnotes>
 </file>
 
+<file path=word/footer1.xml><?xml version="1.0" encoding="utf-8"?>
+<w:ftr xmlns:wpc="http://schemas.microsoft.com/office/word/2010/wordprocessingCanvas" xmlns:cx="http://schemas.microsoft.com/office/drawing/2014/chartex" xmlns:cx1="http://schemas.microsoft.com/office/drawing/2015/9/8/chartex" xmlns:cx2="http://schemas.microsoft.com/office/drawing/2015/10/21/chartex" xmlns:cx3="http://schemas.microsoft.com/office/drawing/2016/5/9/chartex" xmlns:cx4="http://schemas.microsoft.com/office/drawing/2016/5/10/chartex" xmlns:cx5="http://schemas.microsoft.com/office/drawing/2016/5/11/chartex" xmlns:cx6="http://schemas.microsoft.com/office/drawing/2016/5/12/chartex" xmlns:cx7="http://schemas.microsoft.com/office/drawing/2016/5/13/chartex" xmlns:cx8="http://schemas.microsoft.com/office/drawing/2016/5/14/chartex" xmlns:mc="http://schemas.openxmlformats.org/markup-compatibility/2006" xmlns:aink="http://schemas.microsoft.com/office/drawing/2016/ink" xmlns:am3d="http://schemas.microsoft.com/office/drawing/2017/model3d" xmlns:o="urn:schemas-microsoft-com:office:office" xmlns:oel="http://schemas.microsoft.com/office/2019/extlst" xmlns:r="http://schemas.openxmlformats.org/officeDocument/2006/relationships" xmlns:m="http://schemas.openxmlformats.org/officeDocument/2006/math" xmlns:v="urn:schemas-microsoft-com:vml" xmlns:wp14="http://schemas.microsoft.com/office/word/2010/wordprocessingDrawing" xmlns:wp="http://schemas.openxmlformats.org/drawingml/2006/wordprocessingDrawing" xmlns:w10="urn:schemas-microsoft-com:office:word" xmlns:w="http://schemas.openxmlformats.org/wordprocessingml/2006/main" xmlns:w14="http://schemas.microsoft.com/office/word/2010/wordml" xmlns:w15="http://schemas.microsoft.com/office/word/2012/wordml" xmlns:w16cex="http://schemas.microsoft.com/office/word/2018/wordml/cex" xmlns:w16cid="http://schemas.microsoft.com/office/word/2016/wordml/cid" xmlns:w16="http://schemas.microsoft.com/office/word/2018/wordml" xmlns:w16sdtdh="http://schemas.microsoft.com/office/word/2020/wordml/sdtdatahash" xmlns:w16se="http://schemas.microsoft.com/office/word/2015/wordml/symex" xmlns:wpg="http://schemas.microsoft.com/office/word/2010/wordprocessingGroup" xmlns:wpi="http://schemas.microsoft.com/office/word/2010/wordprocessingInk" xmlns:wne="http://schemas.microsoft.com/office/word/2006/wordml" xmlns:wps="http://schemas.microsoft.com/office/word/2010/wordprocessingShape" mc:Ignorable="w14 w15 w16se w16cid w16 w16cex w16sdtdh wp14">
+  <w:p>
+    <w:pPr>
+      <w:pStyle w:val="Footer"/>
+    </w:pPr>
+  </w:p>
+</w:ftr>
+</file>
+
+<file path=word/footer2.xml><?xml version="1.0" encoding="utf-8"?>
+<w:ftr xmlns:wpc="http://schemas.microsoft.com/office/word/2010/wordprocessingCanvas" xmlns:cx="http://schemas.microsoft.com/office/drawing/2014/chartex" xmlns:cx1="http://schemas.microsoft.com/office/drawing/2015/9/8/chartex" xmlns:cx2="http://schemas.microsoft.com/office/drawing/2015/10/21/chartex" xmlns:cx3="http://schemas.microsoft.com/office/drawing/2016/5/9/chartex" xmlns:cx4="http://schemas.microsoft.com/office/drawing/2016/5/10/chartex" xmlns:cx5="http://schemas.microsoft.com/office/drawing/2016/5/11/chartex" xmlns:cx6="http://schemas.microsoft.com/office/drawing/2016/5/12/chartex" xmlns:cx7="http://schemas.microsoft.com/office/drawing/2016/5/13/chartex" xmlns:cx8="http://schemas.microsoft.com/office/drawing/2016/5/14/chartex" xmlns:mc="http://schemas.openxmlformats.org/markup-compatibility/2006" xmlns:aink="http://schemas.microsoft.com/office/drawing/2016/ink" xmlns:am3d="http://schemas.microsoft.com/office/drawing/2017/model3d" xmlns:o="urn:schemas-microsoft-com:office:office" xmlns:oel="http://schemas.microsoft.com/office/2019/extlst" xmlns:r="http://schemas.openxmlformats.org/officeDocument/2006/relationships" xmlns:m="http://schemas.openxmlformats.org/officeDocument/2006/math" xmlns:v="urn:schemas-microsoft-com:vml" xmlns:wp14="http://schemas.microsoft.com/office/word/2010/wordprocessingDrawing" xmlns:wp="http://schemas.openxmlformats.org/drawingml/2006/wordprocessingDrawing" xmlns:w10="urn:schemas-microsoft-com:office:word" xmlns:w="http://schemas.openxmlformats.org/wordprocessingml/2006/main" xmlns:w14="http://schemas.microsoft.com/office/word/2010/wordml" xmlns:w15="http://schemas.microsoft.com/office/word/2012/wordml" xmlns:w16cex="http://schemas.microsoft.com/office/word/2018/wordml/cex" xmlns:w16cid="http://schemas.microsoft.com/office/word/2016/wordml/cid" xmlns:w16="http://schemas.microsoft.com/office/word/2018/wordml" xmlns:w16sdtdh="http://schemas.microsoft.com/office/word/2020/wordml/sdtdatahash" xmlns:w16se="http://schemas.microsoft.com/office/word/2015/wordml/symex" xmlns:wpg="http://schemas.microsoft.com/office/word/2010/wordprocessingGroup" xmlns:wpi="http://schemas.microsoft.com/office/word/2010/wordprocessingInk" xmlns:wne="http://schemas.microsoft.com/office/word/2006/wordml" xmlns:wps="http://schemas.microsoft.com/office/word/2010/wordprocessingShape" mc:Ignorable="w14 w15 w16se w16cid w16 w16cex w16sdtdh wp14">
+  <w:p>
+    <w:pPr>
+      <w:pStyle w:val="Footer"/>
+    </w:pPr>
+  </w:p>
+</w:ftr>
+</file>
+
+<file path=word/footer3.xml><?xml version="1.0" encoding="utf-8"?>
+<w:ftr xmlns:wpc="http://schemas.microsoft.com/office/word/2010/wordprocessingCanvas" xmlns:cx="http://schemas.microsoft.com/office/drawing/2014/chartex" xmlns:cx1="http://schemas.microsoft.com/office/drawing/2015/9/8/chartex" xmlns:cx2="http://schemas.microsoft.com/office/drawing/2015/10/21/chartex" xmlns:cx3="http://schemas.microsoft.com/office/drawing/2016/5/9/chartex" xmlns:cx4="http://schemas.microsoft.com/office/drawing/2016/5/10/chartex" xmlns:cx5="http://schemas.microsoft.com/office/drawing/2016/5/11/chartex" xmlns:cx6="http://schemas.microsoft.com/office/drawing/2016/5/12/chartex" xmlns:cx7="http://schemas.microsoft.com/office/drawing/2016/5/13/chartex" xmlns:cx8="http://schemas.microsoft.com/office/drawing/2016/5/14/chartex" xmlns:mc="http://schemas.openxmlformats.org/markup-compatibility/2006" xmlns:aink="http://schemas.microsoft.com/office/drawing/2016/ink" xmlns:am3d="http://schemas.microsoft.com/office/drawing/2017/model3d" xmlns:o="urn:schemas-microsoft-com:office:office" xmlns:oel="http://schemas.microsoft.com/office/2019/extlst" xmlns:r="http://schemas.openxmlformats.org/officeDocument/2006/relationships" xmlns:m="http://schemas.openxmlformats.org/officeDocument/2006/math" xmlns:v="urn:schemas-microsoft-com:vml" xmlns:wp14="http://schemas.microsoft.com/office/word/2010/wordprocessingDrawing" xmlns:wp="http://schemas.openxmlformats.org/drawingml/2006/wordprocessingDrawing" xmlns:w10="urn:schemas-microsoft-com:office:word" xmlns:w="http://schemas.openxmlformats.org/wordprocessingml/2006/main" xmlns:w14="http://schemas.microsoft.com/office/word/2010/wordml" xmlns:w15="http://schemas.microsoft.com/office/word/2012/wordml" xmlns:w16cex="http://schemas.microsoft.com/office/word/2018/wordml/cex" xmlns:w16cid="http://schemas.microsoft.com/office/word/2016/wordml/cid" xmlns:w16="http://schemas.microsoft.com/office/word/2018/wordml" xmlns:w16sdtdh="http://schemas.microsoft.com/office/word/2020/wordml/sdtdatahash" xmlns:w16se="http://schemas.microsoft.com/office/word/2015/wordml/symex" xmlns:wpg="http://schemas.microsoft.com/office/word/2010/wordprocessingGroup" xmlns:wpi="http://schemas.microsoft.com/office/word/2010/wordprocessingInk" xmlns:wne="http://schemas.microsoft.com/office/word/2006/wordml" xmlns:wps="http://schemas.microsoft.com/office/word/2010/wordprocessingShape" mc:Ignorable="w14 w15 w16se w16cid w16 w16cex w16sdtdh wp14">
+  <w:p>
+    <w:pPr>
+      <w:pStyle w:val="Footer"/>
+    </w:pPr>
+  </w:p>
+</w:ftr>
+</file>
+
 <file path=word/footnotes.xml><?xml version="1.0" encoding="utf-8"?>
 <w:footnotes xmlns:wpc="http://schemas.microsoft.com/office/word/2010/wordprocessingCanvas" xmlns:cx="http://schemas.microsoft.com/office/drawing/2014/chartex" xmlns:cx1="http://schemas.microsoft.com/office/drawing/2015/9/8/chartex" xmlns:cx2="http://schemas.microsoft.com/office/drawing/2015/10/21/chartex" xmlns:cx3="http://schemas.microsoft.com/office/drawing/2016/5/9/chartex" xmlns:cx4="http://schemas.microsoft.com/office/drawing/2016/5/10/chartex" xmlns:cx5="http://schemas.microsoft.com/office/drawing/2016/5/11/chartex" xmlns:cx6="http://schemas.microsoft.com/office/drawing/2016/5/12/chartex" xmlns:cx7="http://schemas.microsoft.com/office/drawing/2016/5/13/chartex" xmlns:cx8="http://schemas.microsoft.com/office/drawing/2016/5/14/chartex" xmlns:mc="http://schemas.openxmlformats.org/markup-compatibility/2006" xmlns:aink="http://schemas.microsoft.com/office/drawing/2016/ink" xmlns:am3d="http://schemas.microsoft.com/office/drawing/2017/model3d" xmlns:o="urn:schemas-microsoft-com:office:office" xmlns:oel="http://schemas.microsoft.com/office/2019/extlst" xmlns:r="http://schemas.openxmlformats.org/officeDocument/2006/relationships" xmlns:m="http://schemas.openxmlformats.org/officeDocument/2006/math" xmlns:v="urn:schemas-microsoft-com:vml" xmlns:wp14="http://schemas.microsoft.com/office/word/2010/wordprocessingDrawing" xmlns:wp="http://schemas.openxmlformats.org/drawingml/2006/wordprocessingDrawing" xmlns:w10="urn:schemas-microsoft-com:office:word" xmlns:w="http://schemas.openxmlformats.org/wordprocessingml/2006/main" xmlns:w14="http://schemas.microsoft.com/office/word/2010/wordml" xmlns:w15="http://schemas.microsoft.com/office/word/2012/wordml" xmlns:w16cex="http://schemas.microsoft.com/office/word/2018/wordml/cex" xmlns:w16cid="http://schemas.microsoft.com/office/word/2016/wordml/cid" xmlns:w16="http://schemas.microsoft.com/office/word/2018/wordml" xmlns:w16sdtdh="http://schemas.microsoft.com/office/word/2020/wordml/sdtdatahash" xmlns:w16se="http://schemas.microsoft.com/office/word/2015/wordml/symex" xmlns:wpg="http://schemas.microsoft.com/office/word/2010/wordprocessingGroup" xmlns:wpi="http://schemas.microsoft.com/office/word/2010/wordprocessingInk" xmlns:wne="http://schemas.microsoft.com/office/word/2006/wordml" xmlns:wps="http://schemas.microsoft.com/office/word/2010/wordprocessingShape" mc:Ignorable="w14 w15 w16se w16cid w16 w16cex w16sdtdh wp14">
   <w:footnote w:type="separator" w:id="-1">
@@ -8835,7 +8801,23 @@
           <w:rFonts w:ascii="Garamond" w:hAnsi="Garamond"/>
           <w:lang w:val="es-PE"/>
         </w:rPr>
-        <w:t>Paola Ballon (</w:t>
+        <w:t xml:space="preserve">Paola </w:t>
+      </w:r>
+      <w:proofErr w:type="spellStart"/>
+      <w:r>
+        <w:rPr>
+          <w:rFonts w:ascii="Garamond" w:hAnsi="Garamond"/>
+          <w:lang w:val="es-PE"/>
+        </w:rPr>
+        <w:t>Ballon</w:t>
+      </w:r>
+      <w:proofErr w:type="spellEnd"/>
+      <w:r>
+        <w:rPr>
+          <w:rFonts w:ascii="Garamond" w:hAnsi="Garamond"/>
+          <w:lang w:val="es-PE"/>
+        </w:rPr>
+        <w:t xml:space="preserve"> (</w:t>
       </w:r>
       <w:hyperlink r:id="rId1" w:history="1">
         <w:r>
@@ -8920,6 +8902,16 @@
 </file>
 
 <file path=word/header1.xml><?xml version="1.0" encoding="utf-8"?>
+<w:hdr xmlns:wpc="http://schemas.microsoft.com/office/word/2010/wordprocessingCanvas" xmlns:cx="http://schemas.microsoft.com/office/drawing/2014/chartex" xmlns:cx1="http://schemas.microsoft.com/office/drawing/2015/9/8/chartex" xmlns:cx2="http://schemas.microsoft.com/office/drawing/2015/10/21/chartex" xmlns:cx3="http://schemas.microsoft.com/office/drawing/2016/5/9/chartex" xmlns:cx4="http://schemas.microsoft.com/office/drawing/2016/5/10/chartex" xmlns:cx5="http://schemas.microsoft.com/office/drawing/2016/5/11/chartex" xmlns:cx6="http://schemas.microsoft.com/office/drawing/2016/5/12/chartex" xmlns:cx7="http://schemas.microsoft.com/office/drawing/2016/5/13/chartex" xmlns:cx8="http://schemas.microsoft.com/office/drawing/2016/5/14/chartex" xmlns:mc="http://schemas.openxmlformats.org/markup-compatibility/2006" xmlns:aink="http://schemas.microsoft.com/office/drawing/2016/ink" xmlns:am3d="http://schemas.microsoft.com/office/drawing/2017/model3d" xmlns:o="urn:schemas-microsoft-com:office:office" xmlns:oel="http://schemas.microsoft.com/office/2019/extlst" xmlns:r="http://schemas.openxmlformats.org/officeDocument/2006/relationships" xmlns:m="http://schemas.openxmlformats.org/officeDocument/2006/math" xmlns:v="urn:schemas-microsoft-com:vml" xmlns:wp14="http://schemas.microsoft.com/office/word/2010/wordprocessingDrawing" xmlns:wp="http://schemas.openxmlformats.org/drawingml/2006/wordprocessingDrawing" xmlns:w10="urn:schemas-microsoft-com:office:word" xmlns:w="http://schemas.openxmlformats.org/wordprocessingml/2006/main" xmlns:w14="http://schemas.microsoft.com/office/word/2010/wordml" xmlns:w15="http://schemas.microsoft.com/office/word/2012/wordml" xmlns:w16cex="http://schemas.microsoft.com/office/word/2018/wordml/cex" xmlns:w16cid="http://schemas.microsoft.com/office/word/2016/wordml/cid" xmlns:w16="http://schemas.microsoft.com/office/word/2018/wordml" xmlns:w16sdtdh="http://schemas.microsoft.com/office/word/2020/wordml/sdtdatahash" xmlns:w16se="http://schemas.microsoft.com/office/word/2015/wordml/symex" xmlns:wpg="http://schemas.microsoft.com/office/word/2010/wordprocessingGroup" xmlns:wpi="http://schemas.microsoft.com/office/word/2010/wordprocessingInk" xmlns:wne="http://schemas.microsoft.com/office/word/2006/wordml" xmlns:wps="http://schemas.microsoft.com/office/word/2010/wordprocessingShape" mc:Ignorable="w14 w15 w16se w16cid w16 w16cex w16sdtdh wp14">
+  <w:p>
+    <w:pPr>
+      <w:pStyle w:val="Header"/>
+    </w:pPr>
+  </w:p>
+</w:hdr>
+</file>
+
+<file path=word/header2.xml><?xml version="1.0" encoding="utf-8"?>
 <w:hdr xmlns:wpc="http://schemas.microsoft.com/office/word/2010/wordprocessingCanvas" xmlns:cx="http://schemas.microsoft.com/office/drawing/2014/chartex" xmlns:cx1="http://schemas.microsoft.com/office/drawing/2015/9/8/chartex" xmlns:cx2="http://schemas.microsoft.com/office/drawing/2015/10/21/chartex" xmlns:cx3="http://schemas.microsoft.com/office/drawing/2016/5/9/chartex" xmlns:cx4="http://schemas.microsoft.com/office/drawing/2016/5/10/chartex" xmlns:cx5="http://schemas.microsoft.com/office/drawing/2016/5/11/chartex" xmlns:cx6="http://schemas.microsoft.com/office/drawing/2016/5/12/chartex" xmlns:cx7="http://schemas.microsoft.com/office/drawing/2016/5/13/chartex" xmlns:cx8="http://schemas.microsoft.com/office/drawing/2016/5/14/chartex" xmlns:mc="http://schemas.openxmlformats.org/markup-compatibility/2006" xmlns:aink="http://schemas.microsoft.com/office/drawing/2016/ink" xmlns:am3d="http://schemas.microsoft.com/office/drawing/2017/model3d" xmlns:o="urn:schemas-microsoft-com:office:office" xmlns:oel="http://schemas.microsoft.com/office/2019/extlst" xmlns:r="http://schemas.openxmlformats.org/officeDocument/2006/relationships" xmlns:m="http://schemas.openxmlformats.org/officeDocument/2006/math" xmlns:v="urn:schemas-microsoft-com:vml" xmlns:wp14="http://schemas.microsoft.com/office/word/2010/wordprocessingDrawing" xmlns:wp="http://schemas.openxmlformats.org/drawingml/2006/wordprocessingDrawing" xmlns:w10="urn:schemas-microsoft-com:office:word" xmlns:w="http://schemas.openxmlformats.org/wordprocessingml/2006/main" xmlns:w14="http://schemas.microsoft.com/office/word/2010/wordml" xmlns:w15="http://schemas.microsoft.com/office/word/2012/wordml" xmlns:w16cex="http://schemas.microsoft.com/office/word/2018/wordml/cex" xmlns:w16cid="http://schemas.microsoft.com/office/word/2016/wordml/cid" xmlns:w16="http://schemas.microsoft.com/office/word/2018/wordml" xmlns:w16sdtdh="http://schemas.microsoft.com/office/word/2020/wordml/sdtdatahash" xmlns:w16se="http://schemas.microsoft.com/office/word/2015/wordml/symex" xmlns:wpg="http://schemas.microsoft.com/office/word/2010/wordprocessingGroup" xmlns:wpi="http://schemas.microsoft.com/office/word/2010/wordprocessingInk" xmlns:wne="http://schemas.microsoft.com/office/word/2006/wordml" xmlns:wps="http://schemas.microsoft.com/office/word/2010/wordprocessingShape" mc:Ignorable="w14 w15 w16se w16cid w16 w16cex w16sdtdh wp14">
   <w:p>
     <w:pPr>
@@ -8958,8 +8950,24 @@
       <w:rPr>
         <w:rFonts w:ascii="Garamond" w:hAnsi="Garamond"/>
       </w:rPr>
-      <w:t xml:space="preserve"> 2022</w:t>
+      <w:t xml:space="preserve"> 202</w:t>
     </w:r>
+    <w:r>
+      <w:rPr>
+        <w:rFonts w:ascii="Garamond" w:hAnsi="Garamond"/>
+      </w:rPr>
+      <w:t>3</w:t>
+    </w:r>
+  </w:p>
+</w:hdr>
+</file>
+
+<file path=word/header3.xml><?xml version="1.0" encoding="utf-8"?>
+<w:hdr xmlns:wpc="http://schemas.microsoft.com/office/word/2010/wordprocessingCanvas" xmlns:cx="http://schemas.microsoft.com/office/drawing/2014/chartex" xmlns:cx1="http://schemas.microsoft.com/office/drawing/2015/9/8/chartex" xmlns:cx2="http://schemas.microsoft.com/office/drawing/2015/10/21/chartex" xmlns:cx3="http://schemas.microsoft.com/office/drawing/2016/5/9/chartex" xmlns:cx4="http://schemas.microsoft.com/office/drawing/2016/5/10/chartex" xmlns:cx5="http://schemas.microsoft.com/office/drawing/2016/5/11/chartex" xmlns:cx6="http://schemas.microsoft.com/office/drawing/2016/5/12/chartex" xmlns:cx7="http://schemas.microsoft.com/office/drawing/2016/5/13/chartex" xmlns:cx8="http://schemas.microsoft.com/office/drawing/2016/5/14/chartex" xmlns:mc="http://schemas.openxmlformats.org/markup-compatibility/2006" xmlns:aink="http://schemas.microsoft.com/office/drawing/2016/ink" xmlns:am3d="http://schemas.microsoft.com/office/drawing/2017/model3d" xmlns:o="urn:schemas-microsoft-com:office:office" xmlns:oel="http://schemas.microsoft.com/office/2019/extlst" xmlns:r="http://schemas.openxmlformats.org/officeDocument/2006/relationships" xmlns:m="http://schemas.openxmlformats.org/officeDocument/2006/math" xmlns:v="urn:schemas-microsoft-com:vml" xmlns:wp14="http://schemas.microsoft.com/office/word/2010/wordprocessingDrawing" xmlns:wp="http://schemas.openxmlformats.org/drawingml/2006/wordprocessingDrawing" xmlns:w10="urn:schemas-microsoft-com:office:word" xmlns:w="http://schemas.openxmlformats.org/wordprocessingml/2006/main" xmlns:w14="http://schemas.microsoft.com/office/word/2010/wordml" xmlns:w15="http://schemas.microsoft.com/office/word/2012/wordml" xmlns:w16cex="http://schemas.microsoft.com/office/word/2018/wordml/cex" xmlns:w16cid="http://schemas.microsoft.com/office/word/2016/wordml/cid" xmlns:w16="http://schemas.microsoft.com/office/word/2018/wordml" xmlns:w16sdtdh="http://schemas.microsoft.com/office/word/2020/wordml/sdtdatahash" xmlns:w16se="http://schemas.microsoft.com/office/word/2015/wordml/symex" xmlns:wpg="http://schemas.microsoft.com/office/word/2010/wordprocessingGroup" xmlns:wpi="http://schemas.microsoft.com/office/word/2010/wordprocessingInk" xmlns:wne="http://schemas.microsoft.com/office/word/2006/wordml" xmlns:wps="http://schemas.microsoft.com/office/word/2010/wordprocessingShape" mc:Ignorable="w14 w15 w16se w16cid w16 w16cex w16sdtdh wp14">
+  <w:p>
+    <w:pPr>
+      <w:pStyle w:val="Header"/>
+    </w:pPr>
   </w:p>
 </w:hdr>
 </file>

--- a/documentation/SSGD v2.0 replication guidelines.docx
+++ b/documentation/SSGD v2.0 replication guidelines.docx
@@ -22,8 +22,30 @@
           <w:sz w:val="28"/>
           <w:szCs w:val="28"/>
         </w:rPr>
-        <w:t>Standards for the Social Sustainability Global Database (SSGD) v2.0 Replication: A comprehensive guide</w:t>
-      </w:r>
+        <w:t xml:space="preserve">Standards for the Social Sustainability Global Database (SSGD) v2.0 Replication: A comprehensive </w:t>
+      </w:r>
+      <w:proofErr w:type="spellStart"/>
+      <w:r>
+        <w:rPr>
+          <w:rFonts w:ascii="Garamond" w:hAnsi="Garamond" w:cs="Times New Roman"/>
+          <w:b/>
+          <w:bCs/>
+          <w:sz w:val="28"/>
+          <w:szCs w:val="28"/>
+        </w:rPr>
+        <w:t>guide</w:t>
+      </w:r>
+      <w:r>
+        <w:rPr>
+          <w:rFonts w:ascii="Garamond" w:hAnsi="Garamond" w:cs="Times New Roman"/>
+          <w:b/>
+          <w:bCs/>
+          <w:sz w:val="28"/>
+          <w:szCs w:val="28"/>
+        </w:rPr>
+        <w:t>e</w:t>
+      </w:r>
+      <w:proofErr w:type="spellEnd"/>
     </w:p>
     <w:p>
       <w:pPr>
@@ -3122,7 +3144,7 @@
               <w:bottom w:val="single" w:sz="4" w:space="0" w:color="auto"/>
               <w:right w:val="single" w:sz="4" w:space="0" w:color="auto"/>
             </w:tcBorders>
-            <w:shd w:val="clear" w:color="000000" w:fill="F2F2F2"/>
+            <w:shd w:val="clear" w:color="auto" w:fill="F2F2F2" w:themeFill="background1" w:themeFillShade="F2"/>
             <w:noWrap/>
             <w:vAlign w:val="center"/>
             <w:hideMark/>
@@ -3147,7 +3169,7 @@
                 <w:lang w:val="es-PE" w:eastAsia="es-PE"/>
                 <w14:ligatures w14:val="none"/>
               </w:rPr>
-              <w:t>ESG</w:t>
+              <w:t>WBL</w:t>
             </w:r>
           </w:p>
         </w:tc>
@@ -3160,7 +3182,7 @@
               <w:bottom w:val="single" w:sz="4" w:space="0" w:color="auto"/>
               <w:right w:val="single" w:sz="4" w:space="0" w:color="auto"/>
             </w:tcBorders>
-            <w:shd w:val="clear" w:color="000000" w:fill="F2F2F2"/>
+            <w:shd w:val="clear" w:color="auto" w:fill="F2F2F2" w:themeFill="background1" w:themeFillShade="F2"/>
             <w:noWrap/>
             <w:vAlign w:val="center"/>
             <w:hideMark/>
@@ -3198,7 +3220,7 @@
               <w:bottom w:val="single" w:sz="4" w:space="0" w:color="auto"/>
               <w:right w:val="single" w:sz="4" w:space="0" w:color="auto"/>
             </w:tcBorders>
-            <w:shd w:val="clear" w:color="000000" w:fill="F2F2F2"/>
+            <w:shd w:val="clear" w:color="auto" w:fill="F2F2F2" w:themeFill="background1" w:themeFillShade="F2"/>
             <w:noWrap/>
             <w:vAlign w:val="center"/>
             <w:hideMark/>
@@ -3236,7 +3258,7 @@
               <w:bottom w:val="single" w:sz="4" w:space="0" w:color="auto"/>
               <w:right w:val="single" w:sz="4" w:space="0" w:color="auto"/>
             </w:tcBorders>
-            <w:shd w:val="clear" w:color="000000" w:fill="F2F2F2"/>
+            <w:shd w:val="clear" w:color="auto" w:fill="F2F2F2" w:themeFill="background1" w:themeFillShade="F2"/>
             <w:noWrap/>
             <w:vAlign w:val="center"/>
             <w:hideMark/>
@@ -3299,6 +3321,7 @@
                 <w14:ligatures w14:val="none"/>
               </w:rPr>
             </w:pPr>
+            <w:proofErr w:type="spellStart"/>
             <w:r>
               <w:rPr>
                 <w:rFonts w:ascii="Garamond" w:eastAsia="Times New Roman" w:hAnsi="Garamond" w:cs="Calibri"/>
@@ -3307,7 +3330,18 @@
                 <w:lang w:val="es-PE" w:eastAsia="es-PE"/>
                 <w14:ligatures w14:val="none"/>
               </w:rPr>
-              <w:t>WBL</w:t>
+              <w:t>External</w:t>
+            </w:r>
+            <w:proofErr w:type="spellEnd"/>
+            <w:r>
+              <w:rPr>
+                <w:rFonts w:ascii="Garamond" w:eastAsia="Times New Roman" w:hAnsi="Garamond" w:cs="Calibri"/>
+                <w:color w:val="000000"/>
+                <w:kern w:val="0"/>
+                <w:lang w:val="es-PE" w:eastAsia="es-PE"/>
+                <w14:ligatures w14:val="none"/>
+              </w:rPr>
+              <w:t>: EQOSOGI</w:t>
             </w:r>
           </w:p>
         </w:tc>
@@ -3422,7 +3456,7 @@
                 <w:lang w:val="es-PE" w:eastAsia="es-PE"/>
                 <w14:ligatures w14:val="none"/>
               </w:rPr>
-              <w:t>Automatic</w:t>
+              <w:t>Included</w:t>
             </w:r>
             <w:proofErr w:type="spellEnd"/>
           </w:p>
@@ -3442,7 +3476,7 @@
               <w:bottom w:val="single" w:sz="4" w:space="0" w:color="auto"/>
               <w:right w:val="single" w:sz="4" w:space="0" w:color="auto"/>
             </w:tcBorders>
-            <w:shd w:val="clear" w:color="000000" w:fill="F2F2F2"/>
+            <w:shd w:val="clear" w:color="auto" w:fill="F2F2F2" w:themeFill="background1" w:themeFillShade="F2"/>
             <w:noWrap/>
             <w:vAlign w:val="center"/>
             <w:hideMark/>
@@ -3479,7 +3513,7 @@
                 <w:lang w:val="es-PE" w:eastAsia="es-PE"/>
                 <w14:ligatures w14:val="none"/>
               </w:rPr>
-              <w:t>: EQOSOGI</w:t>
+              <w:t>: UNDP</w:t>
             </w:r>
           </w:p>
         </w:tc>
@@ -3492,7 +3526,7 @@
               <w:bottom w:val="single" w:sz="4" w:space="0" w:color="auto"/>
               <w:right w:val="single" w:sz="4" w:space="0" w:color="auto"/>
             </w:tcBorders>
-            <w:shd w:val="clear" w:color="000000" w:fill="F2F2F2"/>
+            <w:shd w:val="clear" w:color="auto" w:fill="F2F2F2" w:themeFill="background1" w:themeFillShade="F2"/>
             <w:noWrap/>
             <w:vAlign w:val="center"/>
             <w:hideMark/>
@@ -3530,7 +3564,7 @@
               <w:bottom w:val="single" w:sz="4" w:space="0" w:color="auto"/>
               <w:right w:val="single" w:sz="4" w:space="0" w:color="auto"/>
             </w:tcBorders>
-            <w:shd w:val="clear" w:color="000000" w:fill="F2F2F2"/>
+            <w:shd w:val="clear" w:color="auto" w:fill="F2F2F2" w:themeFill="background1" w:themeFillShade="F2"/>
             <w:noWrap/>
             <w:vAlign w:val="center"/>
             <w:hideMark/>
@@ -3568,179 +3602,7 @@
               <w:bottom w:val="single" w:sz="4" w:space="0" w:color="auto"/>
               <w:right w:val="single" w:sz="4" w:space="0" w:color="auto"/>
             </w:tcBorders>
-            <w:shd w:val="clear" w:color="000000" w:fill="F2F2F2"/>
-            <w:noWrap/>
-            <w:vAlign w:val="center"/>
-            <w:hideMark/>
-          </w:tcPr>
-          <w:p>
-            <w:pPr>
-              <w:spacing w:after="0" w:line="240" w:lineRule="auto"/>
-              <w:jc w:val="center"/>
-              <w:rPr>
-                <w:rFonts w:ascii="Garamond" w:eastAsia="Times New Roman" w:hAnsi="Garamond" w:cs="Calibri"/>
-                <w:color w:val="000000"/>
-                <w:kern w:val="0"/>
-                <w:lang w:val="es-PE" w:eastAsia="es-PE"/>
-                <w14:ligatures w14:val="none"/>
-              </w:rPr>
-            </w:pPr>
-            <w:proofErr w:type="spellStart"/>
-            <w:r>
-              <w:rPr>
-                <w:rFonts w:ascii="Garamond" w:eastAsia="Times New Roman" w:hAnsi="Garamond" w:cs="Calibri"/>
-                <w:color w:val="000000"/>
-                <w:kern w:val="0"/>
-                <w:lang w:val="es-PE" w:eastAsia="es-PE"/>
-                <w14:ligatures w14:val="none"/>
-              </w:rPr>
-              <w:t>Included</w:t>
-            </w:r>
-            <w:proofErr w:type="spellEnd"/>
-          </w:p>
-        </w:tc>
-      </w:tr>
-      <w:tr>
-        <w:trPr>
-          <w:trHeight w:val="300"/>
-          <w:jc w:val="center"/>
-        </w:trPr>
-        <w:tc>
-          <w:tcPr>
-            <w:tcW w:w="2060" w:type="dxa"/>
-            <w:tcBorders>
-              <w:top w:val="nil"/>
-              <w:left w:val="single" w:sz="4" w:space="0" w:color="auto"/>
-              <w:bottom w:val="single" w:sz="4" w:space="0" w:color="auto"/>
-              <w:right w:val="single" w:sz="4" w:space="0" w:color="auto"/>
-            </w:tcBorders>
-            <w:shd w:val="clear" w:color="auto" w:fill="auto"/>
-            <w:noWrap/>
-            <w:vAlign w:val="center"/>
-            <w:hideMark/>
-          </w:tcPr>
-          <w:p>
-            <w:pPr>
-              <w:spacing w:after="0" w:line="240" w:lineRule="auto"/>
-              <w:jc w:val="center"/>
-              <w:rPr>
-                <w:rFonts w:ascii="Garamond" w:eastAsia="Times New Roman" w:hAnsi="Garamond" w:cs="Calibri"/>
-                <w:color w:val="000000"/>
-                <w:kern w:val="0"/>
-                <w:lang w:val="es-PE" w:eastAsia="es-PE"/>
-                <w14:ligatures w14:val="none"/>
-              </w:rPr>
-            </w:pPr>
-            <w:proofErr w:type="spellStart"/>
-            <w:r>
-              <w:rPr>
-                <w:rFonts w:ascii="Garamond" w:eastAsia="Times New Roman" w:hAnsi="Garamond" w:cs="Calibri"/>
-                <w:color w:val="000000"/>
-                <w:kern w:val="0"/>
-                <w:lang w:val="es-PE" w:eastAsia="es-PE"/>
-                <w14:ligatures w14:val="none"/>
-              </w:rPr>
-              <w:t>External</w:t>
-            </w:r>
-            <w:proofErr w:type="spellEnd"/>
-            <w:r>
-              <w:rPr>
-                <w:rFonts w:ascii="Garamond" w:eastAsia="Times New Roman" w:hAnsi="Garamond" w:cs="Calibri"/>
-                <w:color w:val="000000"/>
-                <w:kern w:val="0"/>
-                <w:lang w:val="es-PE" w:eastAsia="es-PE"/>
-                <w14:ligatures w14:val="none"/>
-              </w:rPr>
-              <w:t>: UNDP</w:t>
-            </w:r>
-          </w:p>
-        </w:tc>
-        <w:tc>
-          <w:tcPr>
-            <w:tcW w:w="1400" w:type="dxa"/>
-            <w:tcBorders>
-              <w:top w:val="nil"/>
-              <w:left w:val="nil"/>
-              <w:bottom w:val="single" w:sz="4" w:space="0" w:color="auto"/>
-              <w:right w:val="single" w:sz="4" w:space="0" w:color="auto"/>
-            </w:tcBorders>
-            <w:shd w:val="clear" w:color="auto" w:fill="auto"/>
-            <w:noWrap/>
-            <w:vAlign w:val="center"/>
-            <w:hideMark/>
-          </w:tcPr>
-          <w:p>
-            <w:pPr>
-              <w:spacing w:after="0" w:line="240" w:lineRule="auto"/>
-              <w:jc w:val="center"/>
-              <w:rPr>
-                <w:rFonts w:ascii="Garamond" w:eastAsia="Times New Roman" w:hAnsi="Garamond" w:cs="Calibri"/>
-                <w:color w:val="000000"/>
-                <w:kern w:val="0"/>
-                <w:lang w:val="es-PE" w:eastAsia="es-PE"/>
-                <w14:ligatures w14:val="none"/>
-              </w:rPr>
-            </w:pPr>
-            <w:r>
-              <w:rPr>
-                <w:rFonts w:ascii="Garamond" w:eastAsia="Times New Roman" w:hAnsi="Garamond" w:cs="Calibri"/>
-                <w:color w:val="000000"/>
-                <w:kern w:val="0"/>
-                <w:lang w:val="es-PE" w:eastAsia="es-PE"/>
-                <w14:ligatures w14:val="none"/>
-              </w:rPr>
-              <w:t>Yes</w:t>
-            </w:r>
-          </w:p>
-        </w:tc>
-        <w:tc>
-          <w:tcPr>
-            <w:tcW w:w="1400" w:type="dxa"/>
-            <w:tcBorders>
-              <w:top w:val="nil"/>
-              <w:left w:val="nil"/>
-              <w:bottom w:val="single" w:sz="4" w:space="0" w:color="auto"/>
-              <w:right w:val="single" w:sz="4" w:space="0" w:color="auto"/>
-            </w:tcBorders>
-            <w:shd w:val="clear" w:color="auto" w:fill="auto"/>
-            <w:noWrap/>
-            <w:vAlign w:val="center"/>
-            <w:hideMark/>
-          </w:tcPr>
-          <w:p>
-            <w:pPr>
-              <w:spacing w:after="0" w:line="240" w:lineRule="auto"/>
-              <w:jc w:val="center"/>
-              <w:rPr>
-                <w:rFonts w:ascii="Garamond" w:eastAsia="Times New Roman" w:hAnsi="Garamond" w:cs="Calibri"/>
-                <w:color w:val="000000"/>
-                <w:kern w:val="0"/>
-                <w:lang w:val="es-PE" w:eastAsia="es-PE"/>
-                <w14:ligatures w14:val="none"/>
-              </w:rPr>
-            </w:pPr>
-            <w:r>
-              <w:rPr>
-                <w:rFonts w:ascii="Garamond" w:eastAsia="Times New Roman" w:hAnsi="Garamond" w:cs="Calibri"/>
-                <w:color w:val="000000"/>
-                <w:kern w:val="0"/>
-                <w:lang w:val="es-PE" w:eastAsia="es-PE"/>
-                <w14:ligatures w14:val="none"/>
-              </w:rPr>
-              <w:t>No</w:t>
-            </w:r>
-          </w:p>
-        </w:tc>
-        <w:tc>
-          <w:tcPr>
-            <w:tcW w:w="1400" w:type="dxa"/>
-            <w:tcBorders>
-              <w:top w:val="nil"/>
-              <w:left w:val="nil"/>
-              <w:bottom w:val="single" w:sz="4" w:space="0" w:color="auto"/>
-              <w:right w:val="single" w:sz="4" w:space="0" w:color="auto"/>
-            </w:tcBorders>
-            <w:shd w:val="clear" w:color="auto" w:fill="auto"/>
+            <w:shd w:val="clear" w:color="auto" w:fill="F2F2F2" w:themeFill="background1" w:themeFillShade="F2"/>
             <w:noWrap/>
             <w:vAlign w:val="center"/>
             <w:hideMark/>
@@ -5360,44 +5222,21 @@
                 <w14:ligatures w14:val="none"/>
               </w:rPr>
             </w:pPr>
-            <w:r>
-              <w:fldChar w:fldCharType="begin"/>
-            </w:r>
-            <w:r>
-              <w:rPr>
-                <w:lang w:val="es-PE"/>
-              </w:rPr>
-              <w:instrText>HYPERLINK "https://www.asianbarometer.org/data?page=d10"</w:instrText>
-            </w:r>
-            <w:r>
-              <w:fldChar w:fldCharType="separate"/>
-            </w:r>
-            <w:r>
-              <w:rPr>
-                <w:rFonts w:ascii="Garamond" w:eastAsia="Times New Roman" w:hAnsi="Garamond" w:cs="Calibri"/>
-                <w:color w:val="0563C1"/>
-                <w:kern w:val="0"/>
-                <w:sz w:val="16"/>
-                <w:szCs w:val="16"/>
-                <w:u w:val="single"/>
-                <w:lang w:val="es-PE" w:eastAsia="es-PE"/>
-                <w14:ligatures w14:val="none"/>
-              </w:rPr>
-              <w:t>https://www.asianbarometer.org/data?page=d10</w:t>
-            </w:r>
-            <w:r>
-              <w:rPr>
-                <w:rFonts w:ascii="Garamond" w:eastAsia="Times New Roman" w:hAnsi="Garamond" w:cs="Calibri"/>
-                <w:color w:val="0563C1"/>
-                <w:kern w:val="0"/>
-                <w:sz w:val="16"/>
-                <w:szCs w:val="16"/>
-                <w:u w:val="single"/>
-                <w:lang w:val="es-PE" w:eastAsia="es-PE"/>
-                <w14:ligatures w14:val="none"/>
-              </w:rPr>
-              <w:fldChar w:fldCharType="end"/>
-            </w:r>
+            <w:hyperlink r:id="rId31" w:history="1">
+              <w:r>
+                <w:rPr>
+                  <w:rFonts w:ascii="Garamond" w:eastAsia="Times New Roman" w:hAnsi="Garamond" w:cs="Calibri"/>
+                  <w:color w:val="0563C1"/>
+                  <w:kern w:val="0"/>
+                  <w:sz w:val="16"/>
+                  <w:szCs w:val="16"/>
+                  <w:u w:val="single"/>
+                  <w:lang w:val="es-PE" w:eastAsia="es-PE"/>
+                  <w14:ligatures w14:val="none"/>
+                </w:rPr>
+                <w:t>https://www.asianbarometer.org/data?page=d10</w:t>
+              </w:r>
+            </w:hyperlink>
           </w:p>
         </w:tc>
         <w:tc>
@@ -7311,7 +7150,7 @@
                 <w14:ligatures w14:val="none"/>
               </w:rPr>
             </w:pPr>
-            <w:hyperlink r:id="rId31" w:history="1">
+            <w:hyperlink r:id="rId32" w:history="1">
               <w:r>
                 <w:rPr>
                   <w:rFonts w:ascii="Garamond" w:eastAsia="Times New Roman" w:hAnsi="Garamond" w:cs="Calibri"/>
@@ -7653,7 +7492,7 @@
                 <w14:ligatures w14:val="none"/>
               </w:rPr>
             </w:pPr>
-            <w:hyperlink r:id="rId32" w:history="1">
+            <w:hyperlink r:id="rId33" w:history="1">
               <w:r>
                 <w:rPr>
                   <w:rFonts w:ascii="Garamond" w:eastAsia="Times New Roman" w:hAnsi="Garamond" w:cs="Calibri"/>
@@ -7960,7 +7799,7 @@
                 <w14:ligatures w14:val="none"/>
               </w:rPr>
             </w:pPr>
-            <w:hyperlink r:id="rId33" w:history="1">
+            <w:hyperlink r:id="rId34" w:history="1">
               <w:r>
                 <w:rPr>
                   <w:rFonts w:ascii="Garamond" w:eastAsia="Times New Roman" w:hAnsi="Garamond" w:cs="Calibri"/>
@@ -8133,7 +7972,7 @@
                 <w14:ligatures w14:val="none"/>
               </w:rPr>
             </w:pPr>
-            <w:hyperlink r:id="rId34" w:history="1">
+            <w:hyperlink r:id="rId35" w:history="1">
               <w:r>
                 <w:rPr>
                   <w:rFonts w:ascii="Garamond" w:eastAsia="Times New Roman" w:hAnsi="Garamond" w:cs="Calibri"/>
@@ -8445,7 +8284,7 @@
                 <w:szCs w:val="19"/>
               </w:rPr>
             </w:pPr>
-            <w:hyperlink r:id="rId35" w:history="1">
+            <w:hyperlink r:id="rId36" w:history="1">
               <w:r>
                 <w:rPr>
                   <w:rStyle w:val="Hyperlink"/>
@@ -8533,7 +8372,7 @@
                 <w:szCs w:val="19"/>
               </w:rPr>
             </w:pPr>
-            <w:hyperlink r:id="rId36" w:history="1">
+            <w:hyperlink r:id="rId37" w:history="1">
               <w:r>
                 <w:rPr>
                   <w:rStyle w:val="Hyperlink"/>
@@ -8610,7 +8449,7 @@
                 <w:szCs w:val="19"/>
               </w:rPr>
             </w:pPr>
-            <w:hyperlink r:id="rId37" w:history="1">
+            <w:hyperlink r:id="rId38" w:history="1">
               <w:r>
                 <w:rPr>
                   <w:rStyle w:val="Hyperlink"/>
